--- a/Documents/Beágyazott programozás.docx
+++ b/Documents/Beágyazott programozás.docx
@@ -42,10 +42,7 @@
     </w:p>
     <w:p>
       <w:r>
-        <w:t>Tesztelve: MSP430G2553</w:t>
-      </w:r>
-      <w:r>
-        <w:t xml:space="preserve"> (</w:t>
+        <w:t>Tesztelve: MSP430G2553 (</w:t>
       </w:r>
       <w:proofErr w:type="spellStart"/>
       <w:r>
@@ -53,21 +50,19 @@
       </w:r>
       <w:proofErr w:type="spellEnd"/>
       <w:r>
-        <w:t>, DIL</w:t>
-      </w:r>
-      <w:r>
-        <w:t xml:space="preserve"> tok</w:t>
-      </w:r>
-      <w:r>
-        <w:t>)</w:t>
-      </w:r>
-      <w:r>
-        <w:t>.</w:t>
+        <w:t>, DIL tok).</w:t>
       </w:r>
     </w:p>
     <w:sdt>
       <w:sdtPr>
-        <w:id w:val="1283926800"/>
+        <w:rPr>
+          <w:rFonts w:asciiTheme="minorHAnsi" w:eastAsiaTheme="minorHAnsi" w:hAnsiTheme="minorHAnsi" w:cstheme="minorBidi"/>
+          <w:color w:val="auto"/>
+          <w:sz w:val="22"/>
+          <w:szCs w:val="22"/>
+          <w:lang w:eastAsia="en-US"/>
+        </w:rPr>
+        <w:id w:val="1953353089"/>
         <w:docPartObj>
           <w:docPartGallery w:val="Table of Contents"/>
           <w:docPartUnique/>
@@ -75,27 +70,16 @@
       </w:sdtPr>
       <w:sdtEndPr>
         <w:rPr>
-          <w:rFonts w:asciiTheme="minorHAnsi" w:eastAsiaTheme="minorHAnsi" w:hAnsiTheme="minorHAnsi" w:cstheme="minorBidi"/>
           <w:b/>
           <w:bCs/>
-          <w:color w:val="auto"/>
-          <w:sz w:val="22"/>
-          <w:szCs w:val="22"/>
-          <w:lang w:eastAsia="en-US"/>
         </w:rPr>
       </w:sdtEndPr>
       <w:sdtContent>
         <w:p>
           <w:pPr>
             <w:pStyle w:val="Tartalomjegyzkcmsora"/>
-            <w:rPr>
-              <w:color w:val="auto"/>
-            </w:rPr>
           </w:pPr>
           <w:r>
-            <w:rPr>
-              <w:color w:val="auto"/>
-            </w:rPr>
             <w:t>Tartalom</w:t>
           </w:r>
         </w:p>
@@ -121,7 +105,7 @@
           <w:r>
             <w:fldChar w:fldCharType="separate"/>
           </w:r>
-          <w:hyperlink w:anchor="_Toc531186402" w:history="1">
+          <w:hyperlink w:anchor="_Toc531680595" w:history="1">
             <w:r>
               <w:rPr>
                 <w:rStyle w:val="Hiperhivatkozs"/>
@@ -163,7 +147,7 @@
                 <w:noProof/>
                 <w:webHidden/>
               </w:rPr>
-              <w:instrText xml:space="preserve"> PAGEREF _Toc531186402 \h </w:instrText>
+              <w:instrText xml:space="preserve"> PAGEREF _Toc531680595 \h </w:instrText>
             </w:r>
             <w:r>
               <w:rPr>
@@ -183,7 +167,7 @@
                 <w:noProof/>
                 <w:webHidden/>
               </w:rPr>
-              <w:t>2</w:t>
+              <w:t>3</w:t>
             </w:r>
             <w:r>
               <w:rPr>
@@ -207,7 +191,7 @@
               <w:lang w:eastAsia="hu-HU"/>
             </w:rPr>
           </w:pPr>
-          <w:hyperlink w:anchor="_Toc531186403" w:history="1">
+          <w:hyperlink w:anchor="_Toc531680596" w:history="1">
             <w:r>
               <w:rPr>
                 <w:rStyle w:val="Hiperhivatkozs"/>
@@ -249,7 +233,7 @@
                 <w:noProof/>
                 <w:webHidden/>
               </w:rPr>
-              <w:instrText xml:space="preserve"> PAGEREF _Toc531186403 \h </w:instrText>
+              <w:instrText xml:space="preserve"> PAGEREF _Toc531680596 \h </w:instrText>
             </w:r>
             <w:r>
               <w:rPr>
@@ -269,7 +253,7 @@
                 <w:noProof/>
                 <w:webHidden/>
               </w:rPr>
-              <w:t>3</w:t>
+              <w:t>4</w:t>
             </w:r>
             <w:r>
               <w:rPr>
@@ -283,7 +267,410 @@
         <w:p>
           <w:pPr>
             <w:pStyle w:val="TJ2"/>
+            <w:rPr>
+              <w:rFonts w:eastAsiaTheme="minorEastAsia"/>
+              <w:noProof/>
+              <w:lang w:eastAsia="hu-HU"/>
+            </w:rPr>
+          </w:pPr>
+          <w:hyperlink w:anchor="_Toc531680597" w:history="1">
+            <w:r>
+              <w:rPr>
+                <w:rStyle w:val="Hiperhivatkozs"/>
+                <w:noProof/>
+              </w:rPr>
+              <w:t>Leírás</w:t>
+            </w:r>
+            <w:r>
+              <w:rPr>
+                <w:noProof/>
+                <w:webHidden/>
+              </w:rPr>
+              <w:tab/>
+            </w:r>
+            <w:r>
+              <w:rPr>
+                <w:noProof/>
+                <w:webHidden/>
+              </w:rPr>
+              <w:fldChar w:fldCharType="begin"/>
+            </w:r>
+            <w:r>
+              <w:rPr>
+                <w:noProof/>
+                <w:webHidden/>
+              </w:rPr>
+              <w:instrText xml:space="preserve"> PAGEREF _Toc531680597 \h </w:instrText>
+            </w:r>
+            <w:r>
+              <w:rPr>
+                <w:noProof/>
+                <w:webHidden/>
+              </w:rPr>
+            </w:r>
+            <w:r>
+              <w:rPr>
+                <w:noProof/>
+                <w:webHidden/>
+              </w:rPr>
+              <w:fldChar w:fldCharType="separate"/>
+            </w:r>
+            <w:r>
+              <w:rPr>
+                <w:noProof/>
+                <w:webHidden/>
+              </w:rPr>
+              <w:t>4</w:t>
+            </w:r>
+            <w:r>
+              <w:rPr>
+                <w:noProof/>
+                <w:webHidden/>
+              </w:rPr>
+              <w:fldChar w:fldCharType="end"/>
+            </w:r>
+          </w:hyperlink>
+        </w:p>
+        <w:p>
+          <w:pPr>
+            <w:pStyle w:val="TJ2"/>
+            <w:rPr>
+              <w:rFonts w:eastAsiaTheme="minorEastAsia"/>
+              <w:noProof/>
+              <w:lang w:eastAsia="hu-HU"/>
+            </w:rPr>
+          </w:pPr>
+          <w:hyperlink w:anchor="_Toc531680598" w:history="1">
+            <w:r>
+              <w:rPr>
+                <w:rStyle w:val="Hiperhivatkozs"/>
+                <w:noProof/>
+              </w:rPr>
+              <w:t>Alkalmazás</w:t>
+            </w:r>
+            <w:r>
+              <w:rPr>
+                <w:noProof/>
+                <w:webHidden/>
+              </w:rPr>
+              <w:tab/>
+            </w:r>
+            <w:r>
+              <w:rPr>
+                <w:noProof/>
+                <w:webHidden/>
+              </w:rPr>
+              <w:fldChar w:fldCharType="begin"/>
+            </w:r>
+            <w:r>
+              <w:rPr>
+                <w:noProof/>
+                <w:webHidden/>
+              </w:rPr>
+              <w:instrText xml:space="preserve"> PAGEREF _Toc531680598 \h </w:instrText>
+            </w:r>
+            <w:r>
+              <w:rPr>
+                <w:noProof/>
+                <w:webHidden/>
+              </w:rPr>
+            </w:r>
+            <w:r>
+              <w:rPr>
+                <w:noProof/>
+                <w:webHidden/>
+              </w:rPr>
+              <w:fldChar w:fldCharType="separate"/>
+            </w:r>
+            <w:r>
+              <w:rPr>
+                <w:noProof/>
+                <w:webHidden/>
+              </w:rPr>
+              <w:t>4</w:t>
+            </w:r>
+            <w:r>
+              <w:rPr>
+                <w:noProof/>
+                <w:webHidden/>
+              </w:rPr>
+              <w:fldChar w:fldCharType="end"/>
+            </w:r>
+          </w:hyperlink>
+        </w:p>
+        <w:p>
+          <w:pPr>
+            <w:pStyle w:val="TJ2"/>
+            <w:rPr>
+              <w:rFonts w:eastAsiaTheme="minorEastAsia"/>
+              <w:noProof/>
+              <w:lang w:eastAsia="hu-HU"/>
+            </w:rPr>
+          </w:pPr>
+          <w:hyperlink w:anchor="_Toc531680599" w:history="1">
+            <w:r>
+              <w:rPr>
+                <w:rStyle w:val="Hiperhivatkozs"/>
+                <w:noProof/>
+              </w:rPr>
+              <w:t>Ábra</w:t>
+            </w:r>
+            <w:r>
+              <w:rPr>
+                <w:noProof/>
+                <w:webHidden/>
+              </w:rPr>
+              <w:tab/>
+            </w:r>
+            <w:r>
+              <w:rPr>
+                <w:noProof/>
+                <w:webHidden/>
+              </w:rPr>
+              <w:fldChar w:fldCharType="begin"/>
+            </w:r>
+            <w:r>
+              <w:rPr>
+                <w:noProof/>
+                <w:webHidden/>
+              </w:rPr>
+              <w:instrText xml:space="preserve"> PAGEREF _Toc531680599 \h </w:instrText>
+            </w:r>
+            <w:r>
+              <w:rPr>
+                <w:noProof/>
+                <w:webHidden/>
+              </w:rPr>
+            </w:r>
+            <w:r>
+              <w:rPr>
+                <w:noProof/>
+                <w:webHidden/>
+              </w:rPr>
+              <w:fldChar w:fldCharType="separate"/>
+            </w:r>
+            <w:r>
+              <w:rPr>
+                <w:noProof/>
+                <w:webHidden/>
+              </w:rPr>
+              <w:t>4</w:t>
+            </w:r>
+            <w:r>
+              <w:rPr>
+                <w:noProof/>
+                <w:webHidden/>
+              </w:rPr>
+              <w:fldChar w:fldCharType="end"/>
+            </w:r>
+          </w:hyperlink>
+        </w:p>
+        <w:p>
+          <w:pPr>
+            <w:pStyle w:val="TJ2"/>
+            <w:rPr>
+              <w:rFonts w:eastAsiaTheme="minorEastAsia"/>
+              <w:noProof/>
+              <w:lang w:eastAsia="hu-HU"/>
+            </w:rPr>
+          </w:pPr>
+          <w:hyperlink w:anchor="_Toc531680600" w:history="1">
+            <w:r>
+              <w:rPr>
+                <w:rStyle w:val="Hiperhivatkozs"/>
+                <w:noProof/>
+              </w:rPr>
+              <w:t>Globális változók, konstansok</w:t>
+            </w:r>
+            <w:r>
+              <w:rPr>
+                <w:noProof/>
+                <w:webHidden/>
+              </w:rPr>
+              <w:tab/>
+            </w:r>
+            <w:r>
+              <w:rPr>
+                <w:noProof/>
+                <w:webHidden/>
+              </w:rPr>
+              <w:fldChar w:fldCharType="begin"/>
+            </w:r>
+            <w:r>
+              <w:rPr>
+                <w:noProof/>
+                <w:webHidden/>
+              </w:rPr>
+              <w:instrText xml:space="preserve"> PAGEREF _Toc531680600 \h </w:instrText>
+            </w:r>
+            <w:r>
+              <w:rPr>
+                <w:noProof/>
+                <w:webHidden/>
+              </w:rPr>
+            </w:r>
+            <w:r>
+              <w:rPr>
+                <w:noProof/>
+                <w:webHidden/>
+              </w:rPr>
+              <w:fldChar w:fldCharType="separate"/>
+            </w:r>
+            <w:r>
+              <w:rPr>
+                <w:noProof/>
+                <w:webHidden/>
+              </w:rPr>
+              <w:t>5</w:t>
+            </w:r>
+            <w:r>
+              <w:rPr>
+                <w:noProof/>
+                <w:webHidden/>
+              </w:rPr>
+              <w:fldChar w:fldCharType="end"/>
+            </w:r>
+          </w:hyperlink>
+        </w:p>
+        <w:p>
+          <w:pPr>
+            <w:pStyle w:val="TJ2"/>
+            <w:rPr>
+              <w:rFonts w:eastAsiaTheme="minorEastAsia"/>
+              <w:noProof/>
+              <w:lang w:eastAsia="hu-HU"/>
+            </w:rPr>
+          </w:pPr>
+          <w:hyperlink w:anchor="_Toc531680601" w:history="1">
+            <w:r>
+              <w:rPr>
+                <w:rStyle w:val="Hiperhivatkozs"/>
+                <w:noProof/>
+              </w:rPr>
+              <w:t>Algoritmus: „iButton_fsm_init” leírása</w:t>
+            </w:r>
+            <w:r>
+              <w:rPr>
+                <w:noProof/>
+                <w:webHidden/>
+              </w:rPr>
+              <w:tab/>
+            </w:r>
+            <w:r>
+              <w:rPr>
+                <w:noProof/>
+                <w:webHidden/>
+              </w:rPr>
+              <w:fldChar w:fldCharType="begin"/>
+            </w:r>
+            <w:r>
+              <w:rPr>
+                <w:noProof/>
+                <w:webHidden/>
+              </w:rPr>
+              <w:instrText xml:space="preserve"> PAGEREF _Toc531680601 \h </w:instrText>
+            </w:r>
+            <w:r>
+              <w:rPr>
+                <w:noProof/>
+                <w:webHidden/>
+              </w:rPr>
+            </w:r>
+            <w:r>
+              <w:rPr>
+                <w:noProof/>
+                <w:webHidden/>
+              </w:rPr>
+              <w:fldChar w:fldCharType="separate"/>
+            </w:r>
+            <w:r>
+              <w:rPr>
+                <w:noProof/>
+                <w:webHidden/>
+              </w:rPr>
+              <w:t>5</w:t>
+            </w:r>
+            <w:r>
+              <w:rPr>
+                <w:noProof/>
+                <w:webHidden/>
+              </w:rPr>
+              <w:fldChar w:fldCharType="end"/>
+            </w:r>
+          </w:hyperlink>
+        </w:p>
+        <w:p>
+          <w:pPr>
+            <w:pStyle w:val="TJ2"/>
+            <w:rPr>
+              <w:rFonts w:eastAsiaTheme="minorEastAsia"/>
+              <w:noProof/>
+              <w:lang w:eastAsia="hu-HU"/>
+            </w:rPr>
+          </w:pPr>
+          <w:hyperlink w:anchor="_Toc531680604" w:history="1">
+            <w:r>
+              <w:rPr>
+                <w:rStyle w:val="Hiperhivatkozs"/>
+                <w:noProof/>
+              </w:rPr>
+              <w:t>Állapot algoritmusok általános leírása</w:t>
+            </w:r>
+            <w:r>
+              <w:rPr>
+                <w:noProof/>
+                <w:webHidden/>
+              </w:rPr>
+              <w:tab/>
+            </w:r>
+            <w:r>
+              <w:rPr>
+                <w:noProof/>
+                <w:webHidden/>
+              </w:rPr>
+              <w:fldChar w:fldCharType="begin"/>
+            </w:r>
+            <w:r>
+              <w:rPr>
+                <w:noProof/>
+                <w:webHidden/>
+              </w:rPr>
+              <w:instrText xml:space="preserve"> PAGEREF _Toc531680604 \h </w:instrText>
+            </w:r>
+            <w:r>
+              <w:rPr>
+                <w:noProof/>
+                <w:webHidden/>
+              </w:rPr>
+            </w:r>
+            <w:r>
+              <w:rPr>
+                <w:noProof/>
+                <w:webHidden/>
+              </w:rPr>
+              <w:fldChar w:fldCharType="separate"/>
+            </w:r>
+            <w:r>
+              <w:rPr>
+                <w:noProof/>
+                <w:webHidden/>
+              </w:rPr>
+              <w:t>7</w:t>
+            </w:r>
+            <w:r>
+              <w:rPr>
+                <w:noProof/>
+                <w:webHidden/>
+              </w:rPr>
+              <w:fldChar w:fldCharType="end"/>
+            </w:r>
+          </w:hyperlink>
+        </w:p>
+        <w:p>
+          <w:pPr>
+            <w:pStyle w:val="TJ1"/>
             <w:tabs>
+              <w:tab w:val="left" w:pos="440"/>
               <w:tab w:val="right" w:leader="dot" w:pos="9062"/>
             </w:tabs>
             <w:rPr>
@@ -292,23 +679,38 @@
               <w:lang w:eastAsia="hu-HU"/>
             </w:rPr>
           </w:pPr>
-          <w:hyperlink w:anchor="_Toc531186404" w:history="1">
+          <w:hyperlink w:anchor="_Toc531680607" w:history="1">
             <w:r>
               <w:rPr>
                 <w:rStyle w:val="Hiperhivatkozs"/>
                 <w:noProof/>
               </w:rPr>
-              <w:t>Leírás</w:t>
-            </w:r>
-            <w:r>
-              <w:rPr>
-                <w:noProof/>
-                <w:webHidden/>
+              <w:t>3</w:t>
+            </w:r>
+            <w:r>
+              <w:rPr>
+                <w:rFonts w:eastAsiaTheme="minorEastAsia"/>
+                <w:noProof/>
+                <w:lang w:eastAsia="hu-HU"/>
               </w:rPr>
               <w:tab/>
             </w:r>
             <w:r>
               <w:rPr>
+                <w:rStyle w:val="Hiperhivatkozs"/>
+                <w:noProof/>
+              </w:rPr>
+              <w:t>iButton modul</w:t>
+            </w:r>
+            <w:r>
+              <w:rPr>
+                <w:noProof/>
+                <w:webHidden/>
+              </w:rPr>
+              <w:tab/>
+            </w:r>
+            <w:r>
+              <w:rPr>
                 <w:noProof/>
                 <w:webHidden/>
               </w:rPr>
@@ -319,7 +721,7 @@
                 <w:noProof/>
                 <w:webHidden/>
               </w:rPr>
-              <w:instrText xml:space="preserve"> PAGEREF _Toc531186404 \h </w:instrText>
+              <w:instrText xml:space="preserve"> PAGEREF _Toc531680607 \h </w:instrText>
             </w:r>
             <w:r>
               <w:rPr>
@@ -339,7 +741,7 @@
                 <w:noProof/>
                 <w:webHidden/>
               </w:rPr>
-              <w:t>3</w:t>
+              <w:t>8</w:t>
             </w:r>
             <w:r>
               <w:rPr>
@@ -353,7 +755,477 @@
         <w:p>
           <w:pPr>
             <w:pStyle w:val="TJ2"/>
+            <w:rPr>
+              <w:rFonts w:eastAsiaTheme="minorEastAsia"/>
+              <w:noProof/>
+              <w:lang w:eastAsia="hu-HU"/>
+            </w:rPr>
+          </w:pPr>
+          <w:hyperlink w:anchor="_Toc531680608" w:history="1">
+            <w:r>
+              <w:rPr>
+                <w:rStyle w:val="Hiperhivatkozs"/>
+                <w:noProof/>
+              </w:rPr>
+              <w:t>Leírás</w:t>
+            </w:r>
+            <w:r>
+              <w:rPr>
+                <w:noProof/>
+                <w:webHidden/>
+              </w:rPr>
+              <w:tab/>
+            </w:r>
+            <w:r>
+              <w:rPr>
+                <w:noProof/>
+                <w:webHidden/>
+              </w:rPr>
+              <w:fldChar w:fldCharType="begin"/>
+            </w:r>
+            <w:r>
+              <w:rPr>
+                <w:noProof/>
+                <w:webHidden/>
+              </w:rPr>
+              <w:instrText xml:space="preserve"> PAGEREF _Toc531680608 \h </w:instrText>
+            </w:r>
+            <w:r>
+              <w:rPr>
+                <w:noProof/>
+                <w:webHidden/>
+              </w:rPr>
+            </w:r>
+            <w:r>
+              <w:rPr>
+                <w:noProof/>
+                <w:webHidden/>
+              </w:rPr>
+              <w:fldChar w:fldCharType="separate"/>
+            </w:r>
+            <w:r>
+              <w:rPr>
+                <w:noProof/>
+                <w:webHidden/>
+              </w:rPr>
+              <w:t>8</w:t>
+            </w:r>
+            <w:r>
+              <w:rPr>
+                <w:noProof/>
+                <w:webHidden/>
+              </w:rPr>
+              <w:fldChar w:fldCharType="end"/>
+            </w:r>
+          </w:hyperlink>
+        </w:p>
+        <w:p>
+          <w:pPr>
+            <w:pStyle w:val="TJ2"/>
+            <w:rPr>
+              <w:rFonts w:eastAsiaTheme="minorEastAsia"/>
+              <w:noProof/>
+              <w:lang w:eastAsia="hu-HU"/>
+            </w:rPr>
+          </w:pPr>
+          <w:hyperlink w:anchor="_Toc531680609" w:history="1">
+            <w:r>
+              <w:rPr>
+                <w:rStyle w:val="Hiperhivatkozs"/>
+                <w:noProof/>
+              </w:rPr>
+              <w:t>Alkalmazás</w:t>
+            </w:r>
+            <w:r>
+              <w:rPr>
+                <w:noProof/>
+                <w:webHidden/>
+              </w:rPr>
+              <w:tab/>
+            </w:r>
+            <w:r>
+              <w:rPr>
+                <w:noProof/>
+                <w:webHidden/>
+              </w:rPr>
+              <w:fldChar w:fldCharType="begin"/>
+            </w:r>
+            <w:r>
+              <w:rPr>
+                <w:noProof/>
+                <w:webHidden/>
+              </w:rPr>
+              <w:instrText xml:space="preserve"> PAGEREF _Toc531680609 \h </w:instrText>
+            </w:r>
+            <w:r>
+              <w:rPr>
+                <w:noProof/>
+                <w:webHidden/>
+              </w:rPr>
+            </w:r>
+            <w:r>
+              <w:rPr>
+                <w:noProof/>
+                <w:webHidden/>
+              </w:rPr>
+              <w:fldChar w:fldCharType="separate"/>
+            </w:r>
+            <w:r>
+              <w:rPr>
+                <w:noProof/>
+                <w:webHidden/>
+              </w:rPr>
+              <w:t>8</w:t>
+            </w:r>
+            <w:r>
+              <w:rPr>
+                <w:noProof/>
+                <w:webHidden/>
+              </w:rPr>
+              <w:fldChar w:fldCharType="end"/>
+            </w:r>
+          </w:hyperlink>
+        </w:p>
+        <w:p>
+          <w:pPr>
+            <w:pStyle w:val="TJ2"/>
+            <w:rPr>
+              <w:rFonts w:eastAsiaTheme="minorEastAsia"/>
+              <w:noProof/>
+              <w:lang w:eastAsia="hu-HU"/>
+            </w:rPr>
+          </w:pPr>
+          <w:hyperlink w:anchor="_Toc531680610" w:history="1">
+            <w:r>
+              <w:rPr>
+                <w:rStyle w:val="Hiperhivatkozs"/>
+                <w:noProof/>
+              </w:rPr>
+              <w:t>Ábra</w:t>
+            </w:r>
+            <w:r>
+              <w:rPr>
+                <w:noProof/>
+                <w:webHidden/>
+              </w:rPr>
+              <w:tab/>
+            </w:r>
+            <w:r>
+              <w:rPr>
+                <w:noProof/>
+                <w:webHidden/>
+              </w:rPr>
+              <w:fldChar w:fldCharType="begin"/>
+            </w:r>
+            <w:r>
+              <w:rPr>
+                <w:noProof/>
+                <w:webHidden/>
+              </w:rPr>
+              <w:instrText xml:space="preserve"> PAGEREF _Toc531680610 \h </w:instrText>
+            </w:r>
+            <w:r>
+              <w:rPr>
+                <w:noProof/>
+                <w:webHidden/>
+              </w:rPr>
+            </w:r>
+            <w:r>
+              <w:rPr>
+                <w:noProof/>
+                <w:webHidden/>
+              </w:rPr>
+              <w:fldChar w:fldCharType="separate"/>
+            </w:r>
+            <w:r>
+              <w:rPr>
+                <w:noProof/>
+                <w:webHidden/>
+              </w:rPr>
+              <w:t>8</w:t>
+            </w:r>
+            <w:r>
+              <w:rPr>
+                <w:noProof/>
+                <w:webHidden/>
+              </w:rPr>
+              <w:fldChar w:fldCharType="end"/>
+            </w:r>
+          </w:hyperlink>
+        </w:p>
+        <w:p>
+          <w:pPr>
+            <w:pStyle w:val="TJ2"/>
+            <w:rPr>
+              <w:rFonts w:eastAsiaTheme="minorEastAsia"/>
+              <w:noProof/>
+              <w:lang w:eastAsia="hu-HU"/>
+            </w:rPr>
+          </w:pPr>
+          <w:hyperlink w:anchor="_Toc531680611" w:history="1">
+            <w:r>
+              <w:rPr>
+                <w:rStyle w:val="Hiperhivatkozs"/>
+                <w:noProof/>
+              </w:rPr>
+              <w:t>Makró utasítások</w:t>
+            </w:r>
+            <w:r>
+              <w:rPr>
+                <w:noProof/>
+                <w:webHidden/>
+              </w:rPr>
+              <w:tab/>
+            </w:r>
+            <w:r>
+              <w:rPr>
+                <w:noProof/>
+                <w:webHidden/>
+              </w:rPr>
+              <w:fldChar w:fldCharType="begin"/>
+            </w:r>
+            <w:r>
+              <w:rPr>
+                <w:noProof/>
+                <w:webHidden/>
+              </w:rPr>
+              <w:instrText xml:space="preserve"> PAGEREF _Toc531680611 \h </w:instrText>
+            </w:r>
+            <w:r>
+              <w:rPr>
+                <w:noProof/>
+                <w:webHidden/>
+              </w:rPr>
+            </w:r>
+            <w:r>
+              <w:rPr>
+                <w:noProof/>
+                <w:webHidden/>
+              </w:rPr>
+              <w:fldChar w:fldCharType="separate"/>
+            </w:r>
+            <w:r>
+              <w:rPr>
+                <w:noProof/>
+                <w:webHidden/>
+              </w:rPr>
+              <w:t>9</w:t>
+            </w:r>
+            <w:r>
+              <w:rPr>
+                <w:noProof/>
+                <w:webHidden/>
+              </w:rPr>
+              <w:fldChar w:fldCharType="end"/>
+            </w:r>
+          </w:hyperlink>
+        </w:p>
+        <w:p>
+          <w:pPr>
+            <w:pStyle w:val="TJ2"/>
+            <w:rPr>
+              <w:rFonts w:eastAsiaTheme="minorEastAsia"/>
+              <w:noProof/>
+              <w:lang w:eastAsia="hu-HU"/>
+            </w:rPr>
+          </w:pPr>
+          <w:hyperlink w:anchor="_Toc531680612" w:history="1">
+            <w:r>
+              <w:rPr>
+                <w:rStyle w:val="Hiperhivatkozs"/>
+                <w:noProof/>
+              </w:rPr>
+              <w:t>Algoritmus: „write_command” leírása</w:t>
+            </w:r>
+            <w:r>
+              <w:rPr>
+                <w:noProof/>
+                <w:webHidden/>
+              </w:rPr>
+              <w:tab/>
+            </w:r>
+            <w:r>
+              <w:rPr>
+                <w:noProof/>
+                <w:webHidden/>
+              </w:rPr>
+              <w:fldChar w:fldCharType="begin"/>
+            </w:r>
+            <w:r>
+              <w:rPr>
+                <w:noProof/>
+                <w:webHidden/>
+              </w:rPr>
+              <w:instrText xml:space="preserve"> PAGEREF _Toc531680612 \h </w:instrText>
+            </w:r>
+            <w:r>
+              <w:rPr>
+                <w:noProof/>
+                <w:webHidden/>
+              </w:rPr>
+            </w:r>
+            <w:r>
+              <w:rPr>
+                <w:noProof/>
+                <w:webHidden/>
+              </w:rPr>
+              <w:fldChar w:fldCharType="separate"/>
+            </w:r>
+            <w:r>
+              <w:rPr>
+                <w:noProof/>
+                <w:webHidden/>
+              </w:rPr>
+              <w:t>9</w:t>
+            </w:r>
+            <w:r>
+              <w:rPr>
+                <w:noProof/>
+                <w:webHidden/>
+              </w:rPr>
+              <w:fldChar w:fldCharType="end"/>
+            </w:r>
+          </w:hyperlink>
+        </w:p>
+        <w:p>
+          <w:pPr>
+            <w:pStyle w:val="TJ2"/>
+            <w:rPr>
+              <w:rFonts w:eastAsiaTheme="minorEastAsia"/>
+              <w:noProof/>
+              <w:lang w:eastAsia="hu-HU"/>
+            </w:rPr>
+          </w:pPr>
+          <w:hyperlink w:anchor="_Toc531680615" w:history="1">
+            <w:r>
+              <w:rPr>
+                <w:rStyle w:val="Hiperhivatkozs"/>
+                <w:noProof/>
+              </w:rPr>
+              <w:t>Algoritmus: „ibutton_test_presence” leírása</w:t>
+            </w:r>
+            <w:r>
+              <w:rPr>
+                <w:noProof/>
+                <w:webHidden/>
+              </w:rPr>
+              <w:tab/>
+            </w:r>
+            <w:r>
+              <w:rPr>
+                <w:noProof/>
+                <w:webHidden/>
+              </w:rPr>
+              <w:fldChar w:fldCharType="begin"/>
+            </w:r>
+            <w:r>
+              <w:rPr>
+                <w:noProof/>
+                <w:webHidden/>
+              </w:rPr>
+              <w:instrText xml:space="preserve"> PAGEREF _Toc531680615 \h </w:instrText>
+            </w:r>
+            <w:r>
+              <w:rPr>
+                <w:noProof/>
+                <w:webHidden/>
+              </w:rPr>
+            </w:r>
+            <w:r>
+              <w:rPr>
+                <w:noProof/>
+                <w:webHidden/>
+              </w:rPr>
+              <w:fldChar w:fldCharType="separate"/>
+            </w:r>
+            <w:r>
+              <w:rPr>
+                <w:noProof/>
+                <w:webHidden/>
+              </w:rPr>
+              <w:t>10</w:t>
+            </w:r>
+            <w:r>
+              <w:rPr>
+                <w:noProof/>
+                <w:webHidden/>
+              </w:rPr>
+              <w:fldChar w:fldCharType="end"/>
+            </w:r>
+          </w:hyperlink>
+        </w:p>
+        <w:p>
+          <w:pPr>
+            <w:pStyle w:val="TJ2"/>
+            <w:rPr>
+              <w:rFonts w:eastAsiaTheme="minorEastAsia"/>
+              <w:noProof/>
+              <w:lang w:eastAsia="hu-HU"/>
+            </w:rPr>
+          </w:pPr>
+          <w:hyperlink w:anchor="_Toc531680618" w:history="1">
+            <w:r>
+              <w:rPr>
+                <w:rStyle w:val="Hiperhivatkozs"/>
+                <w:noProof/>
+              </w:rPr>
+              <w:t>Algoritmus: „ibutton_read_it” leírása</w:t>
+            </w:r>
+            <w:r>
+              <w:rPr>
+                <w:noProof/>
+                <w:webHidden/>
+              </w:rPr>
+              <w:tab/>
+            </w:r>
+            <w:r>
+              <w:rPr>
+                <w:noProof/>
+                <w:webHidden/>
+              </w:rPr>
+              <w:fldChar w:fldCharType="begin"/>
+            </w:r>
+            <w:r>
+              <w:rPr>
+                <w:noProof/>
+                <w:webHidden/>
+              </w:rPr>
+              <w:instrText xml:space="preserve"> PAGEREF _Toc531680618 \h </w:instrText>
+            </w:r>
+            <w:r>
+              <w:rPr>
+                <w:noProof/>
+                <w:webHidden/>
+              </w:rPr>
+            </w:r>
+            <w:r>
+              <w:rPr>
+                <w:noProof/>
+                <w:webHidden/>
+              </w:rPr>
+              <w:fldChar w:fldCharType="separate"/>
+            </w:r>
+            <w:r>
+              <w:rPr>
+                <w:noProof/>
+                <w:webHidden/>
+              </w:rPr>
+              <w:t>10</w:t>
+            </w:r>
+            <w:r>
+              <w:rPr>
+                <w:noProof/>
+                <w:webHidden/>
+              </w:rPr>
+              <w:fldChar w:fldCharType="end"/>
+            </w:r>
+          </w:hyperlink>
+        </w:p>
+        <w:p>
+          <w:pPr>
+            <w:pStyle w:val="TJ1"/>
             <w:tabs>
+              <w:tab w:val="left" w:pos="440"/>
               <w:tab w:val="right" w:leader="dot" w:pos="9062"/>
             </w:tabs>
             <w:rPr>
@@ -362,23 +1234,38 @@
               <w:lang w:eastAsia="hu-HU"/>
             </w:rPr>
           </w:pPr>
-          <w:hyperlink w:anchor="_Toc531186405" w:history="1">
+          <w:hyperlink w:anchor="_Toc531680622" w:history="1">
             <w:r>
               <w:rPr>
                 <w:rStyle w:val="Hiperhivatkozs"/>
                 <w:noProof/>
               </w:rPr>
-              <w:t>Alkalmazás</w:t>
-            </w:r>
-            <w:r>
-              <w:rPr>
-                <w:noProof/>
-                <w:webHidden/>
+              <w:t>4</w:t>
+            </w:r>
+            <w:r>
+              <w:rPr>
+                <w:rFonts w:eastAsiaTheme="minorEastAsia"/>
+                <w:noProof/>
+                <w:lang w:eastAsia="hu-HU"/>
               </w:rPr>
               <w:tab/>
             </w:r>
             <w:r>
               <w:rPr>
+                <w:rStyle w:val="Hiperhivatkozs"/>
+                <w:noProof/>
+              </w:rPr>
+              <w:t>Flash modul</w:t>
+            </w:r>
+            <w:r>
+              <w:rPr>
+                <w:noProof/>
+                <w:webHidden/>
+              </w:rPr>
+              <w:tab/>
+            </w:r>
+            <w:r>
+              <w:rPr>
                 <w:noProof/>
                 <w:webHidden/>
               </w:rPr>
@@ -389,7 +1276,7 @@
                 <w:noProof/>
                 <w:webHidden/>
               </w:rPr>
-              <w:instrText xml:space="preserve"> PAGEREF _Toc531186405 \h </w:instrText>
+              <w:instrText xml:space="preserve"> PAGEREF _Toc531680622 \h </w:instrText>
             </w:r>
             <w:r>
               <w:rPr>
@@ -409,7 +1296,7 @@
                 <w:noProof/>
                 <w:webHidden/>
               </w:rPr>
-              <w:t>3</w:t>
+              <w:t>13</w:t>
             </w:r>
             <w:r>
               <w:rPr>
@@ -423,22 +1310,19 @@
         <w:p>
           <w:pPr>
             <w:pStyle w:val="TJ2"/>
-            <w:tabs>
-              <w:tab w:val="right" w:leader="dot" w:pos="9062"/>
-            </w:tabs>
             <w:rPr>
               <w:rFonts w:eastAsiaTheme="minorEastAsia"/>
               <w:noProof/>
               <w:lang w:eastAsia="hu-HU"/>
             </w:rPr>
           </w:pPr>
-          <w:hyperlink w:anchor="_Toc531186406" w:history="1">
+          <w:hyperlink w:anchor="_Toc531680623" w:history="1">
             <w:r>
               <w:rPr>
                 <w:rStyle w:val="Hiperhivatkozs"/>
                 <w:noProof/>
               </w:rPr>
-              <w:t>Ábra</w:t>
+              <w:t>Leírás</w:t>
             </w:r>
             <w:r>
               <w:rPr>
@@ -459,7 +1343,7 @@
                 <w:noProof/>
                 <w:webHidden/>
               </w:rPr>
-              <w:instrText xml:space="preserve"> PAGEREF _Toc531186406 \h </w:instrText>
+              <w:instrText xml:space="preserve"> PAGEREF _Toc531680623 \h </w:instrText>
             </w:r>
             <w:r>
               <w:rPr>
@@ -479,7 +1363,7 @@
                 <w:noProof/>
                 <w:webHidden/>
               </w:rPr>
-              <w:t>3</w:t>
+              <w:t>13</w:t>
             </w:r>
             <w:r>
               <w:rPr>
@@ -493,22 +1377,19 @@
         <w:p>
           <w:pPr>
             <w:pStyle w:val="TJ2"/>
-            <w:tabs>
-              <w:tab w:val="right" w:leader="dot" w:pos="9062"/>
-            </w:tabs>
             <w:rPr>
               <w:rFonts w:eastAsiaTheme="minorEastAsia"/>
               <w:noProof/>
               <w:lang w:eastAsia="hu-HU"/>
             </w:rPr>
           </w:pPr>
-          <w:hyperlink w:anchor="_Toc531186407" w:history="1">
+          <w:hyperlink w:anchor="_Toc531680624" w:history="1">
             <w:r>
               <w:rPr>
                 <w:rStyle w:val="Hiperhivatkozs"/>
                 <w:noProof/>
               </w:rPr>
-              <w:t>Globális változók, konstansok</w:t>
+              <w:t>Alkalmazás</w:t>
             </w:r>
             <w:r>
               <w:rPr>
@@ -529,7 +1410,7 @@
                 <w:noProof/>
                 <w:webHidden/>
               </w:rPr>
-              <w:instrText xml:space="preserve"> PAGEREF _Toc531186407 \h </w:instrText>
+              <w:instrText xml:space="preserve"> PAGEREF _Toc531680624 \h </w:instrText>
             </w:r>
             <w:r>
               <w:rPr>
@@ -549,7 +1430,7 @@
                 <w:noProof/>
                 <w:webHidden/>
               </w:rPr>
-              <w:t>4</w:t>
+              <w:t>13</w:t>
             </w:r>
             <w:r>
               <w:rPr>
@@ -563,22 +1444,19 @@
         <w:p>
           <w:pPr>
             <w:pStyle w:val="TJ2"/>
-            <w:tabs>
-              <w:tab w:val="right" w:leader="dot" w:pos="9062"/>
-            </w:tabs>
             <w:rPr>
               <w:rFonts w:eastAsiaTheme="minorEastAsia"/>
               <w:noProof/>
               <w:lang w:eastAsia="hu-HU"/>
             </w:rPr>
           </w:pPr>
-          <w:hyperlink w:anchor="_Toc531186408" w:history="1">
+          <w:hyperlink w:anchor="_Toc531680625" w:history="1">
             <w:r>
               <w:rPr>
                 <w:rStyle w:val="Hiperhivatkozs"/>
                 <w:noProof/>
               </w:rPr>
-              <w:t>Algoritmus: „iButton_fsm_init” leírása</w:t>
+              <w:t>Ábra</w:t>
             </w:r>
             <w:r>
               <w:rPr>
@@ -599,7 +1477,7 @@
                 <w:noProof/>
                 <w:webHidden/>
               </w:rPr>
-              <w:instrText xml:space="preserve"> PAGEREF _Toc531186408 \h </w:instrText>
+              <w:instrText xml:space="preserve"> PAGEREF _Toc531680625 \h </w:instrText>
             </w:r>
             <w:r>
               <w:rPr>
@@ -619,7 +1497,7 @@
                 <w:noProof/>
                 <w:webHidden/>
               </w:rPr>
-              <w:t>4</w:t>
+              <w:t>13</w:t>
             </w:r>
             <w:r>
               <w:rPr>
@@ -633,22 +1511,19 @@
         <w:p>
           <w:pPr>
             <w:pStyle w:val="TJ2"/>
-            <w:tabs>
-              <w:tab w:val="right" w:leader="dot" w:pos="9062"/>
-            </w:tabs>
             <w:rPr>
               <w:rFonts w:eastAsiaTheme="minorEastAsia"/>
               <w:noProof/>
               <w:lang w:eastAsia="hu-HU"/>
             </w:rPr>
           </w:pPr>
-          <w:hyperlink w:anchor="_Toc531186409" w:history="1">
+          <w:hyperlink w:anchor="_Toc531680626" w:history="1">
             <w:r>
               <w:rPr>
                 <w:rStyle w:val="Hiperhivatkozs"/>
                 <w:noProof/>
               </w:rPr>
-              <w:t>Változók</w:t>
+              <w:t>Globális változók, konstansok</w:t>
             </w:r>
             <w:r>
               <w:rPr>
@@ -669,7 +1544,7 @@
                 <w:noProof/>
                 <w:webHidden/>
               </w:rPr>
-              <w:instrText xml:space="preserve"> PAGEREF _Toc531186409 \h </w:instrText>
+              <w:instrText xml:space="preserve"> PAGEREF _Toc531680626 \h </w:instrText>
             </w:r>
             <w:r>
               <w:rPr>
@@ -689,7 +1564,476 @@
                 <w:noProof/>
                 <w:webHidden/>
               </w:rPr>
-              <w:t>4</w:t>
+              <w:t>13</w:t>
+            </w:r>
+            <w:r>
+              <w:rPr>
+                <w:noProof/>
+                <w:webHidden/>
+              </w:rPr>
+              <w:fldChar w:fldCharType="end"/>
+            </w:r>
+          </w:hyperlink>
+        </w:p>
+        <w:p>
+          <w:pPr>
+            <w:pStyle w:val="TJ2"/>
+            <w:rPr>
+              <w:rFonts w:eastAsiaTheme="minorEastAsia"/>
+              <w:noProof/>
+              <w:lang w:eastAsia="hu-HU"/>
+            </w:rPr>
+          </w:pPr>
+          <w:hyperlink w:anchor="_Toc531680627" w:history="1">
+            <w:r>
+              <w:rPr>
+                <w:rStyle w:val="Hiperhivatkozs"/>
+                <w:noProof/>
+              </w:rPr>
+              <w:t>Makró utasítások</w:t>
+            </w:r>
+            <w:r>
+              <w:rPr>
+                <w:noProof/>
+                <w:webHidden/>
+              </w:rPr>
+              <w:tab/>
+            </w:r>
+            <w:r>
+              <w:rPr>
+                <w:noProof/>
+                <w:webHidden/>
+              </w:rPr>
+              <w:fldChar w:fldCharType="begin"/>
+            </w:r>
+            <w:r>
+              <w:rPr>
+                <w:noProof/>
+                <w:webHidden/>
+              </w:rPr>
+              <w:instrText xml:space="preserve"> PAGEREF _Toc531680627 \h </w:instrText>
+            </w:r>
+            <w:r>
+              <w:rPr>
+                <w:noProof/>
+                <w:webHidden/>
+              </w:rPr>
+            </w:r>
+            <w:r>
+              <w:rPr>
+                <w:noProof/>
+                <w:webHidden/>
+              </w:rPr>
+              <w:fldChar w:fldCharType="separate"/>
+            </w:r>
+            <w:r>
+              <w:rPr>
+                <w:noProof/>
+                <w:webHidden/>
+              </w:rPr>
+              <w:t>13</w:t>
+            </w:r>
+            <w:r>
+              <w:rPr>
+                <w:noProof/>
+                <w:webHidden/>
+              </w:rPr>
+              <w:fldChar w:fldCharType="end"/>
+            </w:r>
+          </w:hyperlink>
+        </w:p>
+        <w:p>
+          <w:pPr>
+            <w:pStyle w:val="TJ2"/>
+            <w:rPr>
+              <w:rFonts w:eastAsiaTheme="minorEastAsia"/>
+              <w:noProof/>
+              <w:lang w:eastAsia="hu-HU"/>
+            </w:rPr>
+          </w:pPr>
+          <w:hyperlink w:anchor="_Toc531680628" w:history="1">
+            <w:r>
+              <w:rPr>
+                <w:rStyle w:val="Hiperhivatkozs"/>
+                <w:noProof/>
+              </w:rPr>
+              <w:t>Algoritmus „block_addressing_RAM” leírása:</w:t>
+            </w:r>
+            <w:r>
+              <w:rPr>
+                <w:noProof/>
+                <w:webHidden/>
+              </w:rPr>
+              <w:tab/>
+            </w:r>
+            <w:r>
+              <w:rPr>
+                <w:noProof/>
+                <w:webHidden/>
+              </w:rPr>
+              <w:fldChar w:fldCharType="begin"/>
+            </w:r>
+            <w:r>
+              <w:rPr>
+                <w:noProof/>
+                <w:webHidden/>
+              </w:rPr>
+              <w:instrText xml:space="preserve"> PAGEREF _Toc531680628 \h </w:instrText>
+            </w:r>
+            <w:r>
+              <w:rPr>
+                <w:noProof/>
+                <w:webHidden/>
+              </w:rPr>
+            </w:r>
+            <w:r>
+              <w:rPr>
+                <w:noProof/>
+                <w:webHidden/>
+              </w:rPr>
+              <w:fldChar w:fldCharType="separate"/>
+            </w:r>
+            <w:r>
+              <w:rPr>
+                <w:noProof/>
+                <w:webHidden/>
+              </w:rPr>
+              <w:t>14</w:t>
+            </w:r>
+            <w:r>
+              <w:rPr>
+                <w:noProof/>
+                <w:webHidden/>
+              </w:rPr>
+              <w:fldChar w:fldCharType="end"/>
+            </w:r>
+          </w:hyperlink>
+        </w:p>
+        <w:p>
+          <w:pPr>
+            <w:pStyle w:val="TJ2"/>
+            <w:rPr>
+              <w:rFonts w:eastAsiaTheme="minorEastAsia"/>
+              <w:noProof/>
+              <w:lang w:eastAsia="hu-HU"/>
+            </w:rPr>
+          </w:pPr>
+          <w:hyperlink w:anchor="_Toc531680630" w:history="1">
+            <w:r>
+              <w:rPr>
+                <w:rStyle w:val="Hiperhivatkozs"/>
+                <w:noProof/>
+              </w:rPr>
+              <w:t>Algoritmus: „flash_init” leírása</w:t>
+            </w:r>
+            <w:r>
+              <w:rPr>
+                <w:noProof/>
+                <w:webHidden/>
+              </w:rPr>
+              <w:tab/>
+            </w:r>
+            <w:r>
+              <w:rPr>
+                <w:noProof/>
+                <w:webHidden/>
+              </w:rPr>
+              <w:fldChar w:fldCharType="begin"/>
+            </w:r>
+            <w:r>
+              <w:rPr>
+                <w:noProof/>
+                <w:webHidden/>
+              </w:rPr>
+              <w:instrText xml:space="preserve"> PAGEREF _Toc531680630 \h </w:instrText>
+            </w:r>
+            <w:r>
+              <w:rPr>
+                <w:noProof/>
+                <w:webHidden/>
+              </w:rPr>
+            </w:r>
+            <w:r>
+              <w:rPr>
+                <w:noProof/>
+                <w:webHidden/>
+              </w:rPr>
+              <w:fldChar w:fldCharType="separate"/>
+            </w:r>
+            <w:r>
+              <w:rPr>
+                <w:noProof/>
+                <w:webHidden/>
+              </w:rPr>
+              <w:t>15</w:t>
+            </w:r>
+            <w:r>
+              <w:rPr>
+                <w:noProof/>
+                <w:webHidden/>
+              </w:rPr>
+              <w:fldChar w:fldCharType="end"/>
+            </w:r>
+          </w:hyperlink>
+        </w:p>
+        <w:p>
+          <w:pPr>
+            <w:pStyle w:val="TJ2"/>
+            <w:rPr>
+              <w:rFonts w:eastAsiaTheme="minorEastAsia"/>
+              <w:noProof/>
+              <w:lang w:eastAsia="hu-HU"/>
+            </w:rPr>
+          </w:pPr>
+          <w:hyperlink w:anchor="_Toc531680633" w:history="1">
+            <w:r>
+              <w:rPr>
+                <w:rStyle w:val="Hiperhivatkozs"/>
+                <w:noProof/>
+              </w:rPr>
+              <w:t>Algoritmus: „flash_write_data” leírása</w:t>
+            </w:r>
+            <w:r>
+              <w:rPr>
+                <w:noProof/>
+                <w:webHidden/>
+              </w:rPr>
+              <w:tab/>
+            </w:r>
+            <w:r>
+              <w:rPr>
+                <w:noProof/>
+                <w:webHidden/>
+              </w:rPr>
+              <w:fldChar w:fldCharType="begin"/>
+            </w:r>
+            <w:r>
+              <w:rPr>
+                <w:noProof/>
+                <w:webHidden/>
+              </w:rPr>
+              <w:instrText xml:space="preserve"> PAGEREF _Toc531680633 \h </w:instrText>
+            </w:r>
+            <w:r>
+              <w:rPr>
+                <w:noProof/>
+                <w:webHidden/>
+              </w:rPr>
+            </w:r>
+            <w:r>
+              <w:rPr>
+                <w:noProof/>
+                <w:webHidden/>
+              </w:rPr>
+              <w:fldChar w:fldCharType="separate"/>
+            </w:r>
+            <w:r>
+              <w:rPr>
+                <w:noProof/>
+                <w:webHidden/>
+              </w:rPr>
+              <w:t>15</w:t>
+            </w:r>
+            <w:r>
+              <w:rPr>
+                <w:noProof/>
+                <w:webHidden/>
+              </w:rPr>
+              <w:fldChar w:fldCharType="end"/>
+            </w:r>
+          </w:hyperlink>
+        </w:p>
+        <w:p>
+          <w:pPr>
+            <w:pStyle w:val="TJ2"/>
+            <w:rPr>
+              <w:rFonts w:eastAsiaTheme="minorEastAsia"/>
+              <w:noProof/>
+              <w:lang w:eastAsia="hu-HU"/>
+            </w:rPr>
+          </w:pPr>
+          <w:hyperlink w:anchor="_Toc531680637" w:history="1">
+            <w:r>
+              <w:rPr>
+                <w:rStyle w:val="Hiperhivatkozs"/>
+                <w:noProof/>
+              </w:rPr>
+              <w:t>Algoritmus: „flash_segment_erase” leírása</w:t>
+            </w:r>
+            <w:r>
+              <w:rPr>
+                <w:noProof/>
+                <w:webHidden/>
+              </w:rPr>
+              <w:tab/>
+            </w:r>
+            <w:r>
+              <w:rPr>
+                <w:noProof/>
+                <w:webHidden/>
+              </w:rPr>
+              <w:fldChar w:fldCharType="begin"/>
+            </w:r>
+            <w:r>
+              <w:rPr>
+                <w:noProof/>
+                <w:webHidden/>
+              </w:rPr>
+              <w:instrText xml:space="preserve"> PAGEREF _Toc531680637 \h </w:instrText>
+            </w:r>
+            <w:r>
+              <w:rPr>
+                <w:noProof/>
+                <w:webHidden/>
+              </w:rPr>
+            </w:r>
+            <w:r>
+              <w:rPr>
+                <w:noProof/>
+                <w:webHidden/>
+              </w:rPr>
+              <w:fldChar w:fldCharType="separate"/>
+            </w:r>
+            <w:r>
+              <w:rPr>
+                <w:noProof/>
+                <w:webHidden/>
+              </w:rPr>
+              <w:t>17</w:t>
+            </w:r>
+            <w:r>
+              <w:rPr>
+                <w:noProof/>
+                <w:webHidden/>
+              </w:rPr>
+              <w:fldChar w:fldCharType="end"/>
+            </w:r>
+          </w:hyperlink>
+        </w:p>
+        <w:p>
+          <w:pPr>
+            <w:pStyle w:val="TJ2"/>
+            <w:rPr>
+              <w:rFonts w:eastAsiaTheme="minorEastAsia"/>
+              <w:noProof/>
+              <w:lang w:eastAsia="hu-HU"/>
+            </w:rPr>
+          </w:pPr>
+          <w:hyperlink w:anchor="_Toc531680641" w:history="1">
+            <w:r>
+              <w:rPr>
+                <w:rStyle w:val="Hiperhivatkozs"/>
+                <w:noProof/>
+              </w:rPr>
+              <w:t>Algoritmus: „flash_search_key” leírása</w:t>
+            </w:r>
+            <w:r>
+              <w:rPr>
+                <w:noProof/>
+                <w:webHidden/>
+              </w:rPr>
+              <w:tab/>
+            </w:r>
+            <w:r>
+              <w:rPr>
+                <w:noProof/>
+                <w:webHidden/>
+              </w:rPr>
+              <w:fldChar w:fldCharType="begin"/>
+            </w:r>
+            <w:r>
+              <w:rPr>
+                <w:noProof/>
+                <w:webHidden/>
+              </w:rPr>
+              <w:instrText xml:space="preserve"> PAGEREF _Toc531680641 \h </w:instrText>
+            </w:r>
+            <w:r>
+              <w:rPr>
+                <w:noProof/>
+                <w:webHidden/>
+              </w:rPr>
+            </w:r>
+            <w:r>
+              <w:rPr>
+                <w:noProof/>
+                <w:webHidden/>
+              </w:rPr>
+              <w:fldChar w:fldCharType="separate"/>
+            </w:r>
+            <w:r>
+              <w:rPr>
+                <w:noProof/>
+                <w:webHidden/>
+              </w:rPr>
+              <w:t>18</w:t>
+            </w:r>
+            <w:r>
+              <w:rPr>
+                <w:noProof/>
+                <w:webHidden/>
+              </w:rPr>
+              <w:fldChar w:fldCharType="end"/>
+            </w:r>
+          </w:hyperlink>
+        </w:p>
+        <w:p>
+          <w:pPr>
+            <w:pStyle w:val="TJ2"/>
+            <w:rPr>
+              <w:rFonts w:eastAsiaTheme="minorEastAsia"/>
+              <w:noProof/>
+              <w:lang w:eastAsia="hu-HU"/>
+            </w:rPr>
+          </w:pPr>
+          <w:hyperlink w:anchor="_Toc531680645" w:history="1">
+            <w:r>
+              <w:rPr>
+                <w:rStyle w:val="Hiperhivatkozs"/>
+                <w:noProof/>
+              </w:rPr>
+              <w:t>Algoritmus: „flash_delete_key” leírása</w:t>
+            </w:r>
+            <w:r>
+              <w:rPr>
+                <w:noProof/>
+                <w:webHidden/>
+              </w:rPr>
+              <w:tab/>
+            </w:r>
+            <w:r>
+              <w:rPr>
+                <w:noProof/>
+                <w:webHidden/>
+              </w:rPr>
+              <w:fldChar w:fldCharType="begin"/>
+            </w:r>
+            <w:r>
+              <w:rPr>
+                <w:noProof/>
+                <w:webHidden/>
+              </w:rPr>
+              <w:instrText xml:space="preserve"> PAGEREF _Toc531680645 \h </w:instrText>
+            </w:r>
+            <w:r>
+              <w:rPr>
+                <w:noProof/>
+                <w:webHidden/>
+              </w:rPr>
+            </w:r>
+            <w:r>
+              <w:rPr>
+                <w:noProof/>
+                <w:webHidden/>
+              </w:rPr>
+              <w:fldChar w:fldCharType="separate"/>
+            </w:r>
+            <w:r>
+              <w:rPr>
+                <w:noProof/>
+                <w:webHidden/>
+              </w:rPr>
+              <w:t>19</w:t>
             </w:r>
             <w:r>
               <w:rPr>
@@ -706,6 +2050,7 @@
               <w:b/>
               <w:bCs/>
             </w:rPr>
+            <w:lastRenderedPageBreak/>
             <w:fldChar w:fldCharType="end"/>
           </w:r>
         </w:p>
@@ -714,34 +2059,17 @@
     <w:p/>
     <w:p>
       <w:pPr>
-        <w:rPr>
-          <w:rFonts w:asciiTheme="majorHAnsi" w:eastAsiaTheme="majorEastAsia" w:hAnsiTheme="majorHAnsi" w:cstheme="majorBidi"/>
-          <w:spacing w:val="-10"/>
-          <w:kern w:val="28"/>
-          <w:sz w:val="56"/>
-          <w:szCs w:val="56"/>
-        </w:rPr>
-      </w:pPr>
-      <w:r>
-        <w:br w:type="page"/>
-      </w:r>
-      <w:bookmarkStart w:id="0" w:name="_GoBack"/>
-      <w:bookmarkEnd w:id="0"/>
-    </w:p>
-    <w:p>
-      <w:pPr>
         <w:pStyle w:val="Cmsor1"/>
         <w:numPr>
           <w:ilvl w:val="0"/>
           <w:numId w:val="2"/>
         </w:numPr>
       </w:pPr>
-      <w:bookmarkStart w:id="1" w:name="_Toc531186402"/>
+      <w:bookmarkStart w:id="0" w:name="_Toc531680595"/>
       <w:r>
         <w:rPr>
           <w:noProof/>
         </w:rPr>
-        <w:lastRenderedPageBreak/>
         <w:drawing>
           <wp:anchor distT="0" distB="0" distL="114300" distR="114300" simplePos="0" relativeHeight="251658240" behindDoc="0" locked="0" layoutInCell="1" allowOverlap="1">
             <wp:simplePos x="0" y="0"/>
@@ -800,7 +2128,7 @@
       <w:r>
         <w:t>Rendszer áttekintése</w:t>
       </w:r>
-      <w:bookmarkEnd w:id="1"/>
+      <w:bookmarkEnd w:id="0"/>
     </w:p>
     <w:p>
       <w:r>
@@ -815,7 +2143,7 @@
           <w:numId w:val="2"/>
         </w:numPr>
       </w:pPr>
-      <w:bookmarkStart w:id="2" w:name="_Toc531186403"/>
+      <w:bookmarkStart w:id="1" w:name="_Toc531680596"/>
       <w:r>
         <w:lastRenderedPageBreak/>
         <w:t>FSM (</w:t>
@@ -847,27 +2175,23 @@
       <w:r>
         <w:t xml:space="preserve"> modul</w:t>
       </w:r>
+      <w:bookmarkEnd w:id="1"/>
+    </w:p>
+    <w:p>
+      <w:pPr>
+        <w:pStyle w:val="Cmsor2"/>
+      </w:pPr>
+      <w:bookmarkStart w:id="2" w:name="_Toc531547710"/>
+      <w:bookmarkStart w:id="3" w:name="_Toc531680597"/>
+      <w:r>
+        <w:t>Leírás</w:t>
+      </w:r>
       <w:bookmarkEnd w:id="2"/>
-    </w:p>
-    <w:p>
-      <w:pPr>
-        <w:pStyle w:val="Cmsor2"/>
-      </w:pPr>
-      <w:bookmarkStart w:id="3" w:name="_Toc531186404"/>
-      <w:r>
-        <w:t>Leírás</w:t>
-      </w:r>
       <w:bookmarkEnd w:id="3"/>
     </w:p>
     <w:p>
       <w:r>
-        <w:t xml:space="preserve">A beléptető működtető programja, amely egy véges állapotú gépként van realizálva. Választ ad – állapotának megfelelően </w:t>
-      </w:r>
-      <w:r>
-        <w:t>–</w:t>
-      </w:r>
-      <w:r>
-        <w:t xml:space="preserve"> a különböző bemeneti eseményekre.</w:t>
+        <w:t>A beléptető működtető programja, amely egy véges állapotú gépként van realizálva. Választ ad – állapotának megfelelően – a különböző bemeneti eseményekre.</w:t>
       </w:r>
     </w:p>
     <w:p>
@@ -939,20 +2263,18 @@
       <w:r>
         <w:t xml:space="preserve">A modul, további </w:t>
       </w:r>
+      <w:r>
+        <w:t>al</w:t>
+      </w:r>
+      <w:r>
+        <w:t xml:space="preserve">modulok alkalmazásával </w:t>
+      </w:r>
       <w:proofErr w:type="spellStart"/>
       <w:r>
-        <w:t>al</w:t>
+        <w:t>elvégzi</w:t>
       </w:r>
       <w:proofErr w:type="spellEnd"/>
       <w:r>
-        <w:t xml:space="preserve">-modulok alkalmazásával </w:t>
-      </w:r>
-      <w:proofErr w:type="spellStart"/>
-      <w:r>
-        <w:t>elvégzi</w:t>
-      </w:r>
-      <w:proofErr w:type="spellEnd"/>
-      <w:r>
         <w:t xml:space="preserve"> a </w:t>
       </w:r>
       <w:r>
@@ -962,18 +2284,34 @@
         <w:t>beolvasását, valamint</w:t>
       </w:r>
       <w:r>
-        <w:t xml:space="preserve"> a kulcs kódjának eltárolását.</w:t>
+        <w:t xml:space="preserve"> a kulcs kódok kezelését</w:t>
+      </w:r>
+      <w:r>
+        <w:t>.</w:t>
+      </w:r>
+    </w:p>
+    <w:p>
+      <w:r>
+        <w:t>Az aktuális állapotot egy változó tárolja úgy, hog</w:t>
+      </w:r>
+      <w:r>
+        <w:t>y mindig egy „állapot eljárás” címét tartalmazza</w:t>
+      </w:r>
+      <w:r>
+        <w:t>. Ha van valamilyen bemenet, az aktuális állapot függvényében egy folyamat megy végbe.</w:t>
       </w:r>
     </w:p>
     <w:p>
       <w:pPr>
         <w:pStyle w:val="Cmsor2"/>
       </w:pPr>
-      <w:bookmarkStart w:id="4" w:name="_Toc531186405"/>
+      <w:bookmarkStart w:id="4" w:name="_Toc531547711"/>
+      <w:bookmarkStart w:id="5" w:name="_Toc531680598"/>
       <w:r>
         <w:t>Alkalmazás</w:t>
       </w:r>
       <w:bookmarkEnd w:id="4"/>
+      <w:bookmarkEnd w:id="5"/>
     </w:p>
     <w:p>
       <w:r>
@@ -983,18 +2321,35 @@
         <w:t xml:space="preserve">ul </w:t>
       </w:r>
       <w:r>
-        <w:t xml:space="preserve">időzíti az iButton kiolvasást, valamint állapotának megfelelően jogosultságot ad zár nyitásra. </w:t>
+        <w:t>időzíti</w:t>
+      </w:r>
+      <w:r>
+        <w:t xml:space="preserve"> az iButton kiolvasást,</w:t>
+      </w:r>
+      <w:r>
+        <w:t xml:space="preserve"> állapotának megfelelően</w:t>
+      </w:r>
+      <w:r>
+        <w:t xml:space="preserve"> jogosultságot ad zár nyitásra, visszajelzéseket generál, a beléptető </w:t>
+      </w:r>
+      <w:r>
+        <w:t>alapprogramjaként</w:t>
+      </w:r>
+      <w:r>
+        <w:t xml:space="preserve"> szolgál.</w:t>
       </w:r>
     </w:p>
     <w:p>
       <w:pPr>
         <w:pStyle w:val="Cmsor2"/>
       </w:pPr>
-      <w:bookmarkStart w:id="5" w:name="_Toc531186406"/>
+      <w:bookmarkStart w:id="6" w:name="_Toc531547712"/>
+      <w:bookmarkStart w:id="7" w:name="_Toc531680599"/>
       <w:r>
         <w:t>Ábra</w:t>
       </w:r>
-      <w:bookmarkEnd w:id="5"/>
+      <w:bookmarkEnd w:id="6"/>
+      <w:bookmarkEnd w:id="7"/>
     </w:p>
     <w:p>
       <w:r>
@@ -1064,7 +2419,8 @@
       <w:pPr>
         <w:pStyle w:val="Cmsor2"/>
       </w:pPr>
-      <w:bookmarkStart w:id="6" w:name="_Toc531186407"/>
+      <w:bookmarkStart w:id="8" w:name="_Toc531547713"/>
+      <w:bookmarkStart w:id="9" w:name="_Toc531680600"/>
       <w:r>
         <w:lastRenderedPageBreak/>
         <w:t>Globális v</w:t>
@@ -1075,7 +2431,8 @@
       <w:r>
         <w:t>, konstansok</w:t>
       </w:r>
-      <w:bookmarkEnd w:id="6"/>
+      <w:bookmarkEnd w:id="8"/>
+      <w:bookmarkEnd w:id="9"/>
     </w:p>
     <w:tbl>
       <w:tblPr>
@@ -1084,13 +2441,14 @@
         <w:tblLook w:val="04A0" w:firstRow="1" w:lastRow="0" w:firstColumn="1" w:lastColumn="0" w:noHBand="0" w:noVBand="1"/>
       </w:tblPr>
       <w:tblGrid>
-        <w:gridCol w:w="2263"/>
-        <w:gridCol w:w="6799"/>
+        <w:gridCol w:w="2261"/>
+        <w:gridCol w:w="1278"/>
+        <w:gridCol w:w="5523"/>
       </w:tblGrid>
       <w:tr>
         <w:tc>
           <w:tcPr>
-            <w:tcW w:w="2263" w:type="dxa"/>
+            <w:tcW w:w="2261" w:type="dxa"/>
           </w:tcPr>
           <w:p>
             <w:r>
@@ -1100,7 +2458,17 @@
         </w:tc>
         <w:tc>
           <w:tcPr>
-            <w:tcW w:w="6799" w:type="dxa"/>
+            <w:tcW w:w="1278" w:type="dxa"/>
+          </w:tcPr>
+          <w:p>
+            <w:r>
+              <w:t>Érték</w:t>
+            </w:r>
+          </w:p>
+        </w:tc>
+        <w:tc>
+          <w:tcPr>
+            <w:tcW w:w="5523" w:type="dxa"/>
           </w:tcPr>
           <w:p>
             <w:r>
@@ -1112,7 +2480,7 @@
       <w:tr>
         <w:tc>
           <w:tcPr>
-            <w:tcW w:w="2263" w:type="dxa"/>
+            <w:tcW w:w="2261" w:type="dxa"/>
           </w:tcPr>
           <w:p>
             <w:r>
@@ -1122,7 +2490,17 @@
         </w:tc>
         <w:tc>
           <w:tcPr>
-            <w:tcW w:w="6799" w:type="dxa"/>
+            <w:tcW w:w="1278" w:type="dxa"/>
+          </w:tcPr>
+          <w:p>
+            <w:r>
+              <w:t>P2DIR</w:t>
+            </w:r>
+          </w:p>
+        </w:tc>
+        <w:tc>
+          <w:tcPr>
+            <w:tcW w:w="5523" w:type="dxa"/>
           </w:tcPr>
           <w:p>
             <w:r>
@@ -1134,7 +2512,7 @@
       <w:tr>
         <w:tc>
           <w:tcPr>
-            <w:tcW w:w="2263" w:type="dxa"/>
+            <w:tcW w:w="2261" w:type="dxa"/>
           </w:tcPr>
           <w:p>
             <w:r>
@@ -1144,7 +2522,17 @@
         </w:tc>
         <w:tc>
           <w:tcPr>
-            <w:tcW w:w="6799" w:type="dxa"/>
+            <w:tcW w:w="1278" w:type="dxa"/>
+          </w:tcPr>
+          <w:p>
+            <w:r>
+              <w:t>BIT3</w:t>
+            </w:r>
+          </w:p>
+        </w:tc>
+        <w:tc>
+          <w:tcPr>
+            <w:tcW w:w="5523" w:type="dxa"/>
           </w:tcPr>
           <w:p>
             <w:r>
@@ -1156,7 +2544,7 @@
       <w:tr>
         <w:tc>
           <w:tcPr>
-            <w:tcW w:w="2263" w:type="dxa"/>
+            <w:tcW w:w="2261" w:type="dxa"/>
           </w:tcPr>
           <w:p>
             <w:r>
@@ -1166,7 +2554,17 @@
         </w:tc>
         <w:tc>
           <w:tcPr>
-            <w:tcW w:w="6799" w:type="dxa"/>
+            <w:tcW w:w="1278" w:type="dxa"/>
+          </w:tcPr>
+          <w:p>
+            <w:r>
+              <w:t>500</w:t>
+            </w:r>
+          </w:p>
+        </w:tc>
+        <w:tc>
+          <w:tcPr>
+            <w:tcW w:w="5523" w:type="dxa"/>
           </w:tcPr>
           <w:p>
             <w:r>
@@ -1186,7 +2584,7 @@
       <w:tr>
         <w:tc>
           <w:tcPr>
-            <w:tcW w:w="2263" w:type="dxa"/>
+            <w:tcW w:w="2261" w:type="dxa"/>
           </w:tcPr>
           <w:p>
             <w:r>
@@ -1196,7 +2594,17 @@
         </w:tc>
         <w:tc>
           <w:tcPr>
-            <w:tcW w:w="6799" w:type="dxa"/>
+            <w:tcW w:w="1278" w:type="dxa"/>
+          </w:tcPr>
+          <w:p>
+            <w:r>
+              <w:t>10</w:t>
+            </w:r>
+          </w:p>
+        </w:tc>
+        <w:tc>
+          <w:tcPr>
+            <w:tcW w:w="5523" w:type="dxa"/>
           </w:tcPr>
           <w:p>
             <w:r>
@@ -1216,7 +2624,7 @@
       <w:tr>
         <w:tc>
           <w:tcPr>
-            <w:tcW w:w="2263" w:type="dxa"/>
+            <w:tcW w:w="2261" w:type="dxa"/>
           </w:tcPr>
           <w:p>
             <w:r>
@@ -1226,7 +2634,17 @@
         </w:tc>
         <w:tc>
           <w:tcPr>
-            <w:tcW w:w="6799" w:type="dxa"/>
+            <w:tcW w:w="1278" w:type="dxa"/>
+          </w:tcPr>
+          <w:p>
+            <w:r>
+              <w:t>5000</w:t>
+            </w:r>
+          </w:p>
+        </w:tc>
+        <w:tc>
+          <w:tcPr>
+            <w:tcW w:w="5523" w:type="dxa"/>
           </w:tcPr>
           <w:p>
             <w:r>
@@ -1482,10 +2900,7 @@
               <w:t>pointer</w:t>
             </w:r>
             <w:r>
-              <w:t xml:space="preserve"> </w:t>
-            </w:r>
-            <w:r>
-              <w:t>(</w:t>
+              <w:t xml:space="preserve"> (</w:t>
             </w:r>
             <w:proofErr w:type="spellStart"/>
             <w:r>
@@ -1535,10 +2950,7 @@
               <w:t>pointer</w:t>
             </w:r>
             <w:r>
-              <w:t xml:space="preserve"> </w:t>
-            </w:r>
-            <w:r>
-              <w:t>(</w:t>
+              <w:t xml:space="preserve"> (</w:t>
             </w:r>
             <w:proofErr w:type="spellStart"/>
             <w:r>
@@ -1557,12 +2969,7 @@
           <w:p>
             <w:r>
               <w:tab/>
-            </w:r>
-            <w:r>
-              <w:t>-||-</w:t>
-            </w:r>
-            <w:r>
-              <w:t xml:space="preserve">       nyitási módok (normál/</w:t>
+              <w:t>-||-       nyitási módok (normál/</w:t>
             </w:r>
             <w:proofErr w:type="spellStart"/>
             <w:r>
@@ -1593,16 +3000,14 @@
             <w:tcW w:w="1776" w:type="dxa"/>
           </w:tcPr>
           <w:p>
-            <w:proofErr w:type="gramStart"/>
             <w:r>
               <w:t>pointer</w:t>
             </w:r>
             <w:r>
-              <w:t>(</w:t>
-            </w:r>
-            <w:proofErr w:type="gramEnd"/>
-            <w:r>
-              <w:t>3x16 bit)</w:t>
+              <w:t xml:space="preserve"> </w:t>
+            </w:r>
+            <w:r>
+              <w:t>(3x16 bit)</w:t>
             </w:r>
           </w:p>
         </w:tc>
@@ -1644,7 +3049,11 @@
           <w:tcPr>
             <w:tcW w:w="5071" w:type="dxa"/>
           </w:tcPr>
-          <w:p/>
+          <w:p>
+            <w:r>
+              <w:t>Olvasás engedélyezés</w:t>
+            </w:r>
+          </w:p>
         </w:tc>
       </w:tr>
     </w:tbl>
@@ -1653,7 +3062,7 @@
       <w:pPr>
         <w:pStyle w:val="Cmsor2"/>
       </w:pPr>
-      <w:bookmarkStart w:id="7" w:name="_Toc531186408"/>
+      <w:bookmarkStart w:id="10" w:name="_Toc531680601"/>
       <w:r>
         <w:t>Algoritmus:</w:t>
       </w:r>
@@ -1671,7 +3080,7 @@
       <w:r>
         <w:t xml:space="preserve"> leírása</w:t>
       </w:r>
-      <w:bookmarkEnd w:id="7"/>
+      <w:bookmarkEnd w:id="10"/>
     </w:p>
     <w:p>
       <w:r>
@@ -1700,20 +3109,5278 @@
     </w:p>
     <w:p>
       <w:pPr>
+        <w:pStyle w:val="Cmsor3"/>
+      </w:pPr>
+      <w:bookmarkStart w:id="11" w:name="_Toc531547575"/>
+      <w:bookmarkStart w:id="12" w:name="_Toc531547715"/>
+      <w:bookmarkStart w:id="13" w:name="_Toc531680602"/>
+      <w:r>
+        <w:t>Lokális változói</w:t>
+      </w:r>
+      <w:bookmarkEnd w:id="11"/>
+      <w:bookmarkEnd w:id="12"/>
+      <w:bookmarkEnd w:id="13"/>
+    </w:p>
+    <w:p>
+      <w:proofErr w:type="spellStart"/>
+      <w:r>
+        <w:t>data_ff</w:t>
+      </w:r>
+      <w:proofErr w:type="spellEnd"/>
+      <w:r>
+        <w:t xml:space="preserve"> </w:t>
+      </w:r>
+      <w:r>
+        <w:tab/>
+      </w:r>
+      <w:r>
+        <w:tab/>
+        <w:t xml:space="preserve">- </w:t>
+      </w:r>
+      <w:r>
+        <w:tab/>
+        <w:t xml:space="preserve">pointer, 3 </w:t>
+      </w:r>
+      <w:proofErr w:type="spellStart"/>
+      <w:r>
+        <w:t>word</w:t>
+      </w:r>
+      <w:proofErr w:type="spellEnd"/>
+    </w:p>
+    <w:p>
+      <w:pPr>
+        <w:rPr>
+          <w:rFonts w:asciiTheme="majorHAnsi" w:eastAsiaTheme="majorEastAsia" w:hAnsiTheme="majorHAnsi" w:cstheme="majorBidi"/>
+          <w:i/>
+          <w:sz w:val="24"/>
+          <w:szCs w:val="24"/>
+        </w:rPr>
+      </w:pPr>
+      <w:r>
+        <w:br w:type="page"/>
+      </w:r>
+    </w:p>
+    <w:p>
+      <w:pPr>
+        <w:pStyle w:val="Cmsor3"/>
+      </w:pPr>
+      <w:bookmarkStart w:id="14" w:name="_Toc531547576"/>
+      <w:bookmarkStart w:id="15" w:name="_Toc531547716"/>
+      <w:bookmarkStart w:id="16" w:name="_Toc531680603"/>
+      <w:r>
+        <w:rPr>
+          <w:noProof/>
+        </w:rPr>
+        <w:lastRenderedPageBreak/>
+        <w:drawing>
+          <wp:anchor distT="0" distB="0" distL="114300" distR="114300" simplePos="0" relativeHeight="251659264" behindDoc="0" locked="0" layoutInCell="1" allowOverlap="1" wp14:anchorId="210B1057">
+            <wp:simplePos x="0" y="0"/>
+            <wp:positionH relativeFrom="margin">
+              <wp:align>right</wp:align>
+            </wp:positionH>
+            <wp:positionV relativeFrom="paragraph">
+              <wp:posOffset>322605</wp:posOffset>
+            </wp:positionV>
+            <wp:extent cx="4572000" cy="8557376"/>
+            <wp:effectExtent l="0" t="0" r="0" b="0"/>
+            <wp:wrapTopAndBottom/>
+            <wp:docPr id="3" name="Kép 3"/>
+            <wp:cNvGraphicFramePr>
+              <a:graphicFrameLocks xmlns:a="http://schemas.openxmlformats.org/drawingml/2006/main" noChangeAspect="1"/>
+            </wp:cNvGraphicFramePr>
+            <a:graphic xmlns:a="http://schemas.openxmlformats.org/drawingml/2006/main">
+              <a:graphicData uri="http://schemas.openxmlformats.org/drawingml/2006/picture">
+                <pic:pic xmlns:pic="http://schemas.openxmlformats.org/drawingml/2006/picture">
+                  <pic:nvPicPr>
+                    <pic:cNvPr id="3" name="iButton_fsm_init.png"/>
+                    <pic:cNvPicPr/>
+                  </pic:nvPicPr>
+                  <pic:blipFill>
+                    <a:blip r:embed="rId9">
+                      <a:extLst>
+                        <a:ext uri="{28A0092B-C50C-407E-A947-70E740481C1C}">
+                          <a14:useLocalDpi xmlns:a14="http://schemas.microsoft.com/office/drawing/2010/main" val="0"/>
+                        </a:ext>
+                      </a:extLst>
+                    </a:blip>
+                    <a:stretch>
+                      <a:fillRect/>
+                    </a:stretch>
+                  </pic:blipFill>
+                  <pic:spPr>
+                    <a:xfrm>
+                      <a:off x="0" y="0"/>
+                      <a:ext cx="4572000" cy="8557376"/>
+                    </a:xfrm>
+                    <a:prstGeom prst="rect">
+                      <a:avLst/>
+                    </a:prstGeom>
+                  </pic:spPr>
+                </pic:pic>
+              </a:graphicData>
+            </a:graphic>
+            <wp14:sizeRelH relativeFrom="margin">
+              <wp14:pctWidth>0</wp14:pctWidth>
+            </wp14:sizeRelH>
+            <wp14:sizeRelV relativeFrom="margin">
+              <wp14:pctHeight>0</wp14:pctHeight>
+            </wp14:sizeRelV>
+          </wp:anchor>
+        </w:drawing>
+      </w:r>
+      <w:r>
+        <w:t>Folyamat</w:t>
+      </w:r>
+      <w:r>
+        <w:t>ábra</w:t>
+      </w:r>
+      <w:r>
+        <w:t xml:space="preserve"> – „</w:t>
+      </w:r>
+      <w:proofErr w:type="spellStart"/>
+      <w:r>
+        <w:t>ibutton_fsm_init</w:t>
+      </w:r>
+      <w:proofErr w:type="spellEnd"/>
+      <w:r>
+        <w:t>”</w:t>
+      </w:r>
+      <w:bookmarkEnd w:id="14"/>
+      <w:bookmarkEnd w:id="15"/>
+      <w:bookmarkEnd w:id="16"/>
+      <w:r>
+        <w:rPr>
+          <w:noProof/>
+        </w:rPr>
+        <w:t xml:space="preserve"> </w:t>
+      </w:r>
+    </w:p>
+    <w:p>
+      <w:pPr>
         <w:pStyle w:val="Cmsor2"/>
       </w:pPr>
-      <w:bookmarkStart w:id="8" w:name="_Toc531186409"/>
-      <w:r>
-        <w:t>Vá</w:t>
-      </w:r>
-      <w:r>
-        <w:t>ltozók</w:t>
-      </w:r>
-      <w:bookmarkEnd w:id="8"/>
+      <w:bookmarkStart w:id="17" w:name="_Toc531680604"/>
+      <w:r>
+        <w:lastRenderedPageBreak/>
+        <w:t>Állapot algoritmusok általános leírása</w:t>
+      </w:r>
+      <w:bookmarkEnd w:id="17"/>
+    </w:p>
+    <w:p>
+      <w:pPr>
+        <w:pStyle w:val="Cmsor3"/>
+      </w:pPr>
+      <w:bookmarkStart w:id="18" w:name="_Toc531547578"/>
+      <w:bookmarkStart w:id="19" w:name="_Toc531547718"/>
+      <w:bookmarkStart w:id="20" w:name="_Toc531680605"/>
+      <w:r>
+        <w:t>Paramétere</w:t>
+      </w:r>
+      <w:bookmarkEnd w:id="18"/>
+      <w:bookmarkEnd w:id="19"/>
+      <w:bookmarkEnd w:id="20"/>
+      <w:r>
+        <w:tab/>
+      </w:r>
+    </w:p>
+    <w:tbl>
+      <w:tblPr>
+        <w:tblStyle w:val="Rcsostblzat"/>
+        <w:tblW w:w="0" w:type="auto"/>
+        <w:tblLook w:val="04A0" w:firstRow="1" w:lastRow="0" w:firstColumn="1" w:lastColumn="0" w:noHBand="0" w:noVBand="1"/>
+      </w:tblPr>
+      <w:tblGrid>
+        <w:gridCol w:w="2215"/>
+        <w:gridCol w:w="1776"/>
+        <w:gridCol w:w="5071"/>
+      </w:tblGrid>
+      <w:tr>
+        <w:tc>
+          <w:tcPr>
+            <w:tcW w:w="2215" w:type="dxa"/>
+          </w:tcPr>
+          <w:p>
+            <w:r>
+              <w:t>Változó</w:t>
+            </w:r>
+          </w:p>
+        </w:tc>
+        <w:tc>
+          <w:tcPr>
+            <w:tcW w:w="1776" w:type="dxa"/>
+          </w:tcPr>
+          <w:p>
+            <w:r>
+              <w:t>Típus</w:t>
+            </w:r>
+          </w:p>
+        </w:tc>
+        <w:tc>
+          <w:tcPr>
+            <w:tcW w:w="5071" w:type="dxa"/>
+          </w:tcPr>
+          <w:p>
+            <w:r>
+              <w:t>Leírás</w:t>
+            </w:r>
+          </w:p>
+        </w:tc>
+      </w:tr>
+      <w:tr>
+        <w:tc>
+          <w:tcPr>
+            <w:tcW w:w="2215" w:type="dxa"/>
+          </w:tcPr>
+          <w:p>
+            <w:r>
+              <w:t>input</w:t>
+            </w:r>
+          </w:p>
+        </w:tc>
+        <w:tc>
+          <w:tcPr>
+            <w:tcW w:w="1776" w:type="dxa"/>
+          </w:tcPr>
+          <w:p>
+            <w:proofErr w:type="spellStart"/>
+            <w:r>
+              <w:t>input_t</w:t>
+            </w:r>
+            <w:proofErr w:type="spellEnd"/>
+            <w:r>
+              <w:t xml:space="preserve"> (felsorolás)</w:t>
+            </w:r>
+          </w:p>
+        </w:tc>
+        <w:tc>
+          <w:tcPr>
+            <w:tcW w:w="5071" w:type="dxa"/>
+          </w:tcPr>
+          <w:p>
+            <w:r>
+              <w:t>aktuális bemenet</w:t>
+            </w:r>
+          </w:p>
+        </w:tc>
+      </w:tr>
+    </w:tbl>
+    <w:p/>
+    <w:p>
+      <w:pPr>
+        <w:pStyle w:val="Cmsor3"/>
+      </w:pPr>
+      <w:bookmarkStart w:id="21" w:name="_Toc531547579"/>
+      <w:bookmarkStart w:id="22" w:name="_Toc531547719"/>
+      <w:bookmarkStart w:id="23" w:name="_Toc531680606"/>
+      <w:r>
+        <w:t>Szükséges adatok</w:t>
+      </w:r>
+      <w:bookmarkEnd w:id="21"/>
+      <w:bookmarkEnd w:id="22"/>
+      <w:bookmarkEnd w:id="23"/>
+    </w:p>
+    <w:p>
+      <w:pPr>
+        <w:pStyle w:val="Listaszerbekezds"/>
+        <w:numPr>
+          <w:ilvl w:val="0"/>
+          <w:numId w:val="8"/>
+        </w:numPr>
+      </w:pPr>
+      <w:r>
+        <w:t>Állapot eljárások:</w:t>
+      </w:r>
+    </w:p>
+    <w:tbl>
+      <w:tblPr>
+        <w:tblStyle w:val="Rcsostblzat"/>
+        <w:tblW w:w="0" w:type="auto"/>
+        <w:tblLook w:val="04A0" w:firstRow="1" w:lastRow="0" w:firstColumn="1" w:lastColumn="0" w:noHBand="0" w:noVBand="1"/>
+      </w:tblPr>
+      <w:tblGrid>
+        <w:gridCol w:w="2215"/>
+        <w:gridCol w:w="1776"/>
+        <w:gridCol w:w="5071"/>
+      </w:tblGrid>
+      <w:tr>
+        <w:tc>
+          <w:tcPr>
+            <w:tcW w:w="2215" w:type="dxa"/>
+          </w:tcPr>
+          <w:p>
+            <w:r>
+              <w:t>Eljárás neve</w:t>
+            </w:r>
+          </w:p>
+        </w:tc>
+        <w:tc>
+          <w:tcPr>
+            <w:tcW w:w="1776" w:type="dxa"/>
+          </w:tcPr>
+          <w:p>
+            <w:r>
+              <w:t>Típus</w:t>
+            </w:r>
+          </w:p>
+        </w:tc>
+        <w:tc>
+          <w:tcPr>
+            <w:tcW w:w="5071" w:type="dxa"/>
+          </w:tcPr>
+          <w:p>
+            <w:r>
+              <w:t>Leírás</w:t>
+            </w:r>
+          </w:p>
+        </w:tc>
+      </w:tr>
+      <w:tr>
+        <w:tc>
+          <w:tcPr>
+            <w:tcW w:w="2215" w:type="dxa"/>
+          </w:tcPr>
+          <w:p>
+            <w:proofErr w:type="spellStart"/>
+            <w:r>
+              <w:t>access_allow_bistable</w:t>
+            </w:r>
+            <w:proofErr w:type="spellEnd"/>
+          </w:p>
+        </w:tc>
+        <w:tc>
+          <w:tcPr>
+            <w:tcW w:w="1776" w:type="dxa"/>
+          </w:tcPr>
+          <w:p>
+            <w:r>
+              <w:t>eljárás</w:t>
+            </w:r>
+          </w:p>
+        </w:tc>
+        <w:tc>
+          <w:tcPr>
+            <w:tcW w:w="5071" w:type="dxa"/>
+          </w:tcPr>
+          <w:p>
+            <w:r>
+              <w:t xml:space="preserve">beléptetés engedélyezése </w:t>
+            </w:r>
+            <w:proofErr w:type="spellStart"/>
+            <w:r>
+              <w:t>bistabil</w:t>
+            </w:r>
+            <w:proofErr w:type="spellEnd"/>
+            <w:r>
+              <w:t xml:space="preserve"> módban</w:t>
+            </w:r>
+          </w:p>
+        </w:tc>
+      </w:tr>
+      <w:tr>
+        <w:tc>
+          <w:tcPr>
+            <w:tcW w:w="2215" w:type="dxa"/>
+          </w:tcPr>
+          <w:p>
+            <w:proofErr w:type="spellStart"/>
+            <w:r>
+              <w:t>access_allow</w:t>
+            </w:r>
+            <w:proofErr w:type="spellEnd"/>
+          </w:p>
+        </w:tc>
+        <w:tc>
+          <w:tcPr>
+            <w:tcW w:w="1776" w:type="dxa"/>
+          </w:tcPr>
+          <w:p>
+            <w:r>
+              <w:t>eljárás</w:t>
+            </w:r>
+          </w:p>
+        </w:tc>
+        <w:tc>
+          <w:tcPr>
+            <w:tcW w:w="5071" w:type="dxa"/>
+          </w:tcPr>
+          <w:p>
+            <w:r>
+              <w:t xml:space="preserve">      -||-                                  normál módban</w:t>
+            </w:r>
+          </w:p>
+        </w:tc>
+      </w:tr>
+      <w:tr>
+        <w:tc>
+          <w:tcPr>
+            <w:tcW w:w="2215" w:type="dxa"/>
+          </w:tcPr>
+          <w:p>
+            <w:proofErr w:type="spellStart"/>
+            <w:r>
+              <w:t>access_denied</w:t>
+            </w:r>
+            <w:proofErr w:type="spellEnd"/>
+          </w:p>
+        </w:tc>
+        <w:tc>
+          <w:tcPr>
+            <w:tcW w:w="1776" w:type="dxa"/>
+          </w:tcPr>
+          <w:p>
+            <w:r>
+              <w:t>eljárás</w:t>
+            </w:r>
+          </w:p>
+        </w:tc>
+        <w:tc>
+          <w:tcPr>
+            <w:tcW w:w="5071" w:type="dxa"/>
+          </w:tcPr>
+          <w:p>
+            <w:r>
+              <w:t>beléptetés megtagadása</w:t>
+            </w:r>
+          </w:p>
+        </w:tc>
+      </w:tr>
+      <w:tr>
+        <w:tc>
+          <w:tcPr>
+            <w:tcW w:w="2215" w:type="dxa"/>
+          </w:tcPr>
+          <w:p>
+            <w:proofErr w:type="spellStart"/>
+            <w:r>
+              <w:t>fast_add_mode</w:t>
+            </w:r>
+            <w:proofErr w:type="spellEnd"/>
+          </w:p>
+        </w:tc>
+        <w:tc>
+          <w:tcPr>
+            <w:tcW w:w="1776" w:type="dxa"/>
+          </w:tcPr>
+          <w:p>
+            <w:r>
+              <w:t xml:space="preserve">eljárás </w:t>
+            </w:r>
+          </w:p>
+        </w:tc>
+        <w:tc>
+          <w:tcPr>
+            <w:tcW w:w="5071" w:type="dxa"/>
+          </w:tcPr>
+          <w:p>
+            <w:r>
+              <w:t>gyors kulcsfelvételi mód</w:t>
+            </w:r>
+          </w:p>
+        </w:tc>
+      </w:tr>
+      <w:tr>
+        <w:tc>
+          <w:tcPr>
+            <w:tcW w:w="2215" w:type="dxa"/>
+          </w:tcPr>
+          <w:p>
+            <w:proofErr w:type="spellStart"/>
+            <w:r>
+              <w:t>master_delete</w:t>
+            </w:r>
+            <w:proofErr w:type="spellEnd"/>
+          </w:p>
+        </w:tc>
+        <w:tc>
+          <w:tcPr>
+            <w:tcW w:w="1776" w:type="dxa"/>
+          </w:tcPr>
+          <w:p>
+            <w:r>
+              <w:t>eljárás</w:t>
+            </w:r>
+          </w:p>
+        </w:tc>
+        <w:tc>
+          <w:tcPr>
+            <w:tcW w:w="5071" w:type="dxa"/>
+          </w:tcPr>
+          <w:p>
+            <w:r>
+              <w:t xml:space="preserve">teljes </w:t>
+            </w:r>
+            <w:proofErr w:type="spellStart"/>
+            <w:r>
+              <w:t>flash</w:t>
+            </w:r>
+            <w:proofErr w:type="spellEnd"/>
+            <w:r>
+              <w:t xml:space="preserve"> kulcs adat törlés</w:t>
+            </w:r>
+          </w:p>
+        </w:tc>
+      </w:tr>
+      <w:tr>
+        <w:tc>
+          <w:tcPr>
+            <w:tcW w:w="2215" w:type="dxa"/>
+          </w:tcPr>
+          <w:p>
+            <w:proofErr w:type="spellStart"/>
+            <w:r>
+              <w:t>master_mode</w:t>
+            </w:r>
+            <w:proofErr w:type="spellEnd"/>
+          </w:p>
+        </w:tc>
+        <w:tc>
+          <w:tcPr>
+            <w:tcW w:w="1776" w:type="dxa"/>
+          </w:tcPr>
+          <w:p>
+            <w:r>
+              <w:t>eljárás</w:t>
+            </w:r>
+          </w:p>
+        </w:tc>
+        <w:tc>
+          <w:tcPr>
+            <w:tcW w:w="5071" w:type="dxa"/>
+          </w:tcPr>
+          <w:p>
+            <w:r>
+              <w:t>mester mód, kulcs felvétel, törlés lehetséges</w:t>
+            </w:r>
+          </w:p>
+        </w:tc>
+      </w:tr>
+      <w:tr>
+        <w:tc>
+          <w:tcPr>
+            <w:tcW w:w="2215" w:type="dxa"/>
+          </w:tcPr>
+          <w:p>
+            <w:proofErr w:type="spellStart"/>
+            <w:r>
+              <w:t>add_master_key</w:t>
+            </w:r>
+            <w:proofErr w:type="spellEnd"/>
+          </w:p>
+        </w:tc>
+        <w:tc>
+          <w:tcPr>
+            <w:tcW w:w="1776" w:type="dxa"/>
+          </w:tcPr>
+          <w:p>
+            <w:r>
+              <w:t>eljárás</w:t>
+            </w:r>
+          </w:p>
+        </w:tc>
+        <w:tc>
+          <w:tcPr>
+            <w:tcW w:w="5071" w:type="dxa"/>
+          </w:tcPr>
+          <w:p>
+            <w:r>
+              <w:t>mester kulcs hozzáadás</w:t>
+            </w:r>
+          </w:p>
+        </w:tc>
+      </w:tr>
+      <w:tr>
+        <w:tc>
+          <w:tcPr>
+            <w:tcW w:w="2215" w:type="dxa"/>
+          </w:tcPr>
+          <w:p>
+            <w:proofErr w:type="spellStart"/>
+            <w:r>
+              <w:t>check_touch</w:t>
+            </w:r>
+            <w:proofErr w:type="spellEnd"/>
+          </w:p>
+        </w:tc>
+        <w:tc>
+          <w:tcPr>
+            <w:tcW w:w="1776" w:type="dxa"/>
+          </w:tcPr>
+          <w:p>
+            <w:r>
+              <w:t>eljárás</w:t>
+            </w:r>
+          </w:p>
+        </w:tc>
+        <w:tc>
+          <w:tcPr>
+            <w:tcW w:w="5071" w:type="dxa"/>
+          </w:tcPr>
+          <w:p>
+            <w:r>
+              <w:t>alap állapot</w:t>
+            </w:r>
+          </w:p>
+        </w:tc>
+      </w:tr>
+    </w:tbl>
+    <w:p/>
+    <w:p>
+      <w:pPr>
+        <w:rPr>
+          <w:i/>
+        </w:rPr>
+      </w:pPr>
+      <w:r>
+        <w:rPr>
+          <w:noProof/>
+        </w:rPr>
+        <w:drawing>
+          <wp:anchor distT="0" distB="0" distL="114300" distR="114300" simplePos="0" relativeHeight="251660288" behindDoc="0" locked="0" layoutInCell="1" allowOverlap="1">
+            <wp:simplePos x="0" y="0"/>
+            <wp:positionH relativeFrom="column">
+              <wp:posOffset>839498</wp:posOffset>
+            </wp:positionH>
+            <wp:positionV relativeFrom="paragraph">
+              <wp:posOffset>239009</wp:posOffset>
+            </wp:positionV>
+            <wp:extent cx="3937367" cy="4794636"/>
+            <wp:effectExtent l="0" t="0" r="6350" b="6350"/>
+            <wp:wrapTopAndBottom/>
+            <wp:docPr id="4" name="Kép 4"/>
+            <wp:cNvGraphicFramePr>
+              <a:graphicFrameLocks xmlns:a="http://schemas.openxmlformats.org/drawingml/2006/main" noChangeAspect="1"/>
+            </wp:cNvGraphicFramePr>
+            <a:graphic xmlns:a="http://schemas.openxmlformats.org/drawingml/2006/main">
+              <a:graphicData uri="http://schemas.openxmlformats.org/drawingml/2006/picture">
+                <pic:pic xmlns:pic="http://schemas.openxmlformats.org/drawingml/2006/picture">
+                  <pic:nvPicPr>
+                    <pic:cNvPr id="4" name="altalanos_fsm.png"/>
+                    <pic:cNvPicPr/>
+                  </pic:nvPicPr>
+                  <pic:blipFill>
+                    <a:blip r:embed="rId10">
+                      <a:extLst>
+                        <a:ext uri="{28A0092B-C50C-407E-A947-70E740481C1C}">
+                          <a14:useLocalDpi xmlns:a14="http://schemas.microsoft.com/office/drawing/2010/main" val="0"/>
+                        </a:ext>
+                      </a:extLst>
+                    </a:blip>
+                    <a:stretch>
+                      <a:fillRect/>
+                    </a:stretch>
+                  </pic:blipFill>
+                  <pic:spPr>
+                    <a:xfrm>
+                      <a:off x="0" y="0"/>
+                      <a:ext cx="3937367" cy="4794636"/>
+                    </a:xfrm>
+                    <a:prstGeom prst="rect">
+                      <a:avLst/>
+                    </a:prstGeom>
+                  </pic:spPr>
+                </pic:pic>
+              </a:graphicData>
+            </a:graphic>
+          </wp:anchor>
+        </w:drawing>
+      </w:r>
+      <w:r>
+        <w:t xml:space="preserve">Folyamatábra – </w:t>
+      </w:r>
+      <w:r>
+        <w:rPr>
+          <w:i/>
+        </w:rPr>
+        <w:t>általános állapot eljárások</w:t>
+      </w:r>
+    </w:p>
+    <w:p>
+      <w:r>
+        <w:br w:type="page"/>
+      </w:r>
+    </w:p>
+    <w:p>
+      <w:pPr>
+        <w:pStyle w:val="Cmsor1"/>
+        <w:numPr>
+          <w:ilvl w:val="0"/>
+          <w:numId w:val="2"/>
+        </w:numPr>
+      </w:pPr>
+      <w:r>
+        <w:lastRenderedPageBreak/>
+        <w:t xml:space="preserve"> </w:t>
+      </w:r>
+      <w:bookmarkStart w:id="24" w:name="_Toc531680607"/>
+      <w:r>
+        <w:t>iButton modul</w:t>
+      </w:r>
+      <w:bookmarkEnd w:id="24"/>
+    </w:p>
+    <w:p>
+      <w:pPr>
+        <w:pStyle w:val="Cmsor2"/>
+      </w:pPr>
+      <w:bookmarkStart w:id="25" w:name="_Toc531547721"/>
+      <w:bookmarkStart w:id="26" w:name="_Toc531680608"/>
+      <w:r>
+        <w:t>Leírás</w:t>
+      </w:r>
+      <w:bookmarkEnd w:id="25"/>
+      <w:bookmarkEnd w:id="26"/>
+    </w:p>
+    <w:p>
+      <w:r>
+        <w:t>Ennek a modul algoritmusainak feladata az olvasó fejhez érintett kulcs észlelése, kódjának kiolvasása, és CRC kód ellenőrzése.</w:t>
+      </w:r>
+    </w:p>
+    <w:p>
+      <w:r>
+        <w:t xml:space="preserve">Az iButton eszközök kód kiolvasásához szükséges, hogy érzékeljük a kulcs fejhez való hozzáérintését, a </w:t>
+      </w:r>
+      <w:proofErr w:type="spellStart"/>
+      <w:r>
+        <w:t>reset</w:t>
+      </w:r>
+      <w:proofErr w:type="spellEnd"/>
+      <w:r>
+        <w:t xml:space="preserve"> impulzusra küldött válaszát, valamint vezéreljük az aszinkron adat kiolvasást.</w:t>
+      </w:r>
+    </w:p>
+    <w:p>
+      <w:pPr>
+        <w:pStyle w:val="Cmsor2"/>
+      </w:pPr>
+      <w:bookmarkStart w:id="27" w:name="_Toc531547722"/>
+      <w:bookmarkStart w:id="28" w:name="_Toc531680609"/>
+      <w:r>
+        <w:t>Alkalmazás</w:t>
+      </w:r>
+      <w:bookmarkEnd w:id="27"/>
+      <w:bookmarkEnd w:id="28"/>
+    </w:p>
+    <w:p>
+      <w:r>
+        <w:t>A modul MSP430 eszközökön használható, megfelelő port beállítások esetén. 16 bites szóhosszra van optimalizálva.</w:t>
+      </w:r>
+    </w:p>
+    <w:p>
+      <w:r>
+        <w:t>1-Wire protokollt használó, 01 családkódú iButton kiolvasását végzi a modul.</w:t>
+      </w:r>
+    </w:p>
+    <w:p>
+      <w:pPr>
+        <w:pStyle w:val="Cmsor2"/>
+      </w:pPr>
+      <w:bookmarkStart w:id="29" w:name="_Toc531547723"/>
+      <w:bookmarkStart w:id="30" w:name="_Toc531680610"/>
+      <w:r>
+        <w:t>Ábra</w:t>
+      </w:r>
+      <w:bookmarkEnd w:id="29"/>
+      <w:bookmarkEnd w:id="30"/>
+    </w:p>
+    <w:p>
+      <w:r>
+        <w:rPr>
+          <w:noProof/>
+        </w:rPr>
+        <w:drawing>
+          <wp:anchor distT="0" distB="0" distL="114300" distR="114300" simplePos="0" relativeHeight="251661312" behindDoc="0" locked="0" layoutInCell="1" allowOverlap="1">
+            <wp:simplePos x="0" y="0"/>
+            <wp:positionH relativeFrom="margin">
+              <wp:align>center</wp:align>
+            </wp:positionH>
+            <wp:positionV relativeFrom="paragraph">
+              <wp:posOffset>216931</wp:posOffset>
+            </wp:positionV>
+            <wp:extent cx="4002657" cy="2275320"/>
+            <wp:effectExtent l="0" t="0" r="0" b="0"/>
+            <wp:wrapTopAndBottom/>
+            <wp:docPr id="6" name="Kép 6"/>
+            <wp:cNvGraphicFramePr>
+              <a:graphicFrameLocks xmlns:a="http://schemas.openxmlformats.org/drawingml/2006/main" noChangeAspect="1"/>
+            </wp:cNvGraphicFramePr>
+            <a:graphic xmlns:a="http://schemas.openxmlformats.org/drawingml/2006/main">
+              <a:graphicData uri="http://schemas.openxmlformats.org/drawingml/2006/picture">
+                <pic:pic xmlns:pic="http://schemas.openxmlformats.org/drawingml/2006/picture">
+                  <pic:nvPicPr>
+                    <pic:cNvPr id="6" name="iButton key.png"/>
+                    <pic:cNvPicPr/>
+                  </pic:nvPicPr>
+                  <pic:blipFill>
+                    <a:blip r:embed="rId11" cstate="print">
+                      <a:extLst>
+                        <a:ext uri="{28A0092B-C50C-407E-A947-70E740481C1C}">
+                          <a14:useLocalDpi xmlns:a14="http://schemas.microsoft.com/office/drawing/2010/main" val="0"/>
+                        </a:ext>
+                      </a:extLst>
+                    </a:blip>
+                    <a:stretch>
+                      <a:fillRect/>
+                    </a:stretch>
+                  </pic:blipFill>
+                  <pic:spPr>
+                    <a:xfrm>
+                      <a:off x="0" y="0"/>
+                      <a:ext cx="4002657" cy="2275320"/>
+                    </a:xfrm>
+                    <a:prstGeom prst="rect">
+                      <a:avLst/>
+                    </a:prstGeom>
+                  </pic:spPr>
+                </pic:pic>
+              </a:graphicData>
+            </a:graphic>
+          </wp:anchor>
+        </w:drawing>
+      </w:r>
+      <w:r>
+        <w:t>Egy kulcs kódjának adat kerete.</w:t>
+      </w:r>
+    </w:p>
+    <w:p/>
+    <w:p>
+      <w:pPr>
+        <w:rPr>
+          <w:rFonts w:asciiTheme="majorHAnsi" w:eastAsiaTheme="majorEastAsia" w:hAnsiTheme="majorHAnsi" w:cstheme="majorBidi"/>
+          <w:color w:val="000000" w:themeColor="text1"/>
+          <w:sz w:val="26"/>
+          <w:szCs w:val="26"/>
+          <w:u w:val="single"/>
+        </w:rPr>
+      </w:pPr>
+      <w:r>
+        <w:rPr>
+          <w:rFonts w:asciiTheme="majorHAnsi" w:eastAsiaTheme="majorEastAsia" w:hAnsiTheme="majorHAnsi" w:cstheme="majorBidi"/>
+          <w:color w:val="000000" w:themeColor="text1"/>
+          <w:sz w:val="26"/>
+          <w:szCs w:val="26"/>
+          <w:u w:val="single"/>
+        </w:rPr>
+        <w:t>Globális változók, konstansok:</w:t>
+      </w:r>
+    </w:p>
+    <w:tbl>
+      <w:tblPr>
+        <w:tblStyle w:val="Rcsostblzat"/>
+        <w:tblW w:w="0" w:type="auto"/>
+        <w:tblLook w:val="04A0" w:firstRow="1" w:lastRow="0" w:firstColumn="1" w:lastColumn="0" w:noHBand="0" w:noVBand="1"/>
+      </w:tblPr>
+      <w:tblGrid>
+        <w:gridCol w:w="2261"/>
+        <w:gridCol w:w="1278"/>
+        <w:gridCol w:w="5523"/>
+      </w:tblGrid>
+      <w:tr>
+        <w:tc>
+          <w:tcPr>
+            <w:tcW w:w="2261" w:type="dxa"/>
+          </w:tcPr>
+          <w:p>
+            <w:r>
+              <w:t>Adat</w:t>
+            </w:r>
+          </w:p>
+        </w:tc>
+        <w:tc>
+          <w:tcPr>
+            <w:tcW w:w="1278" w:type="dxa"/>
+          </w:tcPr>
+          <w:p>
+            <w:r>
+              <w:t>Érték</w:t>
+            </w:r>
+          </w:p>
+        </w:tc>
+        <w:tc>
+          <w:tcPr>
+            <w:tcW w:w="5523" w:type="dxa"/>
+          </w:tcPr>
+          <w:p>
+            <w:r>
+              <w:t>Leírás</w:t>
+            </w:r>
+          </w:p>
+        </w:tc>
+      </w:tr>
+      <w:tr>
+        <w:tc>
+          <w:tcPr>
+            <w:tcW w:w="2261" w:type="dxa"/>
+          </w:tcPr>
+          <w:p>
+            <w:r>
+              <w:t>DATA_PIN</w:t>
+            </w:r>
+          </w:p>
+        </w:tc>
+        <w:tc>
+          <w:tcPr>
+            <w:tcW w:w="1278" w:type="dxa"/>
+          </w:tcPr>
+          <w:p>
+            <w:proofErr w:type="spellStart"/>
+            <w:r>
+              <w:t>BITx</w:t>
+            </w:r>
+            <w:proofErr w:type="spellEnd"/>
+          </w:p>
+        </w:tc>
+        <w:tc>
+          <w:tcPr>
+            <w:tcW w:w="5523" w:type="dxa"/>
+          </w:tcPr>
+          <w:p>
+            <w:r>
+              <w:t>Tetszőleges port bit</w:t>
+            </w:r>
+          </w:p>
+        </w:tc>
+      </w:tr>
+      <w:tr>
+        <w:tc>
+          <w:tcPr>
+            <w:tcW w:w="2261" w:type="dxa"/>
+          </w:tcPr>
+          <w:p>
+            <w:pPr>
+              <w:tabs>
+                <w:tab w:val="left" w:pos="1277"/>
+              </w:tabs>
+            </w:pPr>
+            <w:r>
+              <w:t>DATA_PORT_INPUT</w:t>
+            </w:r>
+          </w:p>
+        </w:tc>
+        <w:tc>
+          <w:tcPr>
+            <w:tcW w:w="1278" w:type="dxa"/>
+          </w:tcPr>
+          <w:p>
+            <w:proofErr w:type="spellStart"/>
+            <w:r>
+              <w:t>PxIN</w:t>
+            </w:r>
+            <w:proofErr w:type="spellEnd"/>
+          </w:p>
+        </w:tc>
+        <w:tc>
+          <w:tcPr>
+            <w:tcW w:w="5523" w:type="dxa"/>
+          </w:tcPr>
+          <w:p>
+            <w:r>
+              <w:t>Megfelelő port bemenetének regisztere</w:t>
+            </w:r>
+          </w:p>
+        </w:tc>
+      </w:tr>
+      <w:tr>
+        <w:tc>
+          <w:tcPr>
+            <w:tcW w:w="2261" w:type="dxa"/>
+          </w:tcPr>
+          <w:p>
+            <w:r>
+              <w:t>DATA_PORT_DIR</w:t>
+            </w:r>
+          </w:p>
+        </w:tc>
+        <w:tc>
+          <w:tcPr>
+            <w:tcW w:w="1278" w:type="dxa"/>
+          </w:tcPr>
+          <w:p>
+            <w:proofErr w:type="spellStart"/>
+            <w:r>
+              <w:t>PxDIR</w:t>
+            </w:r>
+            <w:proofErr w:type="spellEnd"/>
+          </w:p>
+        </w:tc>
+        <w:tc>
+          <w:tcPr>
+            <w:tcW w:w="5523" w:type="dxa"/>
+          </w:tcPr>
+          <w:p>
+            <w:r>
+              <w:t>Megfelelő port irányának vezérlő regisztere</w:t>
+            </w:r>
+          </w:p>
+        </w:tc>
+      </w:tr>
+      <w:tr>
+        <w:tc>
+          <w:tcPr>
+            <w:tcW w:w="2261" w:type="dxa"/>
+          </w:tcPr>
+          <w:p>
+            <w:proofErr w:type="spellStart"/>
+            <w:r>
+              <w:t>command_byte</w:t>
+            </w:r>
+            <w:proofErr w:type="spellEnd"/>
+          </w:p>
+        </w:tc>
+        <w:tc>
+          <w:tcPr>
+            <w:tcW w:w="1278" w:type="dxa"/>
+          </w:tcPr>
+          <w:p>
+            <w:r>
+              <w:t>33h</w:t>
+            </w:r>
+          </w:p>
+        </w:tc>
+        <w:tc>
+          <w:tcPr>
+            <w:tcW w:w="5523" w:type="dxa"/>
+          </w:tcPr>
+          <w:p>
+            <w:r>
+              <w:t>Parancsbájt</w:t>
+            </w:r>
+          </w:p>
+        </w:tc>
+      </w:tr>
+    </w:tbl>
+    <w:p/>
+    <w:p>
+      <w:r>
+        <w:br w:type="page"/>
+      </w:r>
+    </w:p>
+    <w:p>
+      <w:pPr>
+        <w:pStyle w:val="Cmsor2"/>
+      </w:pPr>
+      <w:bookmarkStart w:id="31" w:name="_Toc531680611"/>
+      <w:r>
+        <w:lastRenderedPageBreak/>
+        <w:t>Makró utasítások</w:t>
+      </w:r>
+      <w:bookmarkEnd w:id="31"/>
+    </w:p>
+    <w:p>
+      <w:r>
+        <w:t>RELEASE – DATA_PORT_DIR, DATA_PIN-je nagy impedanciás állapotba kerül.</w:t>
+      </w:r>
+      <w:r>
+        <w:br/>
+        <w:t xml:space="preserve">PULL_DOWN - DATA_PORT_DIR, DATA_PIN-je lehúzza a </w:t>
+      </w:r>
+      <w:proofErr w:type="spellStart"/>
+      <w:r>
+        <w:t>data</w:t>
+      </w:r>
+      <w:proofErr w:type="spellEnd"/>
+      <w:r>
+        <w:t xml:space="preserve"> vonalat GND-re.</w:t>
+      </w:r>
+      <w:r>
+        <w:br/>
+      </w:r>
+      <w:proofErr w:type="spellStart"/>
+      <w:r>
+        <w:t>wait_us</w:t>
+      </w:r>
+      <w:proofErr w:type="spellEnd"/>
+      <w:r>
+        <w:t>(</w:t>
+      </w:r>
+      <w:proofErr w:type="spellStart"/>
+      <w:r>
+        <w:t>param</w:t>
+      </w:r>
+      <w:proofErr w:type="spellEnd"/>
+      <w:r>
+        <w:t xml:space="preserve">) – definiált </w:t>
+      </w:r>
+      <w:proofErr w:type="spellStart"/>
+      <w:r>
+        <w:t>for</w:t>
+      </w:r>
+      <w:proofErr w:type="spellEnd"/>
+      <w:r>
+        <w:t xml:space="preserve"> ciklus, maximum 65535 ciklusig vár.</w:t>
+      </w:r>
+    </w:p>
+    <w:p>
+      <w:pPr>
+        <w:pStyle w:val="Cmsor2"/>
+      </w:pPr>
+      <w:bookmarkStart w:id="32" w:name="_Toc531680612"/>
+      <w:r>
+        <w:t>Algoritmus: „</w:t>
+      </w:r>
+      <w:proofErr w:type="spellStart"/>
+      <w:r>
+        <w:t>write_command</w:t>
+      </w:r>
+      <w:proofErr w:type="spellEnd"/>
+      <w:r>
+        <w:t>” leírása</w:t>
+      </w:r>
+      <w:bookmarkEnd w:id="32"/>
+    </w:p>
+    <w:p>
+      <w:r>
+        <w:t>Parancsbájt küldése az iButton eszköznek, mely után a gyári kódot fogja az eszköz kiküldeni.</w:t>
+      </w:r>
+    </w:p>
+    <w:p>
+      <w:pPr>
+        <w:pStyle w:val="Cmsor2"/>
+      </w:pPr>
+      <w:bookmarkStart w:id="33" w:name="_Toc531547586"/>
+      <w:bookmarkStart w:id="34" w:name="_Toc531547726"/>
+      <w:bookmarkStart w:id="35" w:name="_Toc531680613"/>
+      <w:r>
+        <w:t>Lokális változói:</w:t>
+      </w:r>
+      <w:bookmarkEnd w:id="33"/>
+      <w:bookmarkEnd w:id="34"/>
+      <w:bookmarkEnd w:id="35"/>
+      <w:r>
+        <w:t xml:space="preserve"> </w:t>
+      </w:r>
+    </w:p>
+    <w:tbl>
+      <w:tblPr>
+        <w:tblStyle w:val="Rcsostblzat"/>
+        <w:tblW w:w="0" w:type="auto"/>
+        <w:tblLook w:val="04A0" w:firstRow="1" w:lastRow="0" w:firstColumn="1" w:lastColumn="0" w:noHBand="0" w:noVBand="1"/>
+      </w:tblPr>
+      <w:tblGrid>
+        <w:gridCol w:w="2215"/>
+        <w:gridCol w:w="1776"/>
+        <w:gridCol w:w="5071"/>
+      </w:tblGrid>
+      <w:tr>
+        <w:tc>
+          <w:tcPr>
+            <w:tcW w:w="2215" w:type="dxa"/>
+          </w:tcPr>
+          <w:p>
+            <w:r>
+              <w:t>Változó</w:t>
+            </w:r>
+          </w:p>
+        </w:tc>
+        <w:tc>
+          <w:tcPr>
+            <w:tcW w:w="1776" w:type="dxa"/>
+          </w:tcPr>
+          <w:p>
+            <w:r>
+              <w:t>Típus</w:t>
+            </w:r>
+          </w:p>
+        </w:tc>
+        <w:tc>
+          <w:tcPr>
+            <w:tcW w:w="5071" w:type="dxa"/>
+          </w:tcPr>
+          <w:p>
+            <w:r>
+              <w:t>Leírás</w:t>
+            </w:r>
+          </w:p>
+        </w:tc>
+      </w:tr>
+      <w:tr>
+        <w:tc>
+          <w:tcPr>
+            <w:tcW w:w="2215" w:type="dxa"/>
+          </w:tcPr>
+          <w:p>
+            <w:r>
+              <w:t>i</w:t>
+            </w:r>
+          </w:p>
+        </w:tc>
+        <w:tc>
+          <w:tcPr>
+            <w:tcW w:w="1776" w:type="dxa"/>
+          </w:tcPr>
+          <w:p>
+            <w:r>
+              <w:t>8 bit, egész</w:t>
+            </w:r>
+          </w:p>
+        </w:tc>
+        <w:tc>
+          <w:tcPr>
+            <w:tcW w:w="5071" w:type="dxa"/>
+          </w:tcPr>
+          <w:p>
+            <w:r>
+              <w:t>ciklus változó</w:t>
+            </w:r>
+          </w:p>
+        </w:tc>
+      </w:tr>
+      <w:tr>
+        <w:tc>
+          <w:tcPr>
+            <w:tcW w:w="2215" w:type="dxa"/>
+          </w:tcPr>
+          <w:p>
+            <w:proofErr w:type="spellStart"/>
+            <w:r>
+              <w:t>data</w:t>
+            </w:r>
+            <w:proofErr w:type="spellEnd"/>
+          </w:p>
+        </w:tc>
+        <w:tc>
+          <w:tcPr>
+            <w:tcW w:w="1776" w:type="dxa"/>
+          </w:tcPr>
+          <w:p>
+            <w:r>
+              <w:t>8 bit, egész</w:t>
+            </w:r>
+          </w:p>
+        </w:tc>
+        <w:tc>
+          <w:tcPr>
+            <w:tcW w:w="5071" w:type="dxa"/>
+          </w:tcPr>
+          <w:p>
+            <w:r>
+              <w:t>adat tároló</w:t>
+            </w:r>
+          </w:p>
+        </w:tc>
+      </w:tr>
+    </w:tbl>
+    <w:p/>
+    <w:p>
+      <w:pPr>
+        <w:pStyle w:val="Cmsor3"/>
+      </w:pPr>
+      <w:bookmarkStart w:id="36" w:name="_Toc531547587"/>
+      <w:bookmarkStart w:id="37" w:name="_Toc531547727"/>
+      <w:bookmarkStart w:id="38" w:name="_Toc531680614"/>
+      <w:r>
+        <w:rPr>
+          <w:noProof/>
+        </w:rPr>
+        <w:drawing>
+          <wp:anchor distT="0" distB="0" distL="114300" distR="114300" simplePos="0" relativeHeight="251662336" behindDoc="0" locked="0" layoutInCell="1" allowOverlap="1">
+            <wp:simplePos x="0" y="0"/>
+            <wp:positionH relativeFrom="margin">
+              <wp:align>center</wp:align>
+            </wp:positionH>
+            <wp:positionV relativeFrom="paragraph">
+              <wp:posOffset>325695</wp:posOffset>
+            </wp:positionV>
+            <wp:extent cx="4053840" cy="5351780"/>
+            <wp:effectExtent l="0" t="0" r="3810" b="1270"/>
+            <wp:wrapTopAndBottom/>
+            <wp:docPr id="8" name="Kép 8"/>
+            <wp:cNvGraphicFramePr>
+              <a:graphicFrameLocks xmlns:a="http://schemas.openxmlformats.org/drawingml/2006/main" noChangeAspect="1"/>
+            </wp:cNvGraphicFramePr>
+            <a:graphic xmlns:a="http://schemas.openxmlformats.org/drawingml/2006/main">
+              <a:graphicData uri="http://schemas.openxmlformats.org/drawingml/2006/picture">
+                <pic:pic xmlns:pic="http://schemas.openxmlformats.org/drawingml/2006/picture">
+                  <pic:nvPicPr>
+                    <pic:cNvPr id="8" name="write_command.png"/>
+                    <pic:cNvPicPr/>
+                  </pic:nvPicPr>
+                  <pic:blipFill>
+                    <a:blip r:embed="rId12" cstate="print">
+                      <a:extLst>
+                        <a:ext uri="{28A0092B-C50C-407E-A947-70E740481C1C}">
+                          <a14:useLocalDpi xmlns:a14="http://schemas.microsoft.com/office/drawing/2010/main" val="0"/>
+                        </a:ext>
+                      </a:extLst>
+                    </a:blip>
+                    <a:stretch>
+                      <a:fillRect/>
+                    </a:stretch>
+                  </pic:blipFill>
+                  <pic:spPr>
+                    <a:xfrm>
+                      <a:off x="0" y="0"/>
+                      <a:ext cx="4053840" cy="5351780"/>
+                    </a:xfrm>
+                    <a:prstGeom prst="rect">
+                      <a:avLst/>
+                    </a:prstGeom>
+                  </pic:spPr>
+                </pic:pic>
+              </a:graphicData>
+            </a:graphic>
+            <wp14:sizeRelH relativeFrom="margin">
+              <wp14:pctWidth>0</wp14:pctWidth>
+            </wp14:sizeRelH>
+            <wp14:sizeRelV relativeFrom="margin">
+              <wp14:pctHeight>0</wp14:pctHeight>
+            </wp14:sizeRelV>
+          </wp:anchor>
+        </w:drawing>
+      </w:r>
+      <w:r>
+        <w:t>Folya</w:t>
+      </w:r>
+      <w:bookmarkStart w:id="39" w:name="_GoBack"/>
+      <w:bookmarkEnd w:id="39"/>
+      <w:r>
+        <w:t>matábra</w:t>
+      </w:r>
+      <w:r>
+        <w:t xml:space="preserve"> </w:t>
+      </w:r>
+      <w:proofErr w:type="gramStart"/>
+      <w:r>
+        <w:t>–</w:t>
+      </w:r>
+      <w:r>
+        <w:t>„</w:t>
+      </w:r>
+      <w:proofErr w:type="spellStart"/>
+      <w:proofErr w:type="gramEnd"/>
+      <w:r>
+        <w:t>write_command</w:t>
+      </w:r>
+      <w:proofErr w:type="spellEnd"/>
+      <w:r>
+        <w:t>”</w:t>
+      </w:r>
+      <w:bookmarkEnd w:id="36"/>
+      <w:bookmarkEnd w:id="37"/>
+      <w:bookmarkEnd w:id="38"/>
+    </w:p>
+    <w:p>
+      <w:pPr>
+        <w:rPr>
+          <w:i/>
+        </w:rPr>
+      </w:pPr>
+      <w:r>
+        <w:rPr>
+          <w:i/>
+        </w:rPr>
+        <w:br w:type="page"/>
+      </w:r>
+    </w:p>
+    <w:p>
+      <w:pPr>
+        <w:pStyle w:val="Cmsor2"/>
+      </w:pPr>
+      <w:bookmarkStart w:id="40" w:name="_Toc531680615"/>
+      <w:r>
+        <w:lastRenderedPageBreak/>
+        <w:t>Algoritmus: „</w:t>
+      </w:r>
+      <w:proofErr w:type="spellStart"/>
+      <w:r>
+        <w:t>ibutton_test_presence</w:t>
+      </w:r>
+      <w:proofErr w:type="spellEnd"/>
+      <w:r>
+        <w:t>” leírása</w:t>
+      </w:r>
+      <w:bookmarkEnd w:id="40"/>
+    </w:p>
+    <w:p>
+      <w:r>
+        <w:t xml:space="preserve">Először ellenőrzi, hogy az adat vonal </w:t>
+      </w:r>
+      <w:r>
+        <w:t xml:space="preserve">GND-re van húzva, mielőtt az eszközt megszólító, </w:t>
+      </w:r>
+      <w:proofErr w:type="spellStart"/>
+      <w:r>
+        <w:t>reset</w:t>
+      </w:r>
+      <w:proofErr w:type="spellEnd"/>
+      <w:r>
+        <w:t xml:space="preserve"> impulzust küldött volna a függvény.</w:t>
+      </w:r>
+    </w:p>
+    <w:p>
+      <w:r>
+        <w:t xml:space="preserve">Utána, </w:t>
+      </w:r>
+      <w:proofErr w:type="spellStart"/>
+      <w:r>
+        <w:t>reset</w:t>
+      </w:r>
+      <w:proofErr w:type="spellEnd"/>
+      <w:r>
+        <w:t xml:space="preserve"> impulzus küldés, amennyiben érkezett válasz, 1 lesz a függvény visszatérési értéke egyébként 0.</w:t>
+      </w:r>
+    </w:p>
+    <w:p>
+      <w:pPr>
+        <w:pStyle w:val="Cmsor2"/>
+      </w:pPr>
+      <w:bookmarkStart w:id="41" w:name="_Toc531547589"/>
+      <w:bookmarkStart w:id="42" w:name="_Toc531547729"/>
+      <w:bookmarkStart w:id="43" w:name="_Toc531680616"/>
+      <w:r>
+        <w:t>Lokális változói:</w:t>
+      </w:r>
+      <w:bookmarkEnd w:id="41"/>
+      <w:bookmarkEnd w:id="42"/>
+      <w:bookmarkEnd w:id="43"/>
+      <w:r>
+        <w:t xml:space="preserve"> </w:t>
+      </w:r>
+    </w:p>
+    <w:tbl>
+      <w:tblPr>
+        <w:tblStyle w:val="Rcsostblzat"/>
+        <w:tblW w:w="0" w:type="auto"/>
+        <w:tblLook w:val="04A0" w:firstRow="1" w:lastRow="0" w:firstColumn="1" w:lastColumn="0" w:noHBand="0" w:noVBand="1"/>
+      </w:tblPr>
+      <w:tblGrid>
+        <w:gridCol w:w="2215"/>
+        <w:gridCol w:w="1776"/>
+        <w:gridCol w:w="5071"/>
+      </w:tblGrid>
+      <w:tr>
+        <w:tc>
+          <w:tcPr>
+            <w:tcW w:w="2215" w:type="dxa"/>
+          </w:tcPr>
+          <w:p>
+            <w:r>
+              <w:t>Változó</w:t>
+            </w:r>
+          </w:p>
+        </w:tc>
+        <w:tc>
+          <w:tcPr>
+            <w:tcW w:w="1776" w:type="dxa"/>
+          </w:tcPr>
+          <w:p>
+            <w:r>
+              <w:t>Típus</w:t>
+            </w:r>
+          </w:p>
+        </w:tc>
+        <w:tc>
+          <w:tcPr>
+            <w:tcW w:w="5071" w:type="dxa"/>
+          </w:tcPr>
+          <w:p>
+            <w:r>
+              <w:t>Leírás</w:t>
+            </w:r>
+          </w:p>
+        </w:tc>
+      </w:tr>
+      <w:tr>
+        <w:tc>
+          <w:tcPr>
+            <w:tcW w:w="2215" w:type="dxa"/>
+          </w:tcPr>
+          <w:p>
+            <w:proofErr w:type="spellStart"/>
+            <w:r>
+              <w:t>pin_state_temp</w:t>
+            </w:r>
+            <w:proofErr w:type="spellEnd"/>
+          </w:p>
+        </w:tc>
+        <w:tc>
+          <w:tcPr>
+            <w:tcW w:w="1776" w:type="dxa"/>
+          </w:tcPr>
+          <w:p>
+            <w:r>
+              <w:t>8 bit, egész</w:t>
+            </w:r>
+          </w:p>
+        </w:tc>
+        <w:tc>
+          <w:tcPr>
+            <w:tcW w:w="5071" w:type="dxa"/>
+          </w:tcPr>
+          <w:p>
+            <w:r>
+              <w:t>adat tároló</w:t>
+            </w:r>
+          </w:p>
+        </w:tc>
+      </w:tr>
+    </w:tbl>
+    <w:p/>
+    <w:p>
+      <w:pPr>
+        <w:pStyle w:val="Cmsor3"/>
+      </w:pPr>
+      <w:bookmarkStart w:id="44" w:name="_Toc531547590"/>
+      <w:bookmarkStart w:id="45" w:name="_Toc531547730"/>
+      <w:bookmarkStart w:id="46" w:name="_Toc531680617"/>
+      <w:r>
+        <w:t>Folyamatábra</w:t>
+      </w:r>
+      <w:r>
+        <w:t xml:space="preserve"> </w:t>
+      </w:r>
+      <w:proofErr w:type="gramStart"/>
+      <w:r>
+        <w:t>–„</w:t>
+      </w:r>
+      <w:proofErr w:type="spellStart"/>
+      <w:proofErr w:type="gramEnd"/>
+      <w:r>
+        <w:t>ibutton_test_presence</w:t>
+      </w:r>
+      <w:proofErr w:type="spellEnd"/>
+      <w:r>
+        <w:t>”</w:t>
+      </w:r>
+      <w:bookmarkEnd w:id="44"/>
+      <w:bookmarkEnd w:id="45"/>
+      <w:bookmarkEnd w:id="46"/>
+    </w:p>
+    <w:p>
+      <w:pPr>
+        <w:pStyle w:val="Cmsor2"/>
+      </w:pPr>
+      <w:bookmarkStart w:id="47" w:name="_Toc531680618"/>
+      <w:r>
+        <w:rPr>
+          <w:i/>
+          <w:noProof/>
+        </w:rPr>
+        <w:drawing>
+          <wp:anchor distT="0" distB="0" distL="114300" distR="114300" simplePos="0" relativeHeight="251668480" behindDoc="0" locked="0" layoutInCell="1" allowOverlap="1">
+            <wp:simplePos x="0" y="0"/>
+            <wp:positionH relativeFrom="margin">
+              <wp:posOffset>875665</wp:posOffset>
+            </wp:positionH>
+            <wp:positionV relativeFrom="paragraph">
+              <wp:posOffset>239188</wp:posOffset>
+            </wp:positionV>
+            <wp:extent cx="4444365" cy="5778500"/>
+            <wp:effectExtent l="0" t="0" r="0" b="0"/>
+            <wp:wrapTopAndBottom/>
+            <wp:docPr id="15" name="Kép 15"/>
+            <wp:cNvGraphicFramePr>
+              <a:graphicFrameLocks xmlns:a="http://schemas.openxmlformats.org/drawingml/2006/main" noChangeAspect="1"/>
+            </wp:cNvGraphicFramePr>
+            <a:graphic xmlns:a="http://schemas.openxmlformats.org/drawingml/2006/main">
+              <a:graphicData uri="http://schemas.openxmlformats.org/drawingml/2006/picture">
+                <pic:pic xmlns:pic="http://schemas.openxmlformats.org/drawingml/2006/picture">
+                  <pic:nvPicPr>
+                    <pic:cNvPr id="15" name="ibutton_test_presence.png"/>
+                    <pic:cNvPicPr/>
+                  </pic:nvPicPr>
+                  <pic:blipFill>
+                    <a:blip r:embed="rId13">
+                      <a:extLst>
+                        <a:ext uri="{28A0092B-C50C-407E-A947-70E740481C1C}">
+                          <a14:useLocalDpi xmlns:a14="http://schemas.microsoft.com/office/drawing/2010/main" val="0"/>
+                        </a:ext>
+                      </a:extLst>
+                    </a:blip>
+                    <a:stretch>
+                      <a:fillRect/>
+                    </a:stretch>
+                  </pic:blipFill>
+                  <pic:spPr>
+                    <a:xfrm>
+                      <a:off x="0" y="0"/>
+                      <a:ext cx="4444365" cy="5778500"/>
+                    </a:xfrm>
+                    <a:prstGeom prst="rect">
+                      <a:avLst/>
+                    </a:prstGeom>
+                  </pic:spPr>
+                </pic:pic>
+              </a:graphicData>
+            </a:graphic>
+            <wp14:sizeRelH relativeFrom="margin">
+              <wp14:pctWidth>0</wp14:pctWidth>
+            </wp14:sizeRelH>
+            <wp14:sizeRelV relativeFrom="margin">
+              <wp14:pctHeight>0</wp14:pctHeight>
+            </wp14:sizeRelV>
+          </wp:anchor>
+        </w:drawing>
+      </w:r>
+      <w:r>
+        <w:rPr>
+          <w:i/>
+        </w:rPr>
+        <w:br w:type="page"/>
+      </w:r>
+      <w:r>
+        <w:lastRenderedPageBreak/>
+        <w:t>Algoritmus: „</w:t>
+      </w:r>
+      <w:proofErr w:type="spellStart"/>
+      <w:r>
+        <w:t>ibutton_read_it</w:t>
+      </w:r>
+      <w:proofErr w:type="spellEnd"/>
+      <w:r>
+        <w:t>” leírása</w:t>
+      </w:r>
+      <w:bookmarkEnd w:id="47"/>
+    </w:p>
+    <w:p>
+      <w:r>
+        <w:t>IButton teljes adatának kiolvasása.</w:t>
+      </w:r>
+      <w:r>
+        <w:br/>
+        <w:t>Ellenőrzi a CRC-t és a családkódot, ha nem megfelelő,</w:t>
+      </w:r>
+      <w:r>
+        <w:t xml:space="preserve"> visszatérési értékével jelzi.</w:t>
+      </w:r>
+    </w:p>
+    <w:p>
+      <w:pPr>
+        <w:pStyle w:val="Cmsor2"/>
+      </w:pPr>
+      <w:bookmarkStart w:id="48" w:name="_Toc531547732"/>
+      <w:bookmarkStart w:id="49" w:name="_Toc531680619"/>
+      <w:r>
+        <w:t>Paraméterei:</w:t>
+      </w:r>
+      <w:bookmarkEnd w:id="48"/>
+      <w:bookmarkEnd w:id="49"/>
+    </w:p>
+    <w:tbl>
+      <w:tblPr>
+        <w:tblStyle w:val="Rcsostblzat"/>
+        <w:tblW w:w="0" w:type="auto"/>
+        <w:tblLook w:val="04A0" w:firstRow="1" w:lastRow="0" w:firstColumn="1" w:lastColumn="0" w:noHBand="0" w:noVBand="1"/>
+      </w:tblPr>
+      <w:tblGrid>
+        <w:gridCol w:w="2215"/>
+        <w:gridCol w:w="1776"/>
+        <w:gridCol w:w="5071"/>
+      </w:tblGrid>
+      <w:tr>
+        <w:tc>
+          <w:tcPr>
+            <w:tcW w:w="2215" w:type="dxa"/>
+          </w:tcPr>
+          <w:p>
+            <w:r>
+              <w:t>Változó</w:t>
+            </w:r>
+          </w:p>
+        </w:tc>
+        <w:tc>
+          <w:tcPr>
+            <w:tcW w:w="1776" w:type="dxa"/>
+          </w:tcPr>
+          <w:p>
+            <w:r>
+              <w:t>Típus</w:t>
+            </w:r>
+          </w:p>
+        </w:tc>
+        <w:tc>
+          <w:tcPr>
+            <w:tcW w:w="5071" w:type="dxa"/>
+          </w:tcPr>
+          <w:p>
+            <w:r>
+              <w:t>Leírás</w:t>
+            </w:r>
+          </w:p>
+        </w:tc>
+      </w:tr>
+      <w:tr>
+        <w:tc>
+          <w:tcPr>
+            <w:tcW w:w="2215" w:type="dxa"/>
+          </w:tcPr>
+          <w:p>
+            <w:proofErr w:type="spellStart"/>
+            <w:r>
+              <w:t>data</w:t>
+            </w:r>
+            <w:proofErr w:type="spellEnd"/>
+          </w:p>
+        </w:tc>
+        <w:tc>
+          <w:tcPr>
+            <w:tcW w:w="1776" w:type="dxa"/>
+          </w:tcPr>
+          <w:p>
+            <w:r>
+              <w:t xml:space="preserve">16 bit, egész </w:t>
+            </w:r>
+            <w:proofErr w:type="spellStart"/>
+            <w:r>
+              <w:t>ptr</w:t>
+            </w:r>
+            <w:proofErr w:type="spellEnd"/>
+          </w:p>
+        </w:tc>
+        <w:tc>
+          <w:tcPr>
+            <w:tcW w:w="5071" w:type="dxa"/>
+          </w:tcPr>
+          <w:p>
+            <w:r>
+              <w:t xml:space="preserve">kulcsból érkező adat mentésének kezdőcíme, legalább 3 </w:t>
+            </w:r>
+            <w:proofErr w:type="spellStart"/>
+            <w:r>
+              <w:t>word</w:t>
+            </w:r>
+            <w:proofErr w:type="spellEnd"/>
+            <w:r>
+              <w:t xml:space="preserve"> memóriatárhely</w:t>
+            </w:r>
+          </w:p>
+        </w:tc>
+      </w:tr>
+    </w:tbl>
+    <w:p>
+      <w:pPr>
+        <w:pStyle w:val="Cmsor2"/>
+      </w:pPr>
+      <w:bookmarkStart w:id="50" w:name="_Toc531547733"/>
+      <w:bookmarkStart w:id="51" w:name="_Toc531680620"/>
+      <w:r>
+        <w:t>Lokális változói:</w:t>
+      </w:r>
+      <w:bookmarkEnd w:id="50"/>
+      <w:bookmarkEnd w:id="51"/>
+      <w:r>
+        <w:t xml:space="preserve"> </w:t>
+      </w:r>
+    </w:p>
+    <w:tbl>
+      <w:tblPr>
+        <w:tblStyle w:val="Rcsostblzat"/>
+        <w:tblW w:w="0" w:type="auto"/>
+        <w:tblLook w:val="04A0" w:firstRow="1" w:lastRow="0" w:firstColumn="1" w:lastColumn="0" w:noHBand="0" w:noVBand="1"/>
+      </w:tblPr>
+      <w:tblGrid>
+        <w:gridCol w:w="2215"/>
+        <w:gridCol w:w="1776"/>
+        <w:gridCol w:w="5071"/>
+      </w:tblGrid>
+      <w:tr>
+        <w:tc>
+          <w:tcPr>
+            <w:tcW w:w="2215" w:type="dxa"/>
+          </w:tcPr>
+          <w:p>
+            <w:r>
+              <w:t>Változó</w:t>
+            </w:r>
+          </w:p>
+        </w:tc>
+        <w:tc>
+          <w:tcPr>
+            <w:tcW w:w="1776" w:type="dxa"/>
+          </w:tcPr>
+          <w:p>
+            <w:r>
+              <w:t>Típus</w:t>
+            </w:r>
+          </w:p>
+        </w:tc>
+        <w:tc>
+          <w:tcPr>
+            <w:tcW w:w="5071" w:type="dxa"/>
+          </w:tcPr>
+          <w:p>
+            <w:r>
+              <w:t>Leírás</w:t>
+            </w:r>
+          </w:p>
+        </w:tc>
+      </w:tr>
+      <w:tr>
+        <w:tc>
+          <w:tcPr>
+            <w:tcW w:w="2215" w:type="dxa"/>
+          </w:tcPr>
+          <w:p>
+            <w:proofErr w:type="spellStart"/>
+            <w:proofErr w:type="gramStart"/>
+            <w:r>
+              <w:t>i,k</w:t>
+            </w:r>
+            <w:proofErr w:type="spellEnd"/>
+            <w:proofErr w:type="gramEnd"/>
+          </w:p>
+        </w:tc>
+        <w:tc>
+          <w:tcPr>
+            <w:tcW w:w="1776" w:type="dxa"/>
+          </w:tcPr>
+          <w:p>
+            <w:r>
+              <w:t>8 bit egész</w:t>
+            </w:r>
+          </w:p>
+        </w:tc>
+        <w:tc>
+          <w:tcPr>
+            <w:tcW w:w="5071" w:type="dxa"/>
+          </w:tcPr>
+          <w:p>
+            <w:r>
+              <w:t>ciklusváltozó</w:t>
+            </w:r>
+          </w:p>
+        </w:tc>
+      </w:tr>
+      <w:tr>
+        <w:tc>
+          <w:tcPr>
+            <w:tcW w:w="2215" w:type="dxa"/>
+          </w:tcPr>
+          <w:p>
+            <w:proofErr w:type="spellStart"/>
+            <w:r>
+              <w:t>databit</w:t>
+            </w:r>
+            <w:proofErr w:type="spellEnd"/>
+          </w:p>
+        </w:tc>
+        <w:tc>
+          <w:tcPr>
+            <w:tcW w:w="1776" w:type="dxa"/>
+          </w:tcPr>
+          <w:p>
+            <w:r>
+              <w:t>8 bit egész</w:t>
+            </w:r>
+          </w:p>
+        </w:tc>
+        <w:tc>
+          <w:tcPr>
+            <w:tcW w:w="5071" w:type="dxa"/>
+          </w:tcPr>
+          <w:p>
+            <w:r>
+              <w:t>beolvasott adat vonal állapot</w:t>
+            </w:r>
+          </w:p>
+        </w:tc>
+      </w:tr>
+      <w:tr>
+        <w:tc>
+          <w:tcPr>
+            <w:tcW w:w="2215" w:type="dxa"/>
+          </w:tcPr>
+          <w:p>
+            <w:proofErr w:type="spellStart"/>
+            <w:r>
+              <w:t>crc</w:t>
+            </w:r>
+            <w:proofErr w:type="spellEnd"/>
+          </w:p>
+        </w:tc>
+        <w:tc>
+          <w:tcPr>
+            <w:tcW w:w="1776" w:type="dxa"/>
+          </w:tcPr>
+          <w:p>
+            <w:r>
+              <w:t>8 bit egész</w:t>
+            </w:r>
+          </w:p>
+        </w:tc>
+        <w:tc>
+          <w:tcPr>
+            <w:tcW w:w="5071" w:type="dxa"/>
+          </w:tcPr>
+          <w:p>
+            <w:r>
+              <w:t>CRC8 emulált regisztere</w:t>
+            </w:r>
+          </w:p>
+        </w:tc>
+      </w:tr>
+      <w:tr>
+        <w:tc>
+          <w:tcPr>
+            <w:tcW w:w="2215" w:type="dxa"/>
+          </w:tcPr>
+          <w:p>
+            <w:proofErr w:type="spellStart"/>
+            <w:r>
+              <w:t>first_byte</w:t>
+            </w:r>
+            <w:proofErr w:type="spellEnd"/>
+          </w:p>
+        </w:tc>
+        <w:tc>
+          <w:tcPr>
+            <w:tcW w:w="1776" w:type="dxa"/>
+          </w:tcPr>
+          <w:p>
+            <w:r>
+              <w:t>8 bit egész</w:t>
+            </w:r>
+          </w:p>
+        </w:tc>
+        <w:tc>
+          <w:tcPr>
+            <w:tcW w:w="5071" w:type="dxa"/>
+          </w:tcPr>
+          <w:p>
+            <w:r>
+              <w:t>első beolvasott bájt, család kód</w:t>
+            </w:r>
+          </w:p>
+        </w:tc>
+      </w:tr>
+      <w:tr>
+        <w:tc>
+          <w:tcPr>
+            <w:tcW w:w="2215" w:type="dxa"/>
+          </w:tcPr>
+          <w:p>
+            <w:proofErr w:type="spellStart"/>
+            <w:r>
+              <w:t>crc_byte</w:t>
+            </w:r>
+            <w:proofErr w:type="spellEnd"/>
+          </w:p>
+        </w:tc>
+        <w:tc>
+          <w:tcPr>
+            <w:tcW w:w="1776" w:type="dxa"/>
+          </w:tcPr>
+          <w:p>
+            <w:r>
+              <w:t>8 bit egész</w:t>
+            </w:r>
+          </w:p>
+        </w:tc>
+        <w:tc>
+          <w:tcPr>
+            <w:tcW w:w="5071" w:type="dxa"/>
+          </w:tcPr>
+          <w:p>
+            <w:r>
+              <w:t>utolsó bájt</w:t>
+            </w:r>
+          </w:p>
+        </w:tc>
+      </w:tr>
+      <w:tr>
+        <w:tc>
+          <w:tcPr>
+            <w:tcW w:w="2215" w:type="dxa"/>
+          </w:tcPr>
+          <w:p>
+            <w:proofErr w:type="spellStart"/>
+            <w:r>
+              <w:t>temp</w:t>
+            </w:r>
+            <w:proofErr w:type="spellEnd"/>
+          </w:p>
+        </w:tc>
+        <w:tc>
+          <w:tcPr>
+            <w:tcW w:w="1776" w:type="dxa"/>
+          </w:tcPr>
+          <w:p>
+            <w:r>
+              <w:t>8 bit egész</w:t>
+            </w:r>
+          </w:p>
+        </w:tc>
+        <w:tc>
+          <w:tcPr>
+            <w:tcW w:w="5071" w:type="dxa"/>
+          </w:tcPr>
+          <w:p>
+            <w:proofErr w:type="spellStart"/>
+            <w:r>
+              <w:t>crc</w:t>
+            </w:r>
+            <w:proofErr w:type="spellEnd"/>
+            <w:r>
+              <w:t xml:space="preserve"> algoritmushoz szükséges ideiglenes adattároló</w:t>
+            </w:r>
+          </w:p>
+        </w:tc>
+      </w:tr>
+    </w:tbl>
+    <w:p>
+      <w:pPr>
+        <w:pStyle w:val="Cmsor3"/>
+      </w:pPr>
+      <w:r>
+        <w:br/>
+      </w:r>
+      <w:bookmarkStart w:id="52" w:name="_Toc531547734"/>
+      <w:bookmarkStart w:id="53" w:name="_Toc531680621"/>
+      <w:r>
+        <w:t>Folyamatábra – „</w:t>
+      </w:r>
+      <w:proofErr w:type="spellStart"/>
+      <w:r>
+        <w:t>ibutton_read_it</w:t>
+      </w:r>
+      <w:proofErr w:type="spellEnd"/>
+      <w:r>
+        <w:t>”</w:t>
+      </w:r>
+      <w:bookmarkEnd w:id="52"/>
+      <w:bookmarkEnd w:id="53"/>
+    </w:p>
+    <w:p>
+      <w:pPr>
+        <w:ind w:left="1416" w:firstLine="708"/>
+      </w:pPr>
+      <w:r>
+        <w:rPr>
+          <w:noProof/>
+        </w:rPr>
+        <w:drawing>
+          <wp:anchor distT="0" distB="0" distL="114300" distR="114300" simplePos="0" relativeHeight="251666432" behindDoc="0" locked="0" layoutInCell="1" allowOverlap="1">
+            <wp:simplePos x="0" y="0"/>
+            <wp:positionH relativeFrom="column">
+              <wp:posOffset>574903</wp:posOffset>
+            </wp:positionH>
+            <wp:positionV relativeFrom="paragraph">
+              <wp:posOffset>235896</wp:posOffset>
+            </wp:positionV>
+            <wp:extent cx="4724072" cy="5031824"/>
+            <wp:effectExtent l="0" t="0" r="635" b="0"/>
+            <wp:wrapTopAndBottom/>
+            <wp:docPr id="13" name="Kép 13"/>
+            <wp:cNvGraphicFramePr>
+              <a:graphicFrameLocks xmlns:a="http://schemas.openxmlformats.org/drawingml/2006/main" noChangeAspect="1"/>
+            </wp:cNvGraphicFramePr>
+            <a:graphic xmlns:a="http://schemas.openxmlformats.org/drawingml/2006/main">
+              <a:graphicData uri="http://schemas.openxmlformats.org/drawingml/2006/picture">
+                <pic:pic xmlns:pic="http://schemas.openxmlformats.org/drawingml/2006/picture">
+                  <pic:nvPicPr>
+                    <pic:cNvPr id="13" name="ibutton_read_it.png"/>
+                    <pic:cNvPicPr/>
+                  </pic:nvPicPr>
+                  <pic:blipFill>
+                    <a:blip r:embed="rId14" cstate="print">
+                      <a:extLst>
+                        <a:ext uri="{28A0092B-C50C-407E-A947-70E740481C1C}">
+                          <a14:useLocalDpi xmlns:a14="http://schemas.microsoft.com/office/drawing/2010/main" val="0"/>
+                        </a:ext>
+                      </a:extLst>
+                    </a:blip>
+                    <a:stretch>
+                      <a:fillRect/>
+                    </a:stretch>
+                  </pic:blipFill>
+                  <pic:spPr>
+                    <a:xfrm>
+                      <a:off x="0" y="0"/>
+                      <a:ext cx="4724072" cy="5031824"/>
+                    </a:xfrm>
+                    <a:prstGeom prst="rect">
+                      <a:avLst/>
+                    </a:prstGeom>
+                  </pic:spPr>
+                </pic:pic>
+              </a:graphicData>
+            </a:graphic>
+          </wp:anchor>
+        </w:drawing>
+      </w:r>
+      <w:r>
+        <w:t>iButton családkód kiolvasása</w:t>
+      </w:r>
+    </w:p>
+    <w:p>
+      <w:pPr>
+        <w:ind w:left="1416" w:firstLine="708"/>
+      </w:pPr>
+      <w:r>
+        <w:br w:type="page"/>
+      </w:r>
+    </w:p>
+    <w:p>
+      <w:r>
+        <w:rPr>
+          <w:noProof/>
+        </w:rPr>
+        <w:lastRenderedPageBreak/>
+        <w:drawing>
+          <wp:anchor distT="0" distB="0" distL="114300" distR="114300" simplePos="0" relativeHeight="251667456" behindDoc="0" locked="0" layoutInCell="1" allowOverlap="1">
+            <wp:simplePos x="0" y="0"/>
+            <wp:positionH relativeFrom="margin">
+              <wp:align>right</wp:align>
+            </wp:positionH>
+            <wp:positionV relativeFrom="paragraph">
+              <wp:posOffset>931246</wp:posOffset>
+            </wp:positionV>
+            <wp:extent cx="5760720" cy="6617335"/>
+            <wp:effectExtent l="0" t="0" r="0" b="0"/>
+            <wp:wrapTopAndBottom/>
+            <wp:docPr id="14" name="Kép 14"/>
+            <wp:cNvGraphicFramePr>
+              <a:graphicFrameLocks xmlns:a="http://schemas.openxmlformats.org/drawingml/2006/main" noChangeAspect="1"/>
+            </wp:cNvGraphicFramePr>
+            <a:graphic xmlns:a="http://schemas.openxmlformats.org/drawingml/2006/main">
+              <a:graphicData uri="http://schemas.openxmlformats.org/drawingml/2006/picture">
+                <pic:pic xmlns:pic="http://schemas.openxmlformats.org/drawingml/2006/picture">
+                  <pic:nvPicPr>
+                    <pic:cNvPr id="14" name="ibutton_read_it_2.png"/>
+                    <pic:cNvPicPr/>
+                  </pic:nvPicPr>
+                  <pic:blipFill>
+                    <a:blip r:embed="rId15" cstate="print">
+                      <a:extLst>
+                        <a:ext uri="{28A0092B-C50C-407E-A947-70E740481C1C}">
+                          <a14:useLocalDpi xmlns:a14="http://schemas.microsoft.com/office/drawing/2010/main" val="0"/>
+                        </a:ext>
+                      </a:extLst>
+                    </a:blip>
+                    <a:stretch>
+                      <a:fillRect/>
+                    </a:stretch>
+                  </pic:blipFill>
+                  <pic:spPr>
+                    <a:xfrm>
+                      <a:off x="0" y="0"/>
+                      <a:ext cx="5760720" cy="6617335"/>
+                    </a:xfrm>
+                    <a:prstGeom prst="rect">
+                      <a:avLst/>
+                    </a:prstGeom>
+                  </pic:spPr>
+                </pic:pic>
+              </a:graphicData>
+            </a:graphic>
+          </wp:anchor>
+        </w:drawing>
+      </w:r>
+      <w:r>
+        <w:br w:type="page"/>
+      </w:r>
+    </w:p>
+    <w:p>
+      <w:pPr>
+        <w:pStyle w:val="Cmsor1"/>
+        <w:numPr>
+          <w:ilvl w:val="0"/>
+          <w:numId w:val="2"/>
+        </w:numPr>
+      </w:pPr>
+      <w:bookmarkStart w:id="54" w:name="_Toc531680622"/>
+      <w:r>
+        <w:lastRenderedPageBreak/>
+        <w:t>Flash modul</w:t>
+      </w:r>
+      <w:bookmarkEnd w:id="54"/>
+    </w:p>
+    <w:p>
+      <w:pPr>
+        <w:pStyle w:val="Cmsor2"/>
+      </w:pPr>
+      <w:bookmarkStart w:id="55" w:name="_Toc531547736"/>
+      <w:bookmarkStart w:id="56" w:name="_Toc531680623"/>
+      <w:r>
+        <w:t>Leírás</w:t>
+      </w:r>
+      <w:bookmarkEnd w:id="55"/>
+      <w:bookmarkEnd w:id="56"/>
+    </w:p>
+    <w:p>
+      <w:r>
+        <w:t xml:space="preserve">A beléptetésre jogosult kulcsok kódját, a belső </w:t>
+      </w:r>
+      <w:proofErr w:type="spellStart"/>
+      <w:r>
+        <w:t>fl</w:t>
+      </w:r>
+      <w:r>
+        <w:t>ash</w:t>
+      </w:r>
+      <w:proofErr w:type="spellEnd"/>
+      <w:r>
+        <w:t xml:space="preserve"> alapú memóriában tárolja el 9, 512 </w:t>
+      </w:r>
+      <w:proofErr w:type="spellStart"/>
+      <w:r>
+        <w:t>bájtos</w:t>
+      </w:r>
+      <w:proofErr w:type="spellEnd"/>
+      <w:r>
+        <w:t xml:space="preserve"> szegmens felhasználásával.</w:t>
+      </w:r>
+      <w:r>
+        <w:t xml:space="preserve"> A modul lehetővé teszi a kódok írását, törlését, </w:t>
+      </w:r>
+      <w:r>
+        <w:t>valamint bármely adat beírását.</w:t>
+      </w:r>
+      <w:r>
+        <w:t xml:space="preserve"> </w:t>
+      </w:r>
+    </w:p>
+    <w:p>
+      <w:r>
+        <w:t xml:space="preserve">A </w:t>
+      </w:r>
+      <w:proofErr w:type="spellStart"/>
+      <w:r>
+        <w:t>flash</w:t>
+      </w:r>
+      <w:proofErr w:type="spellEnd"/>
+      <w:r>
+        <w:t xml:space="preserve"> memóriába való adat írást a modul az adatlapban megadott, RAM-</w:t>
+      </w:r>
+      <w:proofErr w:type="spellStart"/>
+      <w:r>
+        <w:t>ból</w:t>
+      </w:r>
+      <w:proofErr w:type="spellEnd"/>
+      <w:r>
+        <w:t xml:space="preserve"> végrehajtott blokk</w:t>
+      </w:r>
+      <w:r>
+        <w:t xml:space="preserve"> írás procedúrával viszi véghez.</w:t>
+      </w:r>
+    </w:p>
+    <w:p>
+      <w:r>
+        <w:t>8 szegmensben tárolható kulcs kód, 1 szegmens pedig mindig üres. Kulcs deaktiválásához, az adott szegmens tartalmát átmásolja a mindig üre</w:t>
+      </w:r>
+      <w:r>
+        <w:t xml:space="preserve">s, </w:t>
+      </w:r>
+      <w:proofErr w:type="spellStart"/>
+      <w:r>
+        <w:t>EAFFh-val</w:t>
+      </w:r>
+      <w:proofErr w:type="spellEnd"/>
+      <w:r>
+        <w:t xml:space="preserve"> kezdődő szegmensbe,</w:t>
+      </w:r>
+      <w:r>
+        <w:t xml:space="preserve"> a</w:t>
+      </w:r>
+      <w:r>
+        <w:t xml:space="preserve"> kiválasztott kulcs kódja nélkül.</w:t>
+      </w:r>
+    </w:p>
+    <w:p>
+      <w:pPr>
+        <w:pStyle w:val="Cmsor2"/>
+      </w:pPr>
+      <w:bookmarkStart w:id="57" w:name="_Toc531547737"/>
+      <w:bookmarkStart w:id="58" w:name="_Toc531680624"/>
+      <w:r>
+        <w:t>Alkalmazás</w:t>
+      </w:r>
+      <w:bookmarkEnd w:id="57"/>
+      <w:bookmarkEnd w:id="58"/>
+    </w:p>
+    <w:p>
+      <w:r>
+        <w:t>Egyes függvények, eljárások csak ebben a rendszerben alkalmazhatóak, de az adat írás függvény</w:t>
+      </w:r>
+      <w:r>
+        <w:t xml:space="preserve">ek </w:t>
+      </w:r>
+      <w:r>
+        <w:t xml:space="preserve">általános, a megfelelő konstansok beállításával bármely MSP430 </w:t>
+      </w:r>
+      <w:r>
+        <w:t>eszközön alkalmazható</w:t>
+      </w:r>
+      <w:r>
+        <w:t>ak.</w:t>
+      </w:r>
+    </w:p>
+    <w:p>
+      <w:pPr>
+        <w:pStyle w:val="Cmsor2"/>
+      </w:pPr>
+      <w:bookmarkStart w:id="59" w:name="_Toc531547738"/>
+      <w:bookmarkStart w:id="60" w:name="_Toc531680625"/>
+      <w:r>
+        <w:t>Ábra</w:t>
+      </w:r>
+      <w:bookmarkEnd w:id="59"/>
+      <w:bookmarkEnd w:id="60"/>
+    </w:p>
+    <w:p>
+      <w:r>
+        <w:rPr>
+          <w:noProof/>
+        </w:rPr>
+        <w:drawing>
+          <wp:anchor distT="0" distB="0" distL="114300" distR="114300" simplePos="0" relativeHeight="251669504" behindDoc="0" locked="0" layoutInCell="1" allowOverlap="1">
+            <wp:simplePos x="0" y="0"/>
+            <wp:positionH relativeFrom="margin">
+              <wp:align>center</wp:align>
+            </wp:positionH>
+            <wp:positionV relativeFrom="paragraph">
+              <wp:posOffset>259870</wp:posOffset>
+            </wp:positionV>
+            <wp:extent cx="3769744" cy="1462687"/>
+            <wp:effectExtent l="0" t="0" r="2540" b="4445"/>
+            <wp:wrapTopAndBottom/>
+            <wp:docPr id="16" name="Kép 16"/>
+            <wp:cNvGraphicFramePr>
+              <a:graphicFrameLocks xmlns:a="http://schemas.openxmlformats.org/drawingml/2006/main" noChangeAspect="1"/>
+            </wp:cNvGraphicFramePr>
+            <a:graphic xmlns:a="http://schemas.openxmlformats.org/drawingml/2006/main">
+              <a:graphicData uri="http://schemas.openxmlformats.org/drawingml/2006/picture">
+                <pic:pic xmlns:pic="http://schemas.openxmlformats.org/drawingml/2006/picture">
+                  <pic:nvPicPr>
+                    <pic:cNvPr id="16" name="FLASH.png"/>
+                    <pic:cNvPicPr/>
+                  </pic:nvPicPr>
+                  <pic:blipFill>
+                    <a:blip r:embed="rId16" cstate="print">
+                      <a:extLst>
+                        <a:ext uri="{28A0092B-C50C-407E-A947-70E740481C1C}">
+                          <a14:useLocalDpi xmlns:a14="http://schemas.microsoft.com/office/drawing/2010/main" val="0"/>
+                        </a:ext>
+                      </a:extLst>
+                    </a:blip>
+                    <a:stretch>
+                      <a:fillRect/>
+                    </a:stretch>
+                  </pic:blipFill>
+                  <pic:spPr>
+                    <a:xfrm>
+                      <a:off x="0" y="0"/>
+                      <a:ext cx="3769744" cy="1462687"/>
+                    </a:xfrm>
+                    <a:prstGeom prst="rect">
+                      <a:avLst/>
+                    </a:prstGeom>
+                  </pic:spPr>
+                </pic:pic>
+              </a:graphicData>
+            </a:graphic>
+          </wp:anchor>
+        </w:drawing>
+      </w:r>
+      <w:r>
+        <w:t>A lefoglalt 9 szegmens.</w:t>
+      </w:r>
+    </w:p>
+    <w:p>
+      <w:pPr>
+        <w:pStyle w:val="Cmsor2"/>
+      </w:pPr>
+      <w:bookmarkStart w:id="61" w:name="_Toc531547739"/>
+      <w:bookmarkStart w:id="62" w:name="_Toc531680626"/>
+      <w:r>
+        <w:t>Globális változók, konstansok</w:t>
+      </w:r>
+      <w:bookmarkEnd w:id="61"/>
+      <w:bookmarkEnd w:id="62"/>
+    </w:p>
+    <w:tbl>
+      <w:tblPr>
+        <w:tblStyle w:val="Rcsostblzat"/>
+        <w:tblW w:w="0" w:type="auto"/>
+        <w:tblLook w:val="04A0" w:firstRow="1" w:lastRow="0" w:firstColumn="1" w:lastColumn="0" w:noHBand="0" w:noVBand="1"/>
+      </w:tblPr>
+      <w:tblGrid>
+        <w:gridCol w:w="2261"/>
+        <w:gridCol w:w="1278"/>
+        <w:gridCol w:w="5523"/>
+      </w:tblGrid>
+      <w:tr>
+        <w:tc>
+          <w:tcPr>
+            <w:tcW w:w="2261" w:type="dxa"/>
+          </w:tcPr>
+          <w:p>
+            <w:r>
+              <w:t>Adat</w:t>
+            </w:r>
+          </w:p>
+        </w:tc>
+        <w:tc>
+          <w:tcPr>
+            <w:tcW w:w="1278" w:type="dxa"/>
+          </w:tcPr>
+          <w:p>
+            <w:r>
+              <w:t>Érték</w:t>
+            </w:r>
+          </w:p>
+        </w:tc>
+        <w:tc>
+          <w:tcPr>
+            <w:tcW w:w="5523" w:type="dxa"/>
+          </w:tcPr>
+          <w:p>
+            <w:r>
+              <w:t>Leírás</w:t>
+            </w:r>
+          </w:p>
+        </w:tc>
+      </w:tr>
+      <w:tr>
+        <w:tc>
+          <w:tcPr>
+            <w:tcW w:w="2261" w:type="dxa"/>
+          </w:tcPr>
+          <w:p>
+            <w:r>
+              <w:t>SEGMEN</w:t>
+            </w:r>
+            <w:r>
+              <w:t>T</w:t>
+            </w:r>
+            <w:r>
+              <w:t>_0</w:t>
+            </w:r>
+          </w:p>
+        </w:tc>
+        <w:tc>
+          <w:tcPr>
+            <w:tcW w:w="1278" w:type="dxa"/>
+          </w:tcPr>
+          <w:p>
+            <w:r>
+              <w:t>E400h</w:t>
+            </w:r>
+          </w:p>
+        </w:tc>
+        <w:tc>
+          <w:tcPr>
+            <w:tcW w:w="5523" w:type="dxa"/>
+          </w:tcPr>
+          <w:p>
+            <w:r>
+              <w:t>0. szegmens első címe, kódmemória</w:t>
+            </w:r>
+          </w:p>
+        </w:tc>
+      </w:tr>
+      <w:tr>
+        <w:tc>
+          <w:tcPr>
+            <w:tcW w:w="2261" w:type="dxa"/>
+          </w:tcPr>
+          <w:p>
+            <w:r>
+              <w:t>SEGMEN</w:t>
+            </w:r>
+            <w:r>
+              <w:t>T</w:t>
+            </w:r>
+            <w:r>
+              <w:t>_8</w:t>
+            </w:r>
+          </w:p>
+        </w:tc>
+        <w:tc>
+          <w:tcPr>
+            <w:tcW w:w="1278" w:type="dxa"/>
+          </w:tcPr>
+          <w:p>
+            <w:r>
+              <w:t>F400h</w:t>
+            </w:r>
+          </w:p>
+        </w:tc>
+        <w:tc>
+          <w:tcPr>
+            <w:tcW w:w="5523" w:type="dxa"/>
+          </w:tcPr>
+          <w:p>
+            <w:r>
+              <w:t>Utolsó szegmens első címe, kódmemória</w:t>
+            </w:r>
+          </w:p>
+        </w:tc>
+      </w:tr>
+      <w:tr>
+        <w:tc>
+          <w:tcPr>
+            <w:tcW w:w="2261" w:type="dxa"/>
+          </w:tcPr>
+          <w:p>
+            <w:r>
+              <w:t>FLASH</w:t>
+            </w:r>
+            <w:r>
+              <w:t>_</w:t>
+            </w:r>
+            <w:r>
+              <w:t>MASTER</w:t>
+            </w:r>
+            <w:r>
+              <w:t>_</w:t>
+            </w:r>
+            <w:r>
+              <w:t>CODE</w:t>
+            </w:r>
+          </w:p>
+        </w:tc>
+        <w:tc>
+          <w:tcPr>
+            <w:tcW w:w="1278" w:type="dxa"/>
+          </w:tcPr>
+          <w:p>
+            <w:r>
+              <w:t>1000h</w:t>
+            </w:r>
+          </w:p>
+        </w:tc>
+        <w:tc>
+          <w:tcPr>
+            <w:tcW w:w="5523" w:type="dxa"/>
+          </w:tcPr>
+          <w:p>
+            <w:r>
+              <w:t xml:space="preserve">Mester kulcs kódjának helye, (Információs </w:t>
+            </w:r>
+            <w:proofErr w:type="spellStart"/>
+            <w:r>
+              <w:t>memóra</w:t>
+            </w:r>
+            <w:proofErr w:type="spellEnd"/>
+            <w:r>
+              <w:t>)</w:t>
+            </w:r>
+          </w:p>
+        </w:tc>
+      </w:tr>
+    </w:tbl>
+    <w:p/>
+    <w:p>
+      <w:pPr>
+        <w:pStyle w:val="Cmsor2"/>
+      </w:pPr>
+      <w:bookmarkStart w:id="63" w:name="_Toc531680627"/>
+      <w:r>
+        <w:t>Makró utasítások</w:t>
+      </w:r>
+      <w:bookmarkEnd w:id="63"/>
+    </w:p>
+    <w:p>
+      <w:r>
+        <w:t>WRITE_BLOCK_PROCESS</w:t>
+      </w:r>
+      <w:r>
+        <w:tab/>
+        <w:t>-</w:t>
+      </w:r>
+      <w:r>
+        <w:tab/>
+        <w:t>az adatlapban szereplő blokk írás procedúrája.</w:t>
+      </w:r>
+    </w:p>
+    <w:tbl>
+      <w:tblPr>
+        <w:tblStyle w:val="Rcsostblzat"/>
+        <w:tblW w:w="0" w:type="auto"/>
+        <w:tblLook w:val="04A0" w:firstRow="1" w:lastRow="0" w:firstColumn="1" w:lastColumn="0" w:noHBand="0" w:noVBand="1"/>
+      </w:tblPr>
+      <w:tblGrid>
+        <w:gridCol w:w="2215"/>
+        <w:gridCol w:w="1776"/>
+        <w:gridCol w:w="5071"/>
+      </w:tblGrid>
+      <w:tr>
+        <w:tc>
+          <w:tcPr>
+            <w:tcW w:w="2215" w:type="dxa"/>
+          </w:tcPr>
+          <w:p>
+            <w:r>
+              <w:t>Változó</w:t>
+            </w:r>
+          </w:p>
+        </w:tc>
+        <w:tc>
+          <w:tcPr>
+            <w:tcW w:w="1776" w:type="dxa"/>
+          </w:tcPr>
+          <w:p>
+            <w:r>
+              <w:t>Típus</w:t>
+            </w:r>
+          </w:p>
+        </w:tc>
+        <w:tc>
+          <w:tcPr>
+            <w:tcW w:w="5071" w:type="dxa"/>
+          </w:tcPr>
+          <w:p>
+            <w:r>
+              <w:t>Leírás</w:t>
+            </w:r>
+          </w:p>
+        </w:tc>
+      </w:tr>
+      <w:tr>
+        <w:tc>
+          <w:tcPr>
+            <w:tcW w:w="2215" w:type="dxa"/>
+          </w:tcPr>
+          <w:p>
+            <w:proofErr w:type="spellStart"/>
+            <w:r>
+              <w:t>data</w:t>
+            </w:r>
+            <w:proofErr w:type="spellEnd"/>
+          </w:p>
+        </w:tc>
+        <w:tc>
+          <w:tcPr>
+            <w:tcW w:w="1776" w:type="dxa"/>
+          </w:tcPr>
+          <w:p>
+            <w:r>
+              <w:t xml:space="preserve">16 bit, egész </w:t>
+            </w:r>
+            <w:proofErr w:type="spellStart"/>
+            <w:r>
+              <w:t>ptr</w:t>
+            </w:r>
+            <w:proofErr w:type="spellEnd"/>
+          </w:p>
+        </w:tc>
+        <w:tc>
+          <w:tcPr>
+            <w:tcW w:w="5071" w:type="dxa"/>
+          </w:tcPr>
+          <w:p>
+            <w:r>
+              <w:t>Adatblokk kezdőcíme</w:t>
+            </w:r>
+          </w:p>
+        </w:tc>
+      </w:tr>
+      <w:tr>
+        <w:tc>
+          <w:tcPr>
+            <w:tcW w:w="2215" w:type="dxa"/>
+          </w:tcPr>
+          <w:p>
+            <w:proofErr w:type="spellStart"/>
+            <w:r>
+              <w:t>size</w:t>
+            </w:r>
+            <w:proofErr w:type="spellEnd"/>
+          </w:p>
+        </w:tc>
+        <w:tc>
+          <w:tcPr>
+            <w:tcW w:w="1776" w:type="dxa"/>
+          </w:tcPr>
+          <w:p>
+            <w:r>
+              <w:t>8 bit, egész</w:t>
+            </w:r>
+          </w:p>
+        </w:tc>
+        <w:tc>
+          <w:tcPr>
+            <w:tcW w:w="5071" w:type="dxa"/>
+          </w:tcPr>
+          <w:p>
+            <w:r>
+              <w:t>Adatblokk mérete (</w:t>
+            </w:r>
+            <w:proofErr w:type="spellStart"/>
+            <w:r>
+              <w:t>word</w:t>
+            </w:r>
+            <w:proofErr w:type="spellEnd"/>
+            <w:r>
+              <w:t>)</w:t>
+            </w:r>
+          </w:p>
+        </w:tc>
+      </w:tr>
+      <w:tr>
+        <w:tc>
+          <w:tcPr>
+            <w:tcW w:w="2215" w:type="dxa"/>
+          </w:tcPr>
+          <w:p>
+            <w:proofErr w:type="spellStart"/>
+            <w:r>
+              <w:t>address_ptr</w:t>
+            </w:r>
+            <w:proofErr w:type="spellEnd"/>
+          </w:p>
+        </w:tc>
+        <w:tc>
+          <w:tcPr>
+            <w:tcW w:w="1776" w:type="dxa"/>
+          </w:tcPr>
+          <w:p>
+            <w:r>
+              <w:t xml:space="preserve">16 bit, egész </w:t>
+            </w:r>
+            <w:proofErr w:type="spellStart"/>
+            <w:r>
+              <w:t>ptr</w:t>
+            </w:r>
+            <w:proofErr w:type="spellEnd"/>
+          </w:p>
+        </w:tc>
+        <w:tc>
+          <w:tcPr>
+            <w:tcW w:w="5071" w:type="dxa"/>
+          </w:tcPr>
+          <w:p>
+            <w:r>
+              <w:t>Flash cím</w:t>
+            </w:r>
+          </w:p>
+        </w:tc>
+      </w:tr>
+    </w:tbl>
+    <w:p/>
+    <w:p>
+      <w:r>
+        <w:br w:type="page"/>
+      </w:r>
+    </w:p>
+    <w:p>
+      <w:pPr>
+        <w:pStyle w:val="Cmsor2"/>
+      </w:pPr>
+      <w:bookmarkStart w:id="64" w:name="_Toc531680628"/>
+      <w:r>
+        <w:lastRenderedPageBreak/>
+        <w:t>Algoritmus „</w:t>
+      </w:r>
+      <w:proofErr w:type="spellStart"/>
+      <w:r>
+        <w:t>block_addressing_RAM</w:t>
+      </w:r>
+      <w:proofErr w:type="spellEnd"/>
+      <w:r>
+        <w:t>” leírása:</w:t>
+      </w:r>
+      <w:bookmarkEnd w:id="64"/>
+    </w:p>
+    <w:p>
+      <w:r>
+        <w:t>Ez az eljárás RAM-</w:t>
+      </w:r>
+      <w:proofErr w:type="spellStart"/>
+      <w:r>
+        <w:t>ból</w:t>
+      </w:r>
+      <w:proofErr w:type="spellEnd"/>
+      <w:r>
+        <w:t xml:space="preserve"> kell, hogy fusson, mivel a </w:t>
+      </w:r>
+      <w:proofErr w:type="spellStart"/>
+      <w:r>
+        <w:t>flash</w:t>
+      </w:r>
+      <w:proofErr w:type="spellEnd"/>
+      <w:r>
+        <w:t xml:space="preserve"> memória blokk írásakor, a programozó feszültség rá van kapcsolva az adott </w:t>
+      </w:r>
+      <w:proofErr w:type="spellStart"/>
+      <w:r>
+        <w:t>flash</w:t>
+      </w:r>
+      <w:proofErr w:type="spellEnd"/>
+      <w:r>
+        <w:t xml:space="preserve"> blokkra, így a kódmemória nem olvasható.</w:t>
+      </w:r>
+      <w:r>
+        <w:t xml:space="preserve"> Cél volt, hogy a lehető legkisebb területet használja el a RAM-</w:t>
+      </w:r>
+      <w:proofErr w:type="spellStart"/>
+      <w:r>
+        <w:t>ból</w:t>
+      </w:r>
+      <w:proofErr w:type="spellEnd"/>
+      <w:r>
+        <w:t>, mivel statikusan le van foglalva a területe.</w:t>
+      </w:r>
+    </w:p>
+    <w:tbl>
+      <w:tblPr>
+        <w:tblStyle w:val="Rcsostblzat"/>
+        <w:tblW w:w="0" w:type="auto"/>
+        <w:tblLook w:val="04A0" w:firstRow="1" w:lastRow="0" w:firstColumn="1" w:lastColumn="0" w:noHBand="0" w:noVBand="1"/>
+      </w:tblPr>
+      <w:tblGrid>
+        <w:gridCol w:w="2215"/>
+        <w:gridCol w:w="1776"/>
+        <w:gridCol w:w="5071"/>
+      </w:tblGrid>
+      <w:tr>
+        <w:tc>
+          <w:tcPr>
+            <w:tcW w:w="2215" w:type="dxa"/>
+          </w:tcPr>
+          <w:p>
+            <w:r>
+              <w:t>Változó</w:t>
+            </w:r>
+          </w:p>
+        </w:tc>
+        <w:tc>
+          <w:tcPr>
+            <w:tcW w:w="1776" w:type="dxa"/>
+          </w:tcPr>
+          <w:p>
+            <w:r>
+              <w:t>Típus</w:t>
+            </w:r>
+          </w:p>
+        </w:tc>
+        <w:tc>
+          <w:tcPr>
+            <w:tcW w:w="5071" w:type="dxa"/>
+          </w:tcPr>
+          <w:p>
+            <w:r>
+              <w:t>Leírás</w:t>
+            </w:r>
+          </w:p>
+        </w:tc>
+      </w:tr>
+      <w:tr>
+        <w:tc>
+          <w:tcPr>
+            <w:tcW w:w="2215" w:type="dxa"/>
+          </w:tcPr>
+          <w:p>
+            <w:proofErr w:type="spellStart"/>
+            <w:r>
+              <w:t>data</w:t>
+            </w:r>
+            <w:proofErr w:type="spellEnd"/>
+          </w:p>
+        </w:tc>
+        <w:tc>
+          <w:tcPr>
+            <w:tcW w:w="1776" w:type="dxa"/>
+          </w:tcPr>
+          <w:p>
+            <w:r>
+              <w:t xml:space="preserve">16 bit, egész </w:t>
+            </w:r>
+            <w:proofErr w:type="spellStart"/>
+            <w:r>
+              <w:t>ptr</w:t>
+            </w:r>
+            <w:proofErr w:type="spellEnd"/>
+          </w:p>
+        </w:tc>
+        <w:tc>
+          <w:tcPr>
+            <w:tcW w:w="5071" w:type="dxa"/>
+          </w:tcPr>
+          <w:p>
+            <w:r>
+              <w:t>Adatblokk kezdőcíme</w:t>
+            </w:r>
+          </w:p>
+        </w:tc>
+      </w:tr>
+      <w:tr>
+        <w:tc>
+          <w:tcPr>
+            <w:tcW w:w="2215" w:type="dxa"/>
+          </w:tcPr>
+          <w:p>
+            <w:proofErr w:type="spellStart"/>
+            <w:r>
+              <w:t>size</w:t>
+            </w:r>
+            <w:proofErr w:type="spellEnd"/>
+          </w:p>
+        </w:tc>
+        <w:tc>
+          <w:tcPr>
+            <w:tcW w:w="1776" w:type="dxa"/>
+          </w:tcPr>
+          <w:p>
+            <w:r>
+              <w:t>8 bit, egész</w:t>
+            </w:r>
+          </w:p>
+        </w:tc>
+        <w:tc>
+          <w:tcPr>
+            <w:tcW w:w="5071" w:type="dxa"/>
+          </w:tcPr>
+          <w:p>
+            <w:r>
+              <w:t>Adatblokk mérete (</w:t>
+            </w:r>
+            <w:proofErr w:type="spellStart"/>
+            <w:r>
+              <w:t>word</w:t>
+            </w:r>
+            <w:proofErr w:type="spellEnd"/>
+            <w:r>
+              <w:t>)</w:t>
+            </w:r>
+          </w:p>
+        </w:tc>
+      </w:tr>
+      <w:tr>
+        <w:tc>
+          <w:tcPr>
+            <w:tcW w:w="2215" w:type="dxa"/>
+          </w:tcPr>
+          <w:p>
+            <w:proofErr w:type="spellStart"/>
+            <w:r>
+              <w:t>address_ptr</w:t>
+            </w:r>
+            <w:proofErr w:type="spellEnd"/>
+          </w:p>
+        </w:tc>
+        <w:tc>
+          <w:tcPr>
+            <w:tcW w:w="1776" w:type="dxa"/>
+          </w:tcPr>
+          <w:p>
+            <w:r>
+              <w:t xml:space="preserve">16 bit, egész </w:t>
+            </w:r>
+            <w:proofErr w:type="spellStart"/>
+            <w:r>
+              <w:t>double</w:t>
+            </w:r>
+            <w:proofErr w:type="spellEnd"/>
+            <w:r>
+              <w:t xml:space="preserve"> </w:t>
+            </w:r>
+            <w:proofErr w:type="spellStart"/>
+            <w:r>
+              <w:t>ptr</w:t>
+            </w:r>
+            <w:proofErr w:type="spellEnd"/>
+          </w:p>
+        </w:tc>
+        <w:tc>
+          <w:tcPr>
+            <w:tcW w:w="5071" w:type="dxa"/>
+          </w:tcPr>
+          <w:p>
+            <w:r>
+              <w:t>Flash címét tároló változó címe.</w:t>
+            </w:r>
+          </w:p>
+        </w:tc>
+      </w:tr>
+    </w:tbl>
+    <w:p/>
+    <w:p>
+      <w:pPr>
+        <w:pStyle w:val="Cmsor3"/>
+      </w:pPr>
+      <w:bookmarkStart w:id="65" w:name="_Toc531547556"/>
+      <w:bookmarkStart w:id="66" w:name="_Toc531547602"/>
+      <w:bookmarkStart w:id="67" w:name="_Toc531547742"/>
+      <w:bookmarkStart w:id="68" w:name="_Toc531680629"/>
+      <w:r>
+        <w:rPr>
+          <w:noProof/>
+        </w:rPr>
+        <w:drawing>
+          <wp:anchor distT="0" distB="0" distL="114300" distR="114300" simplePos="0" relativeHeight="251670528" behindDoc="0" locked="0" layoutInCell="1" allowOverlap="1">
+            <wp:simplePos x="0" y="0"/>
+            <wp:positionH relativeFrom="column">
+              <wp:posOffset>1507794</wp:posOffset>
+            </wp:positionH>
+            <wp:positionV relativeFrom="paragraph">
+              <wp:posOffset>286468</wp:posOffset>
+            </wp:positionV>
+            <wp:extent cx="2625090" cy="4372610"/>
+            <wp:effectExtent l="0" t="0" r="3810" b="8890"/>
+            <wp:wrapTopAndBottom/>
+            <wp:docPr id="17" name="Kép 17"/>
+            <wp:cNvGraphicFramePr>
+              <a:graphicFrameLocks xmlns:a="http://schemas.openxmlformats.org/drawingml/2006/main" noChangeAspect="1"/>
+            </wp:cNvGraphicFramePr>
+            <a:graphic xmlns:a="http://schemas.openxmlformats.org/drawingml/2006/main">
+              <a:graphicData uri="http://schemas.openxmlformats.org/drawingml/2006/picture">
+                <pic:pic xmlns:pic="http://schemas.openxmlformats.org/drawingml/2006/picture">
+                  <pic:nvPicPr>
+                    <pic:cNvPr id="17" name="block_addressing_RAM.png"/>
+                    <pic:cNvPicPr/>
+                  </pic:nvPicPr>
+                  <pic:blipFill>
+                    <a:blip r:embed="rId17" cstate="print">
+                      <a:extLst>
+                        <a:ext uri="{28A0092B-C50C-407E-A947-70E740481C1C}">
+                          <a14:useLocalDpi xmlns:a14="http://schemas.microsoft.com/office/drawing/2010/main" val="0"/>
+                        </a:ext>
+                      </a:extLst>
+                    </a:blip>
+                    <a:stretch>
+                      <a:fillRect/>
+                    </a:stretch>
+                  </pic:blipFill>
+                  <pic:spPr>
+                    <a:xfrm>
+                      <a:off x="0" y="0"/>
+                      <a:ext cx="2625090" cy="4372610"/>
+                    </a:xfrm>
+                    <a:prstGeom prst="rect">
+                      <a:avLst/>
+                    </a:prstGeom>
+                  </pic:spPr>
+                </pic:pic>
+              </a:graphicData>
+            </a:graphic>
+            <wp14:sizeRelH relativeFrom="margin">
+              <wp14:pctWidth>0</wp14:pctWidth>
+            </wp14:sizeRelH>
+            <wp14:sizeRelV relativeFrom="margin">
+              <wp14:pctHeight>0</wp14:pctHeight>
+            </wp14:sizeRelV>
+          </wp:anchor>
+        </w:drawing>
+      </w:r>
+      <w:r>
+        <w:t>Folyamatábra „</w:t>
+      </w:r>
+      <w:proofErr w:type="spellStart"/>
+      <w:r>
+        <w:t>block_addressing_RAM</w:t>
+      </w:r>
+      <w:proofErr w:type="spellEnd"/>
+      <w:r>
+        <w:t>”:</w:t>
+      </w:r>
+      <w:bookmarkEnd w:id="65"/>
+      <w:bookmarkEnd w:id="66"/>
+      <w:bookmarkEnd w:id="67"/>
+      <w:bookmarkEnd w:id="68"/>
+    </w:p>
+    <w:p>
+      <w:r>
+        <w:br w:type="page"/>
+      </w:r>
+    </w:p>
+    <w:p>
+      <w:pPr>
+        <w:pStyle w:val="Cmsor2"/>
+      </w:pPr>
+      <w:bookmarkStart w:id="69" w:name="_Toc531680630"/>
+      <w:r>
+        <w:lastRenderedPageBreak/>
+        <w:t>Algoritmus: „</w:t>
+      </w:r>
+      <w:proofErr w:type="spellStart"/>
+      <w:r>
+        <w:t>flash_init</w:t>
+      </w:r>
+      <w:proofErr w:type="spellEnd"/>
+      <w:r>
+        <w:t>” leírása</w:t>
+      </w:r>
+      <w:bookmarkEnd w:id="69"/>
+    </w:p>
+    <w:p>
+      <w:r>
+        <w:t xml:space="preserve">Első indításkor a </w:t>
+      </w:r>
+      <w:proofErr w:type="spellStart"/>
+      <w:r>
+        <w:t>flash</w:t>
+      </w:r>
+      <w:proofErr w:type="spellEnd"/>
+      <w:r>
+        <w:t xml:space="preserve"> szegmensek </w:t>
+      </w:r>
+      <w:proofErr w:type="spellStart"/>
+      <w:r>
+        <w:t>flag-gel</w:t>
+      </w:r>
+      <w:proofErr w:type="spellEnd"/>
+      <w:r>
+        <w:t xml:space="preserve"> való ellátását végzi.</w:t>
+      </w:r>
+    </w:p>
+    <w:p>
+      <w:pPr>
+        <w:pStyle w:val="Cmsor2"/>
+      </w:pPr>
+      <w:bookmarkStart w:id="70" w:name="_Toc531547604"/>
+      <w:bookmarkStart w:id="71" w:name="_Toc531547744"/>
+      <w:bookmarkStart w:id="72" w:name="_Toc531680631"/>
+      <w:r>
+        <w:t>Lokális változói:</w:t>
+      </w:r>
+      <w:bookmarkEnd w:id="70"/>
+      <w:bookmarkEnd w:id="71"/>
+      <w:bookmarkEnd w:id="72"/>
+      <w:r>
+        <w:t xml:space="preserve"> </w:t>
+      </w:r>
+    </w:p>
+    <w:tbl>
+      <w:tblPr>
+        <w:tblStyle w:val="Rcsostblzat"/>
+        <w:tblW w:w="0" w:type="auto"/>
+        <w:tblLook w:val="04A0" w:firstRow="1" w:lastRow="0" w:firstColumn="1" w:lastColumn="0" w:noHBand="0" w:noVBand="1"/>
+      </w:tblPr>
+      <w:tblGrid>
+        <w:gridCol w:w="2274"/>
+        <w:gridCol w:w="1762"/>
+        <w:gridCol w:w="5026"/>
+      </w:tblGrid>
+      <w:tr>
+        <w:tc>
+          <w:tcPr>
+            <w:tcW w:w="2274" w:type="dxa"/>
+          </w:tcPr>
+          <w:p>
+            <w:r>
+              <w:t>Változó</w:t>
+            </w:r>
+          </w:p>
+        </w:tc>
+        <w:tc>
+          <w:tcPr>
+            <w:tcW w:w="1762" w:type="dxa"/>
+          </w:tcPr>
+          <w:p>
+            <w:r>
+              <w:t>Típus</w:t>
+            </w:r>
+          </w:p>
+        </w:tc>
+        <w:tc>
+          <w:tcPr>
+            <w:tcW w:w="5026" w:type="dxa"/>
+          </w:tcPr>
+          <w:p>
+            <w:r>
+              <w:t>Leírás</w:t>
+            </w:r>
+          </w:p>
+        </w:tc>
+      </w:tr>
+      <w:tr>
+        <w:tc>
+          <w:tcPr>
+            <w:tcW w:w="2274" w:type="dxa"/>
+          </w:tcPr>
+          <w:p>
+            <w:proofErr w:type="spellStart"/>
+            <w:r>
+              <w:t>flag_ptr</w:t>
+            </w:r>
+            <w:proofErr w:type="spellEnd"/>
+          </w:p>
+        </w:tc>
+        <w:tc>
+          <w:tcPr>
+            <w:tcW w:w="1762" w:type="dxa"/>
+          </w:tcPr>
+          <w:p>
+            <w:r>
+              <w:t xml:space="preserve">16 bit egész </w:t>
+            </w:r>
+            <w:proofErr w:type="spellStart"/>
+            <w:r>
+              <w:t>ptr</w:t>
+            </w:r>
+            <w:proofErr w:type="spellEnd"/>
+          </w:p>
+        </w:tc>
+        <w:tc>
+          <w:tcPr>
+            <w:tcW w:w="5026" w:type="dxa"/>
+          </w:tcPr>
+          <w:p>
+            <w:r>
+              <w:t>Flash adat cím</w:t>
+            </w:r>
+          </w:p>
+        </w:tc>
+      </w:tr>
+      <w:tr>
+        <w:tc>
+          <w:tcPr>
+            <w:tcW w:w="2274" w:type="dxa"/>
+          </w:tcPr>
+          <w:p>
+            <w:proofErr w:type="spellStart"/>
+            <w:r>
+              <w:t>data_segment_cnt</w:t>
+            </w:r>
+            <w:proofErr w:type="spellEnd"/>
+          </w:p>
+        </w:tc>
+        <w:tc>
+          <w:tcPr>
+            <w:tcW w:w="1762" w:type="dxa"/>
+          </w:tcPr>
+          <w:p>
+            <w:r>
+              <w:t>8 bit egész</w:t>
+            </w:r>
+          </w:p>
+        </w:tc>
+        <w:tc>
+          <w:tcPr>
+            <w:tcW w:w="5026" w:type="dxa"/>
+          </w:tcPr>
+          <w:p>
+            <w:r>
+              <w:t>C</w:t>
+            </w:r>
+            <w:r>
+              <w:t>0</w:t>
+            </w:r>
+            <w:r>
+              <w:t xml:space="preserve">DEh </w:t>
+            </w:r>
+            <w:proofErr w:type="spellStart"/>
+            <w:r>
+              <w:t>flag-gel</w:t>
+            </w:r>
+            <w:proofErr w:type="spellEnd"/>
+            <w:r>
+              <w:t xml:space="preserve"> ellátott szegmensek száma</w:t>
+            </w:r>
+          </w:p>
+        </w:tc>
+      </w:tr>
+      <w:tr>
+        <w:tc>
+          <w:tcPr>
+            <w:tcW w:w="2274" w:type="dxa"/>
+          </w:tcPr>
+          <w:p>
+            <w:proofErr w:type="spellStart"/>
+            <w:r>
+              <w:t>reserved_segment_cnt</w:t>
+            </w:r>
+            <w:proofErr w:type="spellEnd"/>
+          </w:p>
+        </w:tc>
+        <w:tc>
+          <w:tcPr>
+            <w:tcW w:w="1762" w:type="dxa"/>
+          </w:tcPr>
+          <w:p>
+            <w:r>
+              <w:t>8 bit egész</w:t>
+            </w:r>
+          </w:p>
+        </w:tc>
+        <w:tc>
+          <w:tcPr>
+            <w:tcW w:w="5026" w:type="dxa"/>
+          </w:tcPr>
+          <w:p>
+            <w:proofErr w:type="spellStart"/>
+            <w:r>
+              <w:t>EAFFh</w:t>
+            </w:r>
+            <w:proofErr w:type="spellEnd"/>
+            <w:r>
+              <w:t xml:space="preserve"> </w:t>
+            </w:r>
+            <w:proofErr w:type="spellStart"/>
+            <w:r>
+              <w:t>flag-gel</w:t>
+            </w:r>
+            <w:proofErr w:type="spellEnd"/>
+            <w:r>
+              <w:t xml:space="preserve"> ellátott szegmensek száma</w:t>
+            </w:r>
+          </w:p>
+        </w:tc>
+      </w:tr>
+      <w:tr>
+        <w:tc>
+          <w:tcPr>
+            <w:tcW w:w="2274" w:type="dxa"/>
+          </w:tcPr>
+          <w:p>
+            <w:proofErr w:type="spellStart"/>
+            <w:r>
+              <w:t>ret_val</w:t>
+            </w:r>
+            <w:proofErr w:type="spellEnd"/>
+          </w:p>
+        </w:tc>
+        <w:tc>
+          <w:tcPr>
+            <w:tcW w:w="1762" w:type="dxa"/>
+          </w:tcPr>
+          <w:p>
+            <w:pPr>
+              <w:tabs>
+                <w:tab w:val="left" w:pos="1390"/>
+              </w:tabs>
+            </w:pPr>
+            <w:r>
+              <w:t>egész</w:t>
+            </w:r>
+          </w:p>
+        </w:tc>
+        <w:tc>
+          <w:tcPr>
+            <w:tcW w:w="5026" w:type="dxa"/>
+          </w:tcPr>
+          <w:p>
+            <w:r>
+              <w:t>első beolvasott bájt, család kód</w:t>
+            </w:r>
+          </w:p>
+        </w:tc>
+      </w:tr>
+      <w:tr>
+        <w:tc>
+          <w:tcPr>
+            <w:tcW w:w="2274" w:type="dxa"/>
+          </w:tcPr>
+          <w:p>
+            <w:proofErr w:type="spellStart"/>
+            <w:r>
+              <w:t>cur_flag</w:t>
+            </w:r>
+            <w:proofErr w:type="spellEnd"/>
+          </w:p>
+        </w:tc>
+        <w:tc>
+          <w:tcPr>
+            <w:tcW w:w="1762" w:type="dxa"/>
+          </w:tcPr>
+          <w:p>
+            <w:pPr>
+              <w:tabs>
+                <w:tab w:val="left" w:pos="1390"/>
+              </w:tabs>
+            </w:pPr>
+            <w:r>
+              <w:t>16 bit egész</w:t>
+            </w:r>
+          </w:p>
+        </w:tc>
+        <w:tc>
+          <w:tcPr>
+            <w:tcW w:w="5026" w:type="dxa"/>
+          </w:tcPr>
+          <w:p>
+            <w:r>
+              <w:t xml:space="preserve">beírni kívánt </w:t>
+            </w:r>
+            <w:proofErr w:type="spellStart"/>
+            <w:r>
+              <w:t>flag</w:t>
+            </w:r>
+            <w:proofErr w:type="spellEnd"/>
+          </w:p>
+        </w:tc>
+      </w:tr>
+    </w:tbl>
+    <w:p>
+      <w:pPr>
+        <w:pStyle w:val="Cmsor3"/>
+      </w:pPr>
+      <w:bookmarkStart w:id="73" w:name="_Toc531547605"/>
+      <w:bookmarkStart w:id="74" w:name="_Toc531547745"/>
+      <w:bookmarkStart w:id="75" w:name="_Toc531680632"/>
+      <w:r>
+        <w:t>Folyamatábra – „</w:t>
+      </w:r>
+      <w:proofErr w:type="spellStart"/>
+      <w:r>
+        <w:t>flash_init</w:t>
+      </w:r>
+      <w:proofErr w:type="spellEnd"/>
+      <w:r>
+        <w:t>”</w:t>
+      </w:r>
+      <w:bookmarkEnd w:id="73"/>
+      <w:bookmarkEnd w:id="74"/>
+      <w:bookmarkEnd w:id="75"/>
+    </w:p>
+    <w:p>
+      <w:pPr>
+        <w:pStyle w:val="Cmsor2"/>
+      </w:pPr>
+      <w:bookmarkStart w:id="76" w:name="_Toc531680633"/>
+      <w:r>
+        <w:rPr>
+          <w:noProof/>
+          <w:sz w:val="24"/>
+          <w:szCs w:val="24"/>
+        </w:rPr>
+        <w:drawing>
+          <wp:anchor distT="0" distB="0" distL="114300" distR="114300" simplePos="0" relativeHeight="251671552" behindDoc="0" locked="0" layoutInCell="1" allowOverlap="1">
+            <wp:simplePos x="0" y="0"/>
+            <wp:positionH relativeFrom="column">
+              <wp:posOffset>730885</wp:posOffset>
+            </wp:positionH>
+            <wp:positionV relativeFrom="paragraph">
+              <wp:posOffset>4445</wp:posOffset>
+            </wp:positionV>
+            <wp:extent cx="4352925" cy="6861175"/>
+            <wp:effectExtent l="0" t="0" r="9525" b="0"/>
+            <wp:wrapTopAndBottom/>
+            <wp:docPr id="19" name="Kép 19"/>
+            <wp:cNvGraphicFramePr>
+              <a:graphicFrameLocks xmlns:a="http://schemas.openxmlformats.org/drawingml/2006/main" noChangeAspect="1"/>
+            </wp:cNvGraphicFramePr>
+            <a:graphic xmlns:a="http://schemas.openxmlformats.org/drawingml/2006/main">
+              <a:graphicData uri="http://schemas.openxmlformats.org/drawingml/2006/picture">
+                <pic:pic xmlns:pic="http://schemas.openxmlformats.org/drawingml/2006/picture">
+                  <pic:nvPicPr>
+                    <pic:cNvPr id="19" name="flash_init.png"/>
+                    <pic:cNvPicPr/>
+                  </pic:nvPicPr>
+                  <pic:blipFill>
+                    <a:blip r:embed="rId18" cstate="print">
+                      <a:extLst>
+                        <a:ext uri="{28A0092B-C50C-407E-A947-70E740481C1C}">
+                          <a14:useLocalDpi xmlns:a14="http://schemas.microsoft.com/office/drawing/2010/main" val="0"/>
+                        </a:ext>
+                      </a:extLst>
+                    </a:blip>
+                    <a:stretch>
+                      <a:fillRect/>
+                    </a:stretch>
+                  </pic:blipFill>
+                  <pic:spPr>
+                    <a:xfrm>
+                      <a:off x="0" y="0"/>
+                      <a:ext cx="4352925" cy="6861175"/>
+                    </a:xfrm>
+                    <a:prstGeom prst="rect">
+                      <a:avLst/>
+                    </a:prstGeom>
+                  </pic:spPr>
+                </pic:pic>
+              </a:graphicData>
+            </a:graphic>
+            <wp14:sizeRelH relativeFrom="margin">
+              <wp14:pctWidth>0</wp14:pctWidth>
+            </wp14:sizeRelH>
+            <wp14:sizeRelV relativeFrom="margin">
+              <wp14:pctHeight>0</wp14:pctHeight>
+            </wp14:sizeRelV>
+          </wp:anchor>
+        </w:drawing>
+      </w:r>
+      <w:r>
+        <w:br w:type="page"/>
+      </w:r>
+      <w:r>
+        <w:lastRenderedPageBreak/>
+        <w:t>Algoritmus: „</w:t>
+      </w:r>
+      <w:proofErr w:type="spellStart"/>
+      <w:r>
+        <w:t>flash_</w:t>
+      </w:r>
+      <w:r>
+        <w:t>write_data</w:t>
+      </w:r>
+      <w:proofErr w:type="spellEnd"/>
+      <w:r>
+        <w:t>” leírása</w:t>
+      </w:r>
+      <w:bookmarkEnd w:id="76"/>
+    </w:p>
+    <w:p>
+      <w:r>
+        <w:t xml:space="preserve">Maximum 128 </w:t>
+      </w:r>
+      <w:proofErr w:type="spellStart"/>
+      <w:r>
+        <w:t>word</w:t>
+      </w:r>
+      <w:proofErr w:type="spellEnd"/>
+      <w:r>
+        <w:t xml:space="preserve"> adat tetszőleges helyre írása a </w:t>
+      </w:r>
+      <w:proofErr w:type="spellStart"/>
+      <w:r>
+        <w:t>flash</w:t>
+      </w:r>
+      <w:proofErr w:type="spellEnd"/>
+      <w:r>
+        <w:t xml:space="preserve"> memóriában. Megvizsgálja a paramétereit a felhasználása előtt.</w:t>
+      </w:r>
+    </w:p>
+    <w:p>
+      <w:pPr>
+        <w:pStyle w:val="Cmsor2"/>
+      </w:pPr>
+      <w:bookmarkStart w:id="77" w:name="_Toc531547607"/>
+      <w:bookmarkStart w:id="78" w:name="_Toc531547747"/>
+      <w:bookmarkStart w:id="79" w:name="_Toc531680634"/>
+      <w:r>
+        <w:t>Paraméterei:</w:t>
+      </w:r>
+      <w:bookmarkEnd w:id="77"/>
+      <w:bookmarkEnd w:id="78"/>
+      <w:bookmarkEnd w:id="79"/>
+    </w:p>
+    <w:tbl>
+      <w:tblPr>
+        <w:tblStyle w:val="Rcsostblzat"/>
+        <w:tblW w:w="0" w:type="auto"/>
+        <w:tblLook w:val="04A0" w:firstRow="1" w:lastRow="0" w:firstColumn="1" w:lastColumn="0" w:noHBand="0" w:noVBand="1"/>
+      </w:tblPr>
+      <w:tblGrid>
+        <w:gridCol w:w="2215"/>
+        <w:gridCol w:w="1776"/>
+        <w:gridCol w:w="5071"/>
+      </w:tblGrid>
+      <w:tr>
+        <w:tc>
+          <w:tcPr>
+            <w:tcW w:w="2215" w:type="dxa"/>
+          </w:tcPr>
+          <w:p>
+            <w:r>
+              <w:t>Változó</w:t>
+            </w:r>
+          </w:p>
+        </w:tc>
+        <w:tc>
+          <w:tcPr>
+            <w:tcW w:w="1776" w:type="dxa"/>
+          </w:tcPr>
+          <w:p>
+            <w:r>
+              <w:t>Típus</w:t>
+            </w:r>
+          </w:p>
+        </w:tc>
+        <w:tc>
+          <w:tcPr>
+            <w:tcW w:w="5071" w:type="dxa"/>
+          </w:tcPr>
+          <w:p>
+            <w:r>
+              <w:t>Leírás</w:t>
+            </w:r>
+          </w:p>
+        </w:tc>
+      </w:tr>
+      <w:tr>
+        <w:tc>
+          <w:tcPr>
+            <w:tcW w:w="2215" w:type="dxa"/>
+          </w:tcPr>
+          <w:p>
+            <w:proofErr w:type="spellStart"/>
+            <w:r>
+              <w:t>data</w:t>
+            </w:r>
+            <w:proofErr w:type="spellEnd"/>
+          </w:p>
+        </w:tc>
+        <w:tc>
+          <w:tcPr>
+            <w:tcW w:w="1776" w:type="dxa"/>
+          </w:tcPr>
+          <w:p>
+            <w:r>
+              <w:t xml:space="preserve">16 bit, egész </w:t>
+            </w:r>
+            <w:proofErr w:type="spellStart"/>
+            <w:r>
+              <w:t>ptr</w:t>
+            </w:r>
+            <w:proofErr w:type="spellEnd"/>
+          </w:p>
+        </w:tc>
+        <w:tc>
+          <w:tcPr>
+            <w:tcW w:w="5071" w:type="dxa"/>
+          </w:tcPr>
+          <w:p>
+            <w:r>
+              <w:t>beírandó adat kezdőcíme</w:t>
+            </w:r>
+          </w:p>
+        </w:tc>
+      </w:tr>
+      <w:tr>
+        <w:tc>
+          <w:tcPr>
+            <w:tcW w:w="2215" w:type="dxa"/>
+          </w:tcPr>
+          <w:p>
+            <w:proofErr w:type="spellStart"/>
+            <w:r>
+              <w:t>size</w:t>
+            </w:r>
+            <w:proofErr w:type="spellEnd"/>
+          </w:p>
+        </w:tc>
+        <w:tc>
+          <w:tcPr>
+            <w:tcW w:w="1776" w:type="dxa"/>
+          </w:tcPr>
+          <w:p>
+            <w:r>
+              <w:t>8 bit, egész</w:t>
+            </w:r>
+          </w:p>
+        </w:tc>
+        <w:tc>
+          <w:tcPr>
+            <w:tcW w:w="5071" w:type="dxa"/>
+          </w:tcPr>
+          <w:p>
+            <w:proofErr w:type="spellStart"/>
+            <w:r>
+              <w:t>word-ök</w:t>
+            </w:r>
+            <w:proofErr w:type="spellEnd"/>
+            <w:r>
+              <w:t xml:space="preserve"> száma</w:t>
+            </w:r>
+          </w:p>
+        </w:tc>
+      </w:tr>
+      <w:tr>
+        <w:tc>
+          <w:tcPr>
+            <w:tcW w:w="2215" w:type="dxa"/>
+          </w:tcPr>
+          <w:p>
+            <w:proofErr w:type="spellStart"/>
+            <w:r>
+              <w:t>address</w:t>
+            </w:r>
+            <w:proofErr w:type="spellEnd"/>
+          </w:p>
+        </w:tc>
+        <w:tc>
+          <w:tcPr>
+            <w:tcW w:w="1776" w:type="dxa"/>
+          </w:tcPr>
+          <w:p>
+            <w:r>
+              <w:t>16 bit, egész</w:t>
+            </w:r>
+          </w:p>
+        </w:tc>
+        <w:tc>
+          <w:tcPr>
+            <w:tcW w:w="5071" w:type="dxa"/>
+          </w:tcPr>
+          <w:p>
+            <w:proofErr w:type="spellStart"/>
+            <w:r>
+              <w:t>flash</w:t>
+            </w:r>
+            <w:proofErr w:type="spellEnd"/>
+            <w:r>
+              <w:t xml:space="preserve"> memória, 0. </w:t>
+            </w:r>
+            <w:proofErr w:type="spellStart"/>
+            <w:r>
+              <w:t>word</w:t>
+            </w:r>
+            <w:proofErr w:type="spellEnd"/>
+            <w:r>
+              <w:t xml:space="preserve"> helye.</w:t>
+            </w:r>
+          </w:p>
+        </w:tc>
+      </w:tr>
+    </w:tbl>
+    <w:p>
+      <w:pPr>
+        <w:pStyle w:val="Cmsor2"/>
+      </w:pPr>
+      <w:bookmarkStart w:id="80" w:name="_Toc531547608"/>
+      <w:bookmarkStart w:id="81" w:name="_Toc531547748"/>
+      <w:bookmarkStart w:id="82" w:name="_Toc531680635"/>
+      <w:r>
+        <w:t>Lokális változói:</w:t>
+      </w:r>
+      <w:bookmarkEnd w:id="80"/>
+      <w:bookmarkEnd w:id="81"/>
+      <w:bookmarkEnd w:id="82"/>
+      <w:r>
+        <w:t xml:space="preserve"> </w:t>
+      </w:r>
+    </w:p>
+    <w:tbl>
+      <w:tblPr>
+        <w:tblStyle w:val="Rcsostblzat"/>
+        <w:tblW w:w="0" w:type="auto"/>
+        <w:tblLook w:val="04A0" w:firstRow="1" w:lastRow="0" w:firstColumn="1" w:lastColumn="0" w:noHBand="0" w:noVBand="1"/>
+      </w:tblPr>
+      <w:tblGrid>
+        <w:gridCol w:w="2215"/>
+        <w:gridCol w:w="1776"/>
+        <w:gridCol w:w="5071"/>
+      </w:tblGrid>
+      <w:tr>
+        <w:tc>
+          <w:tcPr>
+            <w:tcW w:w="2215" w:type="dxa"/>
+          </w:tcPr>
+          <w:p>
+            <w:r>
+              <w:t>Változó</w:t>
+            </w:r>
+          </w:p>
+        </w:tc>
+        <w:tc>
+          <w:tcPr>
+            <w:tcW w:w="1776" w:type="dxa"/>
+          </w:tcPr>
+          <w:p>
+            <w:r>
+              <w:t>Típus</w:t>
+            </w:r>
+          </w:p>
+        </w:tc>
+        <w:tc>
+          <w:tcPr>
+            <w:tcW w:w="5071" w:type="dxa"/>
+          </w:tcPr>
+          <w:p>
+            <w:r>
+              <w:t>Leírás</w:t>
+            </w:r>
+          </w:p>
+        </w:tc>
+      </w:tr>
+      <w:tr>
+        <w:tc>
+          <w:tcPr>
+            <w:tcW w:w="2215" w:type="dxa"/>
+          </w:tcPr>
+          <w:p>
+            <w:proofErr w:type="spellStart"/>
+            <w:r>
+              <w:t>address_tmp</w:t>
+            </w:r>
+            <w:proofErr w:type="spellEnd"/>
+          </w:p>
+        </w:tc>
+        <w:tc>
+          <w:tcPr>
+            <w:tcW w:w="1776" w:type="dxa"/>
+          </w:tcPr>
+          <w:p>
+            <w:r>
+              <w:t>16</w:t>
+            </w:r>
+            <w:r>
+              <w:t xml:space="preserve"> bit</w:t>
+            </w:r>
+            <w:r>
+              <w:t xml:space="preserve">, </w:t>
+            </w:r>
+            <w:proofErr w:type="spellStart"/>
+            <w:r>
+              <w:t>ptr</w:t>
+            </w:r>
+            <w:proofErr w:type="spellEnd"/>
+          </w:p>
+        </w:tc>
+        <w:tc>
+          <w:tcPr>
+            <w:tcW w:w="5071" w:type="dxa"/>
+          </w:tcPr>
+          <w:p>
+            <w:r>
+              <w:t>ideiglenes tár</w:t>
+            </w:r>
+          </w:p>
+        </w:tc>
+      </w:tr>
+      <w:tr>
+        <w:tc>
+          <w:tcPr>
+            <w:tcW w:w="2215" w:type="dxa"/>
+          </w:tcPr>
+          <w:p>
+            <w:proofErr w:type="spellStart"/>
+            <w:r>
+              <w:t>size_tmp</w:t>
+            </w:r>
+            <w:proofErr w:type="spellEnd"/>
+          </w:p>
+        </w:tc>
+        <w:tc>
+          <w:tcPr>
+            <w:tcW w:w="1776" w:type="dxa"/>
+          </w:tcPr>
+          <w:p>
+            <w:r>
+              <w:t>8 bit egész</w:t>
+            </w:r>
+          </w:p>
+        </w:tc>
+        <w:tc>
+          <w:tcPr>
+            <w:tcW w:w="5071" w:type="dxa"/>
+          </w:tcPr>
+          <w:p>
+            <w:r>
+              <w:t>ideiglenes tár</w:t>
+            </w:r>
+          </w:p>
+        </w:tc>
+      </w:tr>
+    </w:tbl>
+    <w:p>
+      <w:pPr>
+        <w:pStyle w:val="Cmsor3"/>
+      </w:pPr>
+      <w:bookmarkStart w:id="83" w:name="_Toc531547609"/>
+      <w:bookmarkStart w:id="84" w:name="_Toc531547749"/>
+      <w:bookmarkStart w:id="85" w:name="_Toc531680636"/>
+      <w:r>
+        <w:rPr>
+          <w:noProof/>
+        </w:rPr>
+        <w:drawing>
+          <wp:anchor distT="0" distB="0" distL="114300" distR="114300" simplePos="0" relativeHeight="251672576" behindDoc="0" locked="0" layoutInCell="1" allowOverlap="1">
+            <wp:simplePos x="0" y="0"/>
+            <wp:positionH relativeFrom="margin">
+              <wp:align>center</wp:align>
+            </wp:positionH>
+            <wp:positionV relativeFrom="paragraph">
+              <wp:posOffset>393014</wp:posOffset>
+            </wp:positionV>
+            <wp:extent cx="5376545" cy="6097905"/>
+            <wp:effectExtent l="0" t="0" r="0" b="0"/>
+            <wp:wrapTopAndBottom/>
+            <wp:docPr id="20" name="Kép 20"/>
+            <wp:cNvGraphicFramePr>
+              <a:graphicFrameLocks xmlns:a="http://schemas.openxmlformats.org/drawingml/2006/main" noChangeAspect="1"/>
+            </wp:cNvGraphicFramePr>
+            <a:graphic xmlns:a="http://schemas.openxmlformats.org/drawingml/2006/main">
+              <a:graphicData uri="http://schemas.openxmlformats.org/drawingml/2006/picture">
+                <pic:pic xmlns:pic="http://schemas.openxmlformats.org/drawingml/2006/picture">
+                  <pic:nvPicPr>
+                    <pic:cNvPr id="20" name="flash_write_data.png"/>
+                    <pic:cNvPicPr/>
+                  </pic:nvPicPr>
+                  <pic:blipFill>
+                    <a:blip r:embed="rId19" cstate="print">
+                      <a:extLst>
+                        <a:ext uri="{28A0092B-C50C-407E-A947-70E740481C1C}">
+                          <a14:useLocalDpi xmlns:a14="http://schemas.microsoft.com/office/drawing/2010/main" val="0"/>
+                        </a:ext>
+                      </a:extLst>
+                    </a:blip>
+                    <a:stretch>
+                      <a:fillRect/>
+                    </a:stretch>
+                  </pic:blipFill>
+                  <pic:spPr>
+                    <a:xfrm>
+                      <a:off x="0" y="0"/>
+                      <a:ext cx="5376545" cy="6098483"/>
+                    </a:xfrm>
+                    <a:prstGeom prst="rect">
+                      <a:avLst/>
+                    </a:prstGeom>
+                  </pic:spPr>
+                </pic:pic>
+              </a:graphicData>
+            </a:graphic>
+            <wp14:sizeRelH relativeFrom="margin">
+              <wp14:pctWidth>0</wp14:pctWidth>
+            </wp14:sizeRelH>
+            <wp14:sizeRelV relativeFrom="margin">
+              <wp14:pctHeight>0</wp14:pctHeight>
+            </wp14:sizeRelV>
+          </wp:anchor>
+        </w:drawing>
+      </w:r>
+      <w:r>
+        <w:t>Folyamatábra – „</w:t>
+      </w:r>
+      <w:proofErr w:type="spellStart"/>
+      <w:r>
+        <w:t>flash_write_data</w:t>
+      </w:r>
+      <w:proofErr w:type="spellEnd"/>
+      <w:r>
+        <w:t>”</w:t>
+      </w:r>
+      <w:bookmarkEnd w:id="83"/>
+      <w:bookmarkEnd w:id="84"/>
+      <w:bookmarkEnd w:id="85"/>
+      <w:r>
+        <w:br w:type="page"/>
+      </w:r>
+    </w:p>
+    <w:p>
+      <w:pPr>
+        <w:pStyle w:val="Cmsor2"/>
+      </w:pPr>
+      <w:bookmarkStart w:id="86" w:name="_Toc531680637"/>
+      <w:r>
+        <w:lastRenderedPageBreak/>
+        <w:t>Algoritmus: „</w:t>
+      </w:r>
+      <w:proofErr w:type="spellStart"/>
+      <w:r>
+        <w:t>flash_segment_erase</w:t>
+      </w:r>
+      <w:proofErr w:type="spellEnd"/>
+      <w:r>
+        <w:t>” leírása</w:t>
+      </w:r>
+      <w:bookmarkEnd w:id="86"/>
+    </w:p>
+    <w:p>
+      <w:proofErr w:type="spellStart"/>
+      <w:r>
+        <w:t>segment_addr</w:t>
+      </w:r>
+      <w:proofErr w:type="spellEnd"/>
+      <w:r>
+        <w:t xml:space="preserve"> paraméter szegmensét törli, ha a paraméter nulla, az összes használt szegmens törlésre kerül.</w:t>
+      </w:r>
+    </w:p>
+    <w:p>
+      <w:pPr>
+        <w:pStyle w:val="Cmsor2"/>
+      </w:pPr>
+      <w:bookmarkStart w:id="87" w:name="_Toc531547611"/>
+      <w:bookmarkStart w:id="88" w:name="_Toc531547751"/>
+      <w:bookmarkStart w:id="89" w:name="_Toc531680638"/>
+      <w:r>
+        <w:t>Paraméterei:</w:t>
+      </w:r>
+      <w:bookmarkEnd w:id="87"/>
+      <w:bookmarkEnd w:id="88"/>
+      <w:bookmarkEnd w:id="89"/>
+    </w:p>
+    <w:tbl>
+      <w:tblPr>
+        <w:tblStyle w:val="Rcsostblzat"/>
+        <w:tblW w:w="0" w:type="auto"/>
+        <w:tblLook w:val="04A0" w:firstRow="1" w:lastRow="0" w:firstColumn="1" w:lastColumn="0" w:noHBand="0" w:noVBand="1"/>
+      </w:tblPr>
+      <w:tblGrid>
+        <w:gridCol w:w="2215"/>
+        <w:gridCol w:w="1776"/>
+        <w:gridCol w:w="5071"/>
+      </w:tblGrid>
+      <w:tr>
+        <w:tc>
+          <w:tcPr>
+            <w:tcW w:w="2215" w:type="dxa"/>
+          </w:tcPr>
+          <w:p>
+            <w:r>
+              <w:t>Változó</w:t>
+            </w:r>
+          </w:p>
+        </w:tc>
+        <w:tc>
+          <w:tcPr>
+            <w:tcW w:w="1776" w:type="dxa"/>
+          </w:tcPr>
+          <w:p>
+            <w:r>
+              <w:t>Típus</w:t>
+            </w:r>
+          </w:p>
+        </w:tc>
+        <w:tc>
+          <w:tcPr>
+            <w:tcW w:w="5071" w:type="dxa"/>
+          </w:tcPr>
+          <w:p>
+            <w:r>
+              <w:t>Leírás</w:t>
+            </w:r>
+          </w:p>
+        </w:tc>
+      </w:tr>
+      <w:tr>
+        <w:tc>
+          <w:tcPr>
+            <w:tcW w:w="2215" w:type="dxa"/>
+          </w:tcPr>
+          <w:p>
+            <w:proofErr w:type="spellStart"/>
+            <w:r>
+              <w:t>segment_addr</w:t>
+            </w:r>
+            <w:proofErr w:type="spellEnd"/>
+          </w:p>
+        </w:tc>
+        <w:tc>
+          <w:tcPr>
+            <w:tcW w:w="1776" w:type="dxa"/>
+          </w:tcPr>
+          <w:p>
+            <w:r>
+              <w:t xml:space="preserve">16 bit, </w:t>
+            </w:r>
+            <w:proofErr w:type="spellStart"/>
+            <w:r>
+              <w:t>ptr</w:t>
+            </w:r>
+            <w:proofErr w:type="spellEnd"/>
+          </w:p>
+        </w:tc>
+        <w:tc>
+          <w:tcPr>
+            <w:tcW w:w="5071" w:type="dxa"/>
+          </w:tcPr>
+          <w:p>
+            <w:proofErr w:type="spellStart"/>
+            <w:r>
+              <w:t>flash</w:t>
+            </w:r>
+            <w:proofErr w:type="spellEnd"/>
+            <w:r>
+              <w:t xml:space="preserve"> memória törlendő szegmensének egy címe</w:t>
+            </w:r>
+          </w:p>
+        </w:tc>
+      </w:tr>
+    </w:tbl>
+    <w:p>
+      <w:pPr>
+        <w:pStyle w:val="Cmsor2"/>
+      </w:pPr>
+      <w:bookmarkStart w:id="90" w:name="_Toc531547612"/>
+      <w:bookmarkStart w:id="91" w:name="_Toc531547752"/>
+      <w:bookmarkStart w:id="92" w:name="_Toc531680639"/>
+      <w:r>
+        <w:t>Lokális változói:</w:t>
+      </w:r>
+      <w:bookmarkEnd w:id="90"/>
+      <w:bookmarkEnd w:id="91"/>
+      <w:bookmarkEnd w:id="92"/>
+      <w:r>
+        <w:t xml:space="preserve"> </w:t>
+      </w:r>
+    </w:p>
+    <w:tbl>
+      <w:tblPr>
+        <w:tblStyle w:val="Rcsostblzat"/>
+        <w:tblW w:w="0" w:type="auto"/>
+        <w:tblLook w:val="04A0" w:firstRow="1" w:lastRow="0" w:firstColumn="1" w:lastColumn="0" w:noHBand="0" w:noVBand="1"/>
+      </w:tblPr>
+      <w:tblGrid>
+        <w:gridCol w:w="2215"/>
+        <w:gridCol w:w="1776"/>
+        <w:gridCol w:w="5071"/>
+      </w:tblGrid>
+      <w:tr>
+        <w:tc>
+          <w:tcPr>
+            <w:tcW w:w="2215" w:type="dxa"/>
+          </w:tcPr>
+          <w:p>
+            <w:r>
+              <w:t>Változó</w:t>
+            </w:r>
+          </w:p>
+        </w:tc>
+        <w:tc>
+          <w:tcPr>
+            <w:tcW w:w="1776" w:type="dxa"/>
+          </w:tcPr>
+          <w:p>
+            <w:r>
+              <w:t>Típus</w:t>
+            </w:r>
+          </w:p>
+        </w:tc>
+        <w:tc>
+          <w:tcPr>
+            <w:tcW w:w="5071" w:type="dxa"/>
+          </w:tcPr>
+          <w:p>
+            <w:r>
+              <w:t>Leírás</w:t>
+            </w:r>
+          </w:p>
+        </w:tc>
+      </w:tr>
+      <w:tr>
+        <w:tc>
+          <w:tcPr>
+            <w:tcW w:w="2215" w:type="dxa"/>
+          </w:tcPr>
+          <w:p>
+            <w:proofErr w:type="spellStart"/>
+            <w:r>
+              <w:t>flash_ptr</w:t>
+            </w:r>
+            <w:proofErr w:type="spellEnd"/>
+          </w:p>
+        </w:tc>
+        <w:tc>
+          <w:tcPr>
+            <w:tcW w:w="1776" w:type="dxa"/>
+          </w:tcPr>
+          <w:p>
+            <w:r>
+              <w:t xml:space="preserve">16 bit, </w:t>
+            </w:r>
+            <w:proofErr w:type="spellStart"/>
+            <w:r>
+              <w:t>ptr</w:t>
+            </w:r>
+            <w:proofErr w:type="spellEnd"/>
+          </w:p>
+        </w:tc>
+        <w:tc>
+          <w:tcPr>
+            <w:tcW w:w="5071" w:type="dxa"/>
+          </w:tcPr>
+          <w:p>
+            <w:proofErr w:type="spellStart"/>
+            <w:r>
+              <w:t>flash</w:t>
+            </w:r>
+            <w:proofErr w:type="spellEnd"/>
+            <w:r>
+              <w:t xml:space="preserve"> memória mutató</w:t>
+            </w:r>
+          </w:p>
+        </w:tc>
+      </w:tr>
+      <w:tr>
+        <w:tc>
+          <w:tcPr>
+            <w:tcW w:w="2215" w:type="dxa"/>
+          </w:tcPr>
+          <w:p>
+            <w:r>
+              <w:t>i</w:t>
+            </w:r>
+          </w:p>
+        </w:tc>
+        <w:tc>
+          <w:tcPr>
+            <w:tcW w:w="1776" w:type="dxa"/>
+          </w:tcPr>
+          <w:p>
+            <w:r>
+              <w:t>8 bit egész</w:t>
+            </w:r>
+          </w:p>
+        </w:tc>
+        <w:tc>
+          <w:tcPr>
+            <w:tcW w:w="5071" w:type="dxa"/>
+          </w:tcPr>
+          <w:p>
+            <w:r>
+              <w:t>ciklusváltozó</w:t>
+            </w:r>
+          </w:p>
+        </w:tc>
+      </w:tr>
+    </w:tbl>
+    <w:p>
+      <w:pPr>
+        <w:pStyle w:val="Cmsor3"/>
+      </w:pPr>
+      <w:bookmarkStart w:id="93" w:name="_Toc531547613"/>
+      <w:bookmarkStart w:id="94" w:name="_Toc531547753"/>
+      <w:bookmarkStart w:id="95" w:name="_Toc531680640"/>
+      <w:r>
+        <w:rPr>
+          <w:noProof/>
+        </w:rPr>
+        <w:drawing>
+          <wp:anchor distT="0" distB="0" distL="114300" distR="114300" simplePos="0" relativeHeight="251673600" behindDoc="0" locked="0" layoutInCell="1" allowOverlap="1">
+            <wp:simplePos x="0" y="0"/>
+            <wp:positionH relativeFrom="column">
+              <wp:posOffset>803986</wp:posOffset>
+            </wp:positionH>
+            <wp:positionV relativeFrom="paragraph">
+              <wp:posOffset>441783</wp:posOffset>
+            </wp:positionV>
+            <wp:extent cx="3860165" cy="5815330"/>
+            <wp:effectExtent l="0" t="0" r="6985" b="0"/>
+            <wp:wrapTopAndBottom/>
+            <wp:docPr id="22" name="Kép 22"/>
+            <wp:cNvGraphicFramePr>
+              <a:graphicFrameLocks xmlns:a="http://schemas.openxmlformats.org/drawingml/2006/main" noChangeAspect="1"/>
+            </wp:cNvGraphicFramePr>
+            <a:graphic xmlns:a="http://schemas.openxmlformats.org/drawingml/2006/main">
+              <a:graphicData uri="http://schemas.openxmlformats.org/drawingml/2006/picture">
+                <pic:pic xmlns:pic="http://schemas.openxmlformats.org/drawingml/2006/picture">
+                  <pic:nvPicPr>
+                    <pic:cNvPr id="22" name="flash_segment_erase.png"/>
+                    <pic:cNvPicPr/>
+                  </pic:nvPicPr>
+                  <pic:blipFill>
+                    <a:blip r:embed="rId20" cstate="print">
+                      <a:extLst>
+                        <a:ext uri="{28A0092B-C50C-407E-A947-70E740481C1C}">
+                          <a14:useLocalDpi xmlns:a14="http://schemas.microsoft.com/office/drawing/2010/main" val="0"/>
+                        </a:ext>
+                      </a:extLst>
+                    </a:blip>
+                    <a:stretch>
+                      <a:fillRect/>
+                    </a:stretch>
+                  </pic:blipFill>
+                  <pic:spPr>
+                    <a:xfrm>
+                      <a:off x="0" y="0"/>
+                      <a:ext cx="3860165" cy="5815330"/>
+                    </a:xfrm>
+                    <a:prstGeom prst="rect">
+                      <a:avLst/>
+                    </a:prstGeom>
+                  </pic:spPr>
+                </pic:pic>
+              </a:graphicData>
+            </a:graphic>
+            <wp14:sizeRelH relativeFrom="margin">
+              <wp14:pctWidth>0</wp14:pctWidth>
+            </wp14:sizeRelH>
+            <wp14:sizeRelV relativeFrom="margin">
+              <wp14:pctHeight>0</wp14:pctHeight>
+            </wp14:sizeRelV>
+          </wp:anchor>
+        </w:drawing>
+      </w:r>
+      <w:r>
+        <w:t>Folyamatábra – „</w:t>
+      </w:r>
+      <w:proofErr w:type="spellStart"/>
+      <w:r>
+        <w:t>flash_segment_erase</w:t>
+      </w:r>
+      <w:proofErr w:type="spellEnd"/>
+      <w:r>
+        <w:t>”</w:t>
+      </w:r>
+      <w:bookmarkEnd w:id="93"/>
+      <w:bookmarkEnd w:id="94"/>
+      <w:bookmarkEnd w:id="95"/>
+    </w:p>
+    <w:p>
+      <w:pPr>
+        <w:pStyle w:val="Cmsor3"/>
+      </w:pPr>
+    </w:p>
+    <w:p/>
+    <w:p>
+      <w:r>
+        <w:br w:type="page"/>
+      </w:r>
+    </w:p>
+    <w:p>
+      <w:pPr>
+        <w:pStyle w:val="Cmsor2"/>
+      </w:pPr>
+      <w:bookmarkStart w:id="96" w:name="_Toc531680641"/>
+      <w:r>
+        <w:lastRenderedPageBreak/>
+        <w:t>Algoritmus: „</w:t>
+      </w:r>
+      <w:proofErr w:type="spellStart"/>
+      <w:r>
+        <w:t>flash_search_key</w:t>
+      </w:r>
+      <w:proofErr w:type="spellEnd"/>
+      <w:r>
+        <w:t>” leírása</w:t>
+      </w:r>
+      <w:bookmarkEnd w:id="96"/>
+    </w:p>
+    <w:p>
+      <w:r>
+        <w:t xml:space="preserve">Kulcs kódjának megkeresése a memóriában, ha a kulcs nem szerepel benne, az első szabad 6 </w:t>
+      </w:r>
+      <w:proofErr w:type="spellStart"/>
+      <w:r>
+        <w:t>bájtos</w:t>
+      </w:r>
+      <w:proofErr w:type="spellEnd"/>
+      <w:r>
+        <w:t xml:space="preserve"> hely címével fog megegyezni az </w:t>
+      </w:r>
+      <w:proofErr w:type="spellStart"/>
+      <w:r>
+        <w:t>address</w:t>
+      </w:r>
+      <w:proofErr w:type="spellEnd"/>
+      <w:r>
+        <w:t xml:space="preserve"> paramétere.</w:t>
+      </w:r>
+    </w:p>
+    <w:p>
+      <w:pPr>
+        <w:pStyle w:val="Cmsor2"/>
+      </w:pPr>
+      <w:bookmarkStart w:id="97" w:name="_Toc531680642"/>
+      <w:r>
+        <w:t>Paraméterei:</w:t>
+      </w:r>
+      <w:bookmarkEnd w:id="97"/>
+    </w:p>
+    <w:tbl>
+      <w:tblPr>
+        <w:tblStyle w:val="Rcsostblzat"/>
+        <w:tblW w:w="0" w:type="auto"/>
+        <w:tblLook w:val="04A0" w:firstRow="1" w:lastRow="0" w:firstColumn="1" w:lastColumn="0" w:noHBand="0" w:noVBand="1"/>
+      </w:tblPr>
+      <w:tblGrid>
+        <w:gridCol w:w="2215"/>
+        <w:gridCol w:w="1776"/>
+        <w:gridCol w:w="5071"/>
+      </w:tblGrid>
+      <w:tr>
+        <w:tc>
+          <w:tcPr>
+            <w:tcW w:w="2215" w:type="dxa"/>
+          </w:tcPr>
+          <w:p>
+            <w:r>
+              <w:t>Változó</w:t>
+            </w:r>
+          </w:p>
+        </w:tc>
+        <w:tc>
+          <w:tcPr>
+            <w:tcW w:w="1776" w:type="dxa"/>
+          </w:tcPr>
+          <w:p>
+            <w:r>
+              <w:t>Típus</w:t>
+            </w:r>
+          </w:p>
+        </w:tc>
+        <w:tc>
+          <w:tcPr>
+            <w:tcW w:w="5071" w:type="dxa"/>
+          </w:tcPr>
+          <w:p>
+            <w:r>
+              <w:t>Leírás</w:t>
+            </w:r>
+          </w:p>
+        </w:tc>
+      </w:tr>
+      <w:tr>
+        <w:tc>
+          <w:tcPr>
+            <w:tcW w:w="2215" w:type="dxa"/>
+          </w:tcPr>
+          <w:p>
+            <w:proofErr w:type="spellStart"/>
+            <w:r>
+              <w:t>key</w:t>
+            </w:r>
+            <w:proofErr w:type="spellEnd"/>
+          </w:p>
+        </w:tc>
+        <w:tc>
+          <w:tcPr>
+            <w:tcW w:w="1776" w:type="dxa"/>
+          </w:tcPr>
+          <w:p>
+            <w:r>
+              <w:t xml:space="preserve">16 bit, </w:t>
+            </w:r>
+            <w:proofErr w:type="spellStart"/>
+            <w:r>
+              <w:t>ptr</w:t>
+            </w:r>
+            <w:proofErr w:type="spellEnd"/>
+          </w:p>
+        </w:tc>
+        <w:tc>
+          <w:tcPr>
+            <w:tcW w:w="5071" w:type="dxa"/>
+          </w:tcPr>
+          <w:p>
+            <w:r>
+              <w:t>keresendő kulcs kód</w:t>
+            </w:r>
+          </w:p>
+        </w:tc>
+      </w:tr>
+      <w:tr>
+        <w:tc>
+          <w:tcPr>
+            <w:tcW w:w="2215" w:type="dxa"/>
+          </w:tcPr>
+          <w:p>
+            <w:proofErr w:type="spellStart"/>
+            <w:r>
+              <w:t>address</w:t>
+            </w:r>
+            <w:proofErr w:type="spellEnd"/>
+          </w:p>
+        </w:tc>
+        <w:tc>
+          <w:tcPr>
+            <w:tcW w:w="1776" w:type="dxa"/>
+          </w:tcPr>
+          <w:p>
+            <w:r>
+              <w:t xml:space="preserve">16 bit, </w:t>
+            </w:r>
+            <w:proofErr w:type="spellStart"/>
+            <w:r>
+              <w:t>ptr</w:t>
+            </w:r>
+            <w:proofErr w:type="spellEnd"/>
+          </w:p>
+        </w:tc>
+        <w:tc>
+          <w:tcPr>
+            <w:tcW w:w="5071" w:type="dxa"/>
+          </w:tcPr>
+          <w:p>
+            <w:r>
+              <w:t>cím szerinti átadás</w:t>
+            </w:r>
+          </w:p>
+        </w:tc>
+      </w:tr>
+    </w:tbl>
+    <w:p>
+      <w:pPr>
+        <w:pStyle w:val="Cmsor2"/>
+      </w:pPr>
+      <w:bookmarkStart w:id="98" w:name="_Toc531680643"/>
+      <w:r>
+        <w:t>Lokális változói:</w:t>
+      </w:r>
+      <w:bookmarkEnd w:id="98"/>
+      <w:r>
+        <w:t xml:space="preserve"> </w:t>
+      </w:r>
+    </w:p>
+    <w:tbl>
+      <w:tblPr>
+        <w:tblStyle w:val="Rcsostblzat"/>
+        <w:tblW w:w="0" w:type="auto"/>
+        <w:tblLook w:val="04A0" w:firstRow="1" w:lastRow="0" w:firstColumn="1" w:lastColumn="0" w:noHBand="0" w:noVBand="1"/>
+      </w:tblPr>
+      <w:tblGrid>
+        <w:gridCol w:w="2215"/>
+        <w:gridCol w:w="1776"/>
+        <w:gridCol w:w="5071"/>
+      </w:tblGrid>
+      <w:tr>
+        <w:tc>
+          <w:tcPr>
+            <w:tcW w:w="2215" w:type="dxa"/>
+          </w:tcPr>
+          <w:p>
+            <w:r>
+              <w:t>Változó</w:t>
+            </w:r>
+          </w:p>
+        </w:tc>
+        <w:tc>
+          <w:tcPr>
+            <w:tcW w:w="1776" w:type="dxa"/>
+          </w:tcPr>
+          <w:p>
+            <w:r>
+              <w:t>Típus</w:t>
+            </w:r>
+          </w:p>
+        </w:tc>
+        <w:tc>
+          <w:tcPr>
+            <w:tcW w:w="5071" w:type="dxa"/>
+          </w:tcPr>
+          <w:p>
+            <w:r>
+              <w:t>Leírás</w:t>
+            </w:r>
+          </w:p>
+        </w:tc>
+      </w:tr>
+      <w:tr>
+        <w:tc>
+          <w:tcPr>
+            <w:tcW w:w="2215" w:type="dxa"/>
+          </w:tcPr>
+          <w:p>
+            <w:proofErr w:type="spellStart"/>
+            <w:r>
+              <w:t>flash_ptr</w:t>
+            </w:r>
+            <w:proofErr w:type="spellEnd"/>
+          </w:p>
+        </w:tc>
+        <w:tc>
+          <w:tcPr>
+            <w:tcW w:w="1776" w:type="dxa"/>
+          </w:tcPr>
+          <w:p>
+            <w:r>
+              <w:t xml:space="preserve">16 bit, </w:t>
+            </w:r>
+            <w:proofErr w:type="spellStart"/>
+            <w:r>
+              <w:t>ptr</w:t>
+            </w:r>
+            <w:proofErr w:type="spellEnd"/>
+          </w:p>
+        </w:tc>
+        <w:tc>
+          <w:tcPr>
+            <w:tcW w:w="5071" w:type="dxa"/>
+          </w:tcPr>
+          <w:p>
+            <w:proofErr w:type="spellStart"/>
+            <w:r>
+              <w:t>flash</w:t>
+            </w:r>
+            <w:proofErr w:type="spellEnd"/>
+            <w:r>
+              <w:t xml:space="preserve"> memória mutató</w:t>
+            </w:r>
+          </w:p>
+        </w:tc>
+      </w:tr>
+      <w:tr>
+        <w:tc>
+          <w:tcPr>
+            <w:tcW w:w="2215" w:type="dxa"/>
+          </w:tcPr>
+          <w:p>
+            <w:proofErr w:type="spellStart"/>
+            <w:r>
+              <w:t>cur_ptr</w:t>
+            </w:r>
+            <w:proofErr w:type="spellEnd"/>
+          </w:p>
+        </w:tc>
+        <w:tc>
+          <w:tcPr>
+            <w:tcW w:w="1776" w:type="dxa"/>
+          </w:tcPr>
+          <w:p>
+            <w:r>
+              <w:t xml:space="preserve">16 bit, </w:t>
+            </w:r>
+            <w:proofErr w:type="spellStart"/>
+            <w:r>
+              <w:t>ptr</w:t>
+            </w:r>
+            <w:proofErr w:type="spellEnd"/>
+          </w:p>
+        </w:tc>
+        <w:tc>
+          <w:tcPr>
+            <w:tcW w:w="5071" w:type="dxa"/>
+          </w:tcPr>
+          <w:p>
+            <w:r>
+              <w:t xml:space="preserve">aktuális </w:t>
+            </w:r>
+            <w:proofErr w:type="spellStart"/>
+            <w:r>
+              <w:t>word</w:t>
+            </w:r>
+            <w:proofErr w:type="spellEnd"/>
+          </w:p>
+        </w:tc>
+      </w:tr>
+      <w:tr>
+        <w:tc>
+          <w:tcPr>
+            <w:tcW w:w="2215" w:type="dxa"/>
+          </w:tcPr>
+          <w:p>
+            <w:r>
+              <w:t>i, k</w:t>
+            </w:r>
+          </w:p>
+        </w:tc>
+        <w:tc>
+          <w:tcPr>
+            <w:tcW w:w="1776" w:type="dxa"/>
+          </w:tcPr>
+          <w:p>
+            <w:r>
+              <w:t>8 bit egész</w:t>
+            </w:r>
+          </w:p>
+        </w:tc>
+        <w:tc>
+          <w:tcPr>
+            <w:tcW w:w="5071" w:type="dxa"/>
+          </w:tcPr>
+          <w:p>
+            <w:r>
+              <w:t>ciklusváltozó</w:t>
+            </w:r>
+          </w:p>
+        </w:tc>
+      </w:tr>
+    </w:tbl>
+    <w:p>
+      <w:pPr>
+        <w:pStyle w:val="Cmsor3"/>
+      </w:pPr>
+      <w:bookmarkStart w:id="99" w:name="_Toc531680644"/>
+      <w:r>
+        <w:t>Folyamatábra – „</w:t>
+      </w:r>
+      <w:proofErr w:type="spellStart"/>
+      <w:r>
+        <w:t>flash_search_key</w:t>
+      </w:r>
+      <w:proofErr w:type="spellEnd"/>
+      <w:r>
+        <w:t>”</w:t>
+      </w:r>
+      <w:bookmarkEnd w:id="99"/>
+    </w:p>
+    <w:p>
+      <w:r>
+        <w:br w:type="page"/>
+      </w:r>
+    </w:p>
+    <w:p>
+      <w:pPr>
+        <w:pStyle w:val="Cmsor2"/>
+      </w:pPr>
+      <w:bookmarkStart w:id="100" w:name="_Toc531680645"/>
+      <w:r>
+        <w:lastRenderedPageBreak/>
+        <w:t>Algoritmus: „</w:t>
+      </w:r>
+      <w:proofErr w:type="spellStart"/>
+      <w:r>
+        <w:t>flash_delete_key</w:t>
+      </w:r>
+      <w:proofErr w:type="spellEnd"/>
+      <w:r>
+        <w:t>” leírása</w:t>
+      </w:r>
+      <w:bookmarkEnd w:id="100"/>
+    </w:p>
+    <w:p>
+      <w:r>
+        <w:t xml:space="preserve">Kulcs deaktiválása. </w:t>
+      </w:r>
+      <w:r>
+        <w:t xml:space="preserve">A függvény a paraméterként megadott címen lévő kulcs adat nélkül, átmásolja az adott szektor tartalmát az üres, </w:t>
+      </w:r>
+      <w:proofErr w:type="spellStart"/>
+      <w:r>
+        <w:t>EAFFh-val</w:t>
+      </w:r>
+      <w:proofErr w:type="spellEnd"/>
+      <w:r>
+        <w:t xml:space="preserve"> megjelölt </w:t>
+      </w:r>
+      <w:proofErr w:type="spellStart"/>
+      <w:r>
+        <w:t>flash</w:t>
+      </w:r>
+      <w:proofErr w:type="spellEnd"/>
+      <w:r>
+        <w:t xml:space="preserve"> szegmensbe. Amennyiben nincs ilyen szegmens, 0000h-val tölte fel. Hibát jelez, ha megadott cím nem esik bele az írható tartományba, valamint akkor, ha nincs szabad szektor.</w:t>
+      </w:r>
+    </w:p>
+    <w:p>
+      <w:pPr>
+        <w:pStyle w:val="Cmsor2"/>
+      </w:pPr>
+      <w:bookmarkStart w:id="101" w:name="_Toc531680646"/>
+      <w:r>
+        <w:t>Paraméterei:</w:t>
+      </w:r>
+      <w:bookmarkEnd w:id="101"/>
+    </w:p>
+    <w:tbl>
+      <w:tblPr>
+        <w:tblStyle w:val="Rcsostblzat"/>
+        <w:tblW w:w="0" w:type="auto"/>
+        <w:tblLook w:val="04A0" w:firstRow="1" w:lastRow="0" w:firstColumn="1" w:lastColumn="0" w:noHBand="0" w:noVBand="1"/>
+      </w:tblPr>
+      <w:tblGrid>
+        <w:gridCol w:w="2215"/>
+        <w:gridCol w:w="1776"/>
+        <w:gridCol w:w="5071"/>
+      </w:tblGrid>
+      <w:tr>
+        <w:tc>
+          <w:tcPr>
+            <w:tcW w:w="2215" w:type="dxa"/>
+          </w:tcPr>
+          <w:p>
+            <w:r>
+              <w:t>Változó</w:t>
+            </w:r>
+          </w:p>
+        </w:tc>
+        <w:tc>
+          <w:tcPr>
+            <w:tcW w:w="1776" w:type="dxa"/>
+          </w:tcPr>
+          <w:p>
+            <w:r>
+              <w:t>Típus</w:t>
+            </w:r>
+          </w:p>
+        </w:tc>
+        <w:tc>
+          <w:tcPr>
+            <w:tcW w:w="5071" w:type="dxa"/>
+          </w:tcPr>
+          <w:p>
+            <w:r>
+              <w:t>Leírás</w:t>
+            </w:r>
+          </w:p>
+        </w:tc>
+      </w:tr>
+      <w:tr>
+        <w:tc>
+          <w:tcPr>
+            <w:tcW w:w="2215" w:type="dxa"/>
+          </w:tcPr>
+          <w:p>
+            <w:proofErr w:type="spellStart"/>
+            <w:r>
+              <w:t>key</w:t>
+            </w:r>
+            <w:r>
+              <w:t>_addr</w:t>
+            </w:r>
+            <w:proofErr w:type="spellEnd"/>
+          </w:p>
+        </w:tc>
+        <w:tc>
+          <w:tcPr>
+            <w:tcW w:w="1776" w:type="dxa"/>
+          </w:tcPr>
+          <w:p>
+            <w:r>
+              <w:t>16 bit, egész</w:t>
+            </w:r>
+          </w:p>
+        </w:tc>
+        <w:tc>
+          <w:tcPr>
+            <w:tcW w:w="5071" w:type="dxa"/>
+          </w:tcPr>
+          <w:p>
+            <w:r>
+              <w:t>megadott kulcs kódjának címe (deaktiválva lesz)</w:t>
+            </w:r>
+          </w:p>
+        </w:tc>
+      </w:tr>
+    </w:tbl>
+    <w:p>
+      <w:pPr>
+        <w:pStyle w:val="Cmsor2"/>
+      </w:pPr>
+      <w:bookmarkStart w:id="102" w:name="_Toc531680647"/>
+      <w:r>
+        <w:t>Lokális változói:</w:t>
+      </w:r>
+      <w:bookmarkEnd w:id="102"/>
+      <w:r>
+        <w:t xml:space="preserve"> </w:t>
+      </w:r>
+    </w:p>
+    <w:tbl>
+      <w:tblPr>
+        <w:tblStyle w:val="Rcsostblzat"/>
+        <w:tblW w:w="0" w:type="auto"/>
+        <w:tblLook w:val="04A0" w:firstRow="1" w:lastRow="0" w:firstColumn="1" w:lastColumn="0" w:noHBand="0" w:noVBand="1"/>
+      </w:tblPr>
+      <w:tblGrid>
+        <w:gridCol w:w="2215"/>
+        <w:gridCol w:w="1776"/>
+        <w:gridCol w:w="5071"/>
+      </w:tblGrid>
+      <w:tr>
+        <w:tc>
+          <w:tcPr>
+            <w:tcW w:w="2215" w:type="dxa"/>
+          </w:tcPr>
+          <w:p>
+            <w:r>
+              <w:t>Változó</w:t>
+            </w:r>
+          </w:p>
+        </w:tc>
+        <w:tc>
+          <w:tcPr>
+            <w:tcW w:w="1776" w:type="dxa"/>
+          </w:tcPr>
+          <w:p>
+            <w:r>
+              <w:t>Típus</w:t>
+            </w:r>
+          </w:p>
+        </w:tc>
+        <w:tc>
+          <w:tcPr>
+            <w:tcW w:w="5071" w:type="dxa"/>
+          </w:tcPr>
+          <w:p>
+            <w:r>
+              <w:t>Leírás</w:t>
+            </w:r>
+          </w:p>
+        </w:tc>
+      </w:tr>
+      <w:tr>
+        <w:tc>
+          <w:tcPr>
+            <w:tcW w:w="2215" w:type="dxa"/>
+          </w:tcPr>
+          <w:p>
+            <w:proofErr w:type="spellStart"/>
+            <w:r>
+              <w:t>key_temp</w:t>
+            </w:r>
+            <w:proofErr w:type="spellEnd"/>
+          </w:p>
+        </w:tc>
+        <w:tc>
+          <w:tcPr>
+            <w:tcW w:w="1776" w:type="dxa"/>
+          </w:tcPr>
+          <w:p>
+            <w:r>
+              <w:t>16 bi</w:t>
+            </w:r>
+            <w:r>
+              <w:t xml:space="preserve">t, </w:t>
+            </w:r>
+            <w:proofErr w:type="spellStart"/>
+            <w:r>
+              <w:t>ptr</w:t>
+            </w:r>
+            <w:proofErr w:type="spellEnd"/>
+          </w:p>
+        </w:tc>
+        <w:tc>
+          <w:tcPr>
+            <w:tcW w:w="5071" w:type="dxa"/>
+          </w:tcPr>
+          <w:p>
+            <w:r>
+              <w:t>21</w:t>
+            </w:r>
+            <w:r>
+              <w:t xml:space="preserve"> </w:t>
+            </w:r>
+            <w:proofErr w:type="spellStart"/>
+            <w:r>
+              <w:t>word</w:t>
+            </w:r>
+            <w:proofErr w:type="spellEnd"/>
+            <w:r>
+              <w:t xml:space="preserve"> hely, </w:t>
+            </w:r>
+            <w:proofErr w:type="spellStart"/>
+            <w:r>
+              <w:t>buffer</w:t>
+            </w:r>
+            <w:proofErr w:type="spellEnd"/>
+            <w:r>
+              <w:t xml:space="preserve"> (</w:t>
+            </w:r>
+            <w:proofErr w:type="spellStart"/>
+            <w:r>
+              <w:t>flash</w:t>
+            </w:r>
+            <w:proofErr w:type="spellEnd"/>
+            <w:r>
+              <w:t xml:space="preserve"> kímélő írás miatt)</w:t>
+            </w:r>
+          </w:p>
+        </w:tc>
+      </w:tr>
+      <w:tr>
+        <w:tc>
+          <w:tcPr>
+            <w:tcW w:w="2215" w:type="dxa"/>
+          </w:tcPr>
+          <w:p>
+            <w:proofErr w:type="spellStart"/>
+            <w:r>
+              <w:t>flash_ptr</w:t>
+            </w:r>
+            <w:proofErr w:type="spellEnd"/>
+          </w:p>
+        </w:tc>
+        <w:tc>
+          <w:tcPr>
+            <w:tcW w:w="1776" w:type="dxa"/>
+          </w:tcPr>
+          <w:p>
+            <w:r>
+              <w:t xml:space="preserve">16 bit, </w:t>
+            </w:r>
+            <w:proofErr w:type="spellStart"/>
+            <w:r>
+              <w:t>ptr</w:t>
+            </w:r>
+            <w:proofErr w:type="spellEnd"/>
+          </w:p>
+        </w:tc>
+        <w:tc>
+          <w:tcPr>
+            <w:tcW w:w="5071" w:type="dxa"/>
+          </w:tcPr>
+          <w:p>
+            <w:proofErr w:type="spellStart"/>
+            <w:r>
+              <w:t>flash</w:t>
+            </w:r>
+            <w:proofErr w:type="spellEnd"/>
+            <w:r>
+              <w:t xml:space="preserve"> mutató</w:t>
+            </w:r>
+          </w:p>
+        </w:tc>
+      </w:tr>
+      <w:tr>
+        <w:tc>
+          <w:tcPr>
+            <w:tcW w:w="2215" w:type="dxa"/>
+          </w:tcPr>
+          <w:p>
+            <w:proofErr w:type="spellStart"/>
+            <w:r>
+              <w:t>free_flash_ptr</w:t>
+            </w:r>
+            <w:proofErr w:type="spellEnd"/>
+          </w:p>
+        </w:tc>
+        <w:tc>
+          <w:tcPr>
+            <w:tcW w:w="1776" w:type="dxa"/>
+          </w:tcPr>
+          <w:p>
+            <w:r>
+              <w:t xml:space="preserve">16 bit, </w:t>
+            </w:r>
+            <w:proofErr w:type="spellStart"/>
+            <w:r>
+              <w:t>ptr</w:t>
+            </w:r>
+            <w:proofErr w:type="spellEnd"/>
+          </w:p>
+        </w:tc>
+        <w:tc>
+          <w:tcPr>
+            <w:tcW w:w="5071" w:type="dxa"/>
+          </w:tcPr>
+          <w:p>
+            <w:r>
+              <w:t xml:space="preserve">az üres </w:t>
+            </w:r>
+            <w:proofErr w:type="spellStart"/>
+            <w:r>
+              <w:t>flash</w:t>
+            </w:r>
+            <w:proofErr w:type="spellEnd"/>
+            <w:r>
+              <w:t xml:space="preserve"> szegmens cím</w:t>
+            </w:r>
+          </w:p>
+        </w:tc>
+      </w:tr>
+      <w:tr>
+        <w:tc>
+          <w:tcPr>
+            <w:tcW w:w="2215" w:type="dxa"/>
+          </w:tcPr>
+          <w:p>
+            <w:proofErr w:type="spellStart"/>
+            <w:r>
+              <w:t>start_free_flash_ptr</w:t>
+            </w:r>
+            <w:proofErr w:type="spellEnd"/>
+          </w:p>
+        </w:tc>
+        <w:tc>
+          <w:tcPr>
+            <w:tcW w:w="1776" w:type="dxa"/>
+          </w:tcPr>
+          <w:p>
+            <w:r>
+              <w:t xml:space="preserve">16 bit, </w:t>
+            </w:r>
+            <w:proofErr w:type="spellStart"/>
+            <w:r>
+              <w:t>ptr</w:t>
+            </w:r>
+            <w:proofErr w:type="spellEnd"/>
+          </w:p>
+        </w:tc>
+        <w:tc>
+          <w:tcPr>
+            <w:tcW w:w="5071" w:type="dxa"/>
+          </w:tcPr>
+          <w:p>
+            <w:r>
+              <w:t xml:space="preserve">az üres </w:t>
+            </w:r>
+            <w:proofErr w:type="spellStart"/>
+            <w:r>
+              <w:t>flash</w:t>
+            </w:r>
+            <w:proofErr w:type="spellEnd"/>
+            <w:r>
+              <w:t xml:space="preserve"> szegmens 0. címe</w:t>
+            </w:r>
+          </w:p>
+        </w:tc>
+      </w:tr>
+      <w:tr>
+        <w:tc>
+          <w:tcPr>
+            <w:tcW w:w="2215" w:type="dxa"/>
+          </w:tcPr>
+          <w:p>
+            <w:proofErr w:type="spellStart"/>
+            <w:r>
+              <w:t>start_flash_ptr</w:t>
+            </w:r>
+            <w:proofErr w:type="spellEnd"/>
+          </w:p>
+        </w:tc>
+        <w:tc>
+          <w:tcPr>
+            <w:tcW w:w="1776" w:type="dxa"/>
+          </w:tcPr>
+          <w:p>
+            <w:r>
+              <w:t xml:space="preserve">16 bit, </w:t>
+            </w:r>
+            <w:proofErr w:type="spellStart"/>
+            <w:r>
+              <w:t>ptr</w:t>
+            </w:r>
+            <w:proofErr w:type="spellEnd"/>
+          </w:p>
+        </w:tc>
+        <w:tc>
+          <w:tcPr>
+            <w:tcW w:w="5071" w:type="dxa"/>
+          </w:tcPr>
+          <w:p>
+            <w:r>
+              <w:t>ebben a szegmensben van a paraméterként adott cím</w:t>
+            </w:r>
+          </w:p>
+        </w:tc>
+      </w:tr>
+      <w:tr>
+        <w:tc>
+          <w:tcPr>
+            <w:tcW w:w="2215" w:type="dxa"/>
+          </w:tcPr>
+          <w:p>
+            <w:r>
+              <w:t xml:space="preserve">i, </w:t>
+            </w:r>
+            <w:proofErr w:type="spellStart"/>
+            <w:r>
+              <w:t>key_cnt</w:t>
+            </w:r>
+            <w:proofErr w:type="spellEnd"/>
+            <w:r>
+              <w:t xml:space="preserve">, </w:t>
+            </w:r>
+            <w:proofErr w:type="spellStart"/>
+            <w:r>
+              <w:t>free_cnt</w:t>
+            </w:r>
+            <w:proofErr w:type="spellEnd"/>
+          </w:p>
+        </w:tc>
+        <w:tc>
+          <w:tcPr>
+            <w:tcW w:w="1776" w:type="dxa"/>
+          </w:tcPr>
+          <w:p>
+            <w:r>
+              <w:t>8 bit egész</w:t>
+            </w:r>
+          </w:p>
+        </w:tc>
+        <w:tc>
+          <w:tcPr>
+            <w:tcW w:w="5071" w:type="dxa"/>
+          </w:tcPr>
+          <w:p>
+            <w:r>
+              <w:t>számlálók</w:t>
+            </w:r>
+          </w:p>
+        </w:tc>
+      </w:tr>
+      <w:tr>
+        <w:tc>
+          <w:tcPr>
+            <w:tcW w:w="2215" w:type="dxa"/>
+          </w:tcPr>
+          <w:p>
+            <w:proofErr w:type="spellStart"/>
+            <w:r>
+              <w:t>zero_data</w:t>
+            </w:r>
+            <w:proofErr w:type="spellEnd"/>
+          </w:p>
+        </w:tc>
+        <w:tc>
+          <w:tcPr>
+            <w:tcW w:w="1776" w:type="dxa"/>
+          </w:tcPr>
+          <w:p>
+            <w:r>
+              <w:t xml:space="preserve">16bit, </w:t>
+            </w:r>
+            <w:proofErr w:type="spellStart"/>
+            <w:r>
+              <w:t>ptr</w:t>
+            </w:r>
+            <w:proofErr w:type="spellEnd"/>
+          </w:p>
+        </w:tc>
+        <w:tc>
+          <w:tcPr>
+            <w:tcW w:w="5071" w:type="dxa"/>
+          </w:tcPr>
+          <w:p>
+            <w:r>
+              <w:t xml:space="preserve">3 </w:t>
+            </w:r>
+            <w:proofErr w:type="spellStart"/>
+            <w:r>
+              <w:t>word</w:t>
+            </w:r>
+            <w:proofErr w:type="spellEnd"/>
+            <w:r>
+              <w:t xml:space="preserve"> hely, 0000h-kat tartalmazó adattal</w:t>
+            </w:r>
+          </w:p>
+        </w:tc>
+      </w:tr>
+    </w:tbl>
+    <w:p/>
+    <w:p>
+      <w:r>
+        <w:br w:type="page"/>
+      </w:r>
+    </w:p>
+    <w:p>
+      <w:pPr>
+        <w:pStyle w:val="Cmsor3"/>
+      </w:pPr>
+      <w:bookmarkStart w:id="103" w:name="_Toc531680648"/>
+      <w:r>
+        <w:lastRenderedPageBreak/>
+        <w:t>Folyamatábra – „</w:t>
+      </w:r>
+      <w:proofErr w:type="spellStart"/>
+      <w:r>
+        <w:t>flash_delete_key</w:t>
+      </w:r>
+      <w:proofErr w:type="spellEnd"/>
+      <w:r>
+        <w:t>”</w:t>
+      </w:r>
+      <w:bookmarkEnd w:id="103"/>
+    </w:p>
+    <w:p>
+      <w:r>
+        <w:rPr>
+          <w:noProof/>
+        </w:rPr>
+        <w:drawing>
+          <wp:anchor distT="0" distB="0" distL="114300" distR="114300" simplePos="0" relativeHeight="251674624" behindDoc="0" locked="0" layoutInCell="1" allowOverlap="1">
+            <wp:simplePos x="0" y="0"/>
+            <wp:positionH relativeFrom="page">
+              <wp:align>right</wp:align>
+            </wp:positionH>
+            <wp:positionV relativeFrom="paragraph">
+              <wp:posOffset>943263</wp:posOffset>
+            </wp:positionV>
+            <wp:extent cx="7439660" cy="7315200"/>
+            <wp:effectExtent l="0" t="0" r="8890" b="0"/>
+            <wp:wrapTopAndBottom/>
+            <wp:docPr id="7" name="Kép 7"/>
+            <wp:cNvGraphicFramePr>
+              <a:graphicFrameLocks xmlns:a="http://schemas.openxmlformats.org/drawingml/2006/main" noChangeAspect="1"/>
+            </wp:cNvGraphicFramePr>
+            <a:graphic xmlns:a="http://schemas.openxmlformats.org/drawingml/2006/main">
+              <a:graphicData uri="http://schemas.openxmlformats.org/drawingml/2006/picture">
+                <pic:pic xmlns:pic="http://schemas.openxmlformats.org/drawingml/2006/picture">
+                  <pic:nvPicPr>
+                    <pic:cNvPr id="7" name="flash_delete_key.png"/>
+                    <pic:cNvPicPr/>
+                  </pic:nvPicPr>
+                  <pic:blipFill>
+                    <a:blip r:embed="rId21" cstate="print">
+                      <a:extLst>
+                        <a:ext uri="{28A0092B-C50C-407E-A947-70E740481C1C}">
+                          <a14:useLocalDpi xmlns:a14="http://schemas.microsoft.com/office/drawing/2010/main" val="0"/>
+                        </a:ext>
+                      </a:extLst>
+                    </a:blip>
+                    <a:stretch>
+                      <a:fillRect/>
+                    </a:stretch>
+                  </pic:blipFill>
+                  <pic:spPr>
+                    <a:xfrm>
+                      <a:off x="0" y="0"/>
+                      <a:ext cx="7439660" cy="7315200"/>
+                    </a:xfrm>
+                    <a:prstGeom prst="rect">
+                      <a:avLst/>
+                    </a:prstGeom>
+                  </pic:spPr>
+                </pic:pic>
+              </a:graphicData>
+            </a:graphic>
+            <wp14:sizeRelH relativeFrom="margin">
+              <wp14:pctWidth>0</wp14:pctWidth>
+            </wp14:sizeRelH>
+            <wp14:sizeRelV relativeFrom="margin">
+              <wp14:pctHeight>0</wp14:pctHeight>
+            </wp14:sizeRelV>
+          </wp:anchor>
+        </w:drawing>
+      </w:r>
     </w:p>
     <w:sectPr>
-      <w:headerReference w:type="default" r:id="rId9"/>
-      <w:footerReference w:type="default" r:id="rId10"/>
+      <w:headerReference w:type="default" r:id="rId22"/>
+      <w:footerReference w:type="default" r:id="rId23"/>
       <w:pgSz w:w="11906" w:h="16838"/>
       <w:pgMar w:top="1417" w:right="1417" w:bottom="1417" w:left="1417" w:header="708" w:footer="708" w:gutter="0"/>
       <w:cols w:space="708"/>
@@ -1772,10 +8439,7 @@
           <w:jc w:val="center"/>
         </w:pPr>
         <w:r>
-          <w:t>2018. 11. 28.</w:t>
-        </w:r>
-        <w:r>
-          <w:t xml:space="preserve">  -  Major János Bálint XXGGL3</w:t>
+          <w:t>2018. 11. 28.  -  Major János Bálint XXGGL3</w:t>
         </w:r>
         <w:r>
           <w:tab/>
@@ -1890,11 +8554,10 @@
 <file path=word/numbering.xml><?xml version="1.0" encoding="utf-8"?>
 <w:numbering xmlns:wpc="http://schemas.microsoft.com/office/word/2010/wordprocessingCanvas" xmlns:cx="http://schemas.microsoft.com/office/drawing/2014/chartex" xmlns:cx1="http://schemas.microsoft.com/office/drawing/2015/9/8/chartex" xmlns:cx2="http://schemas.microsoft.com/office/drawing/2015/10/21/chartex" xmlns:cx3="http://schemas.microsoft.com/office/drawing/2016/5/9/chartex" xmlns:cx4="http://schemas.microsoft.com/office/drawing/2016/5/10/chartex" xmlns:cx5="http://schemas.microsoft.com/office/drawing/2016/5/11/chartex" xmlns:cx6="http://schemas.microsoft.com/office/drawing/2016/5/12/chartex" xmlns:cx7="http://schemas.microsoft.com/office/drawing/2016/5/13/chartex" xmlns:cx8="http://schemas.microsoft.com/office/drawing/2016/5/14/chartex" xmlns:mc="http://schemas.openxmlformats.org/markup-compatibility/2006" xmlns:aink="http://schemas.microsoft.com/office/drawing/2016/ink" xmlns:am3d="http://schemas.microsoft.com/office/drawing/2017/model3d" xmlns:o="urn:schemas-microsoft-com:office:office" xmlns:r="http://schemas.openxmlformats.org/officeDocument/2006/relationships" xmlns:m="http://schemas.openxmlformats.org/officeDocument/2006/math" xmlns:v="urn:schemas-microsoft-com:vml" xmlns:wp14="http://schemas.microsoft.com/office/word/2010/wordprocessingDrawing" xmlns:wp="http://schemas.openxmlformats.org/drawingml/2006/wordprocessingDrawing" xmlns:w10="urn:schemas-microsoft-com:office:word" xmlns:w="http://schemas.openxmlformats.org/wordprocessingml/2006/main" xmlns:w14="http://schemas.microsoft.com/office/word/2010/wordml" xmlns:w15="http://schemas.microsoft.com/office/word/2012/wordml" xmlns:w16cid="http://schemas.microsoft.com/office/word/2016/wordml/cid" xmlns:w16se="http://schemas.microsoft.com/office/word/2015/wordml/symex" xmlns:wpg="http://schemas.microsoft.com/office/word/2010/wordprocessingGroup" xmlns:wpi="http://schemas.microsoft.com/office/word/2010/wordprocessingInk" xmlns:wne="http://schemas.microsoft.com/office/word/2006/wordml" xmlns:wps="http://schemas.microsoft.com/office/word/2010/wordprocessingShape" mc:Ignorable="w14 w15 w16se w16cid wp14">
   <w:abstractNum w:abstractNumId="0" w15:restartNumberingAfterBreak="0">
-    <w:nsid w:val="0BCA6D66"/>
+    <w:nsid w:val="017D44C3"/>
     <w:multiLevelType w:val="hybridMultilevel"/>
-    <w:tmpl w:val="C18CC10C"/>
+    <w:tmpl w:val="277C2AFE"/>
     <w:lvl w:ilvl="0" w:tplc="040E000F">
-      <w:start w:val="1"/>
       <w:numFmt w:val="decimal"/>
       <w:lvlText w:val="%1."/>
       <w:lvlJc w:val="left"/>
@@ -1979,16 +8642,16 @@
     </w:lvl>
   </w:abstractNum>
   <w:abstractNum w:abstractNumId="1" w15:restartNumberingAfterBreak="0">
-    <w:nsid w:val="231766CA"/>
+    <w:nsid w:val="0BCA6D66"/>
     <w:multiLevelType w:val="hybridMultilevel"/>
-    <w:tmpl w:val="52C6DDEC"/>
-    <w:lvl w:ilvl="0" w:tplc="0C06B2AE">
+    <w:tmpl w:val="C18CC10C"/>
+    <w:lvl w:ilvl="0" w:tplc="040E000F">
       <w:start w:val="1"/>
       <w:numFmt w:val="decimal"/>
-      <w:lvlText w:val="%1-"/>
+      <w:lvlText w:val="%1."/>
       <w:lvlJc w:val="left"/>
       <w:pPr>
-        <w:ind w:left="1020" w:hanging="660"/>
+        <w:ind w:left="720" w:hanging="360"/>
       </w:pPr>
       <w:rPr>
         <w:rFonts w:hint="default"/>
@@ -2068,6 +8731,183 @@
     </w:lvl>
   </w:abstractNum>
   <w:abstractNum w:abstractNumId="2" w15:restartNumberingAfterBreak="0">
+    <w:nsid w:val="0CE570C7"/>
+    <w:multiLevelType w:val="hybridMultilevel"/>
+    <w:tmpl w:val="C38EBE1C"/>
+    <w:lvl w:ilvl="0" w:tplc="040E000F">
+      <w:numFmt w:val="decimal"/>
+      <w:lvlText w:val="%1."/>
+      <w:lvlJc w:val="left"/>
+      <w:pPr>
+        <w:ind w:left="720" w:hanging="360"/>
+      </w:pPr>
+      <w:rPr>
+        <w:rFonts w:hint="default"/>
+      </w:rPr>
+    </w:lvl>
+    <w:lvl w:ilvl="1" w:tplc="040E0019" w:tentative="1">
+      <w:start w:val="1"/>
+      <w:numFmt w:val="lowerLetter"/>
+      <w:lvlText w:val="%2."/>
+      <w:lvlJc w:val="left"/>
+      <w:pPr>
+        <w:ind w:left="1440" w:hanging="360"/>
+      </w:pPr>
+    </w:lvl>
+    <w:lvl w:ilvl="2" w:tplc="040E001B" w:tentative="1">
+      <w:start w:val="1"/>
+      <w:numFmt w:val="lowerRoman"/>
+      <w:lvlText w:val="%3."/>
+      <w:lvlJc w:val="right"/>
+      <w:pPr>
+        <w:ind w:left="2160" w:hanging="180"/>
+      </w:pPr>
+    </w:lvl>
+    <w:lvl w:ilvl="3" w:tplc="040E000F" w:tentative="1">
+      <w:start w:val="1"/>
+      <w:numFmt w:val="decimal"/>
+      <w:lvlText w:val="%4."/>
+      <w:lvlJc w:val="left"/>
+      <w:pPr>
+        <w:ind w:left="2880" w:hanging="360"/>
+      </w:pPr>
+    </w:lvl>
+    <w:lvl w:ilvl="4" w:tplc="040E0019" w:tentative="1">
+      <w:start w:val="1"/>
+      <w:numFmt w:val="lowerLetter"/>
+      <w:lvlText w:val="%5."/>
+      <w:lvlJc w:val="left"/>
+      <w:pPr>
+        <w:ind w:left="3600" w:hanging="360"/>
+      </w:pPr>
+    </w:lvl>
+    <w:lvl w:ilvl="5" w:tplc="040E001B" w:tentative="1">
+      <w:start w:val="1"/>
+      <w:numFmt w:val="lowerRoman"/>
+      <w:lvlText w:val="%6."/>
+      <w:lvlJc w:val="right"/>
+      <w:pPr>
+        <w:ind w:left="4320" w:hanging="180"/>
+      </w:pPr>
+    </w:lvl>
+    <w:lvl w:ilvl="6" w:tplc="040E000F" w:tentative="1">
+      <w:start w:val="1"/>
+      <w:numFmt w:val="decimal"/>
+      <w:lvlText w:val="%7."/>
+      <w:lvlJc w:val="left"/>
+      <w:pPr>
+        <w:ind w:left="5040" w:hanging="360"/>
+      </w:pPr>
+    </w:lvl>
+    <w:lvl w:ilvl="7" w:tplc="040E0019" w:tentative="1">
+      <w:start w:val="1"/>
+      <w:numFmt w:val="lowerLetter"/>
+      <w:lvlText w:val="%8."/>
+      <w:lvlJc w:val="left"/>
+      <w:pPr>
+        <w:ind w:left="5760" w:hanging="360"/>
+      </w:pPr>
+    </w:lvl>
+    <w:lvl w:ilvl="8" w:tplc="040E001B" w:tentative="1">
+      <w:start w:val="1"/>
+      <w:numFmt w:val="lowerRoman"/>
+      <w:lvlText w:val="%9."/>
+      <w:lvlJc w:val="right"/>
+      <w:pPr>
+        <w:ind w:left="6480" w:hanging="180"/>
+      </w:pPr>
+    </w:lvl>
+  </w:abstractNum>
+  <w:abstractNum w:abstractNumId="3" w15:restartNumberingAfterBreak="0">
+    <w:nsid w:val="231766CA"/>
+    <w:multiLevelType w:val="hybridMultilevel"/>
+    <w:tmpl w:val="52C6DDEC"/>
+    <w:lvl w:ilvl="0" w:tplc="0C06B2AE">
+      <w:start w:val="1"/>
+      <w:numFmt w:val="decimal"/>
+      <w:lvlText w:val="%1-"/>
+      <w:lvlJc w:val="left"/>
+      <w:pPr>
+        <w:ind w:left="1020" w:hanging="660"/>
+      </w:pPr>
+      <w:rPr>
+        <w:rFonts w:hint="default"/>
+      </w:rPr>
+    </w:lvl>
+    <w:lvl w:ilvl="1" w:tplc="040E0019" w:tentative="1">
+      <w:start w:val="1"/>
+      <w:numFmt w:val="lowerLetter"/>
+      <w:lvlText w:val="%2."/>
+      <w:lvlJc w:val="left"/>
+      <w:pPr>
+        <w:ind w:left="1440" w:hanging="360"/>
+      </w:pPr>
+    </w:lvl>
+    <w:lvl w:ilvl="2" w:tplc="040E001B" w:tentative="1">
+      <w:start w:val="1"/>
+      <w:numFmt w:val="lowerRoman"/>
+      <w:lvlText w:val="%3."/>
+      <w:lvlJc w:val="right"/>
+      <w:pPr>
+        <w:ind w:left="2160" w:hanging="180"/>
+      </w:pPr>
+    </w:lvl>
+    <w:lvl w:ilvl="3" w:tplc="040E000F" w:tentative="1">
+      <w:start w:val="1"/>
+      <w:numFmt w:val="decimal"/>
+      <w:lvlText w:val="%4."/>
+      <w:lvlJc w:val="left"/>
+      <w:pPr>
+        <w:ind w:left="2880" w:hanging="360"/>
+      </w:pPr>
+    </w:lvl>
+    <w:lvl w:ilvl="4" w:tplc="040E0019" w:tentative="1">
+      <w:start w:val="1"/>
+      <w:numFmt w:val="lowerLetter"/>
+      <w:lvlText w:val="%5."/>
+      <w:lvlJc w:val="left"/>
+      <w:pPr>
+        <w:ind w:left="3600" w:hanging="360"/>
+      </w:pPr>
+    </w:lvl>
+    <w:lvl w:ilvl="5" w:tplc="040E001B" w:tentative="1">
+      <w:start w:val="1"/>
+      <w:numFmt w:val="lowerRoman"/>
+      <w:lvlText w:val="%6."/>
+      <w:lvlJc w:val="right"/>
+      <w:pPr>
+        <w:ind w:left="4320" w:hanging="180"/>
+      </w:pPr>
+    </w:lvl>
+    <w:lvl w:ilvl="6" w:tplc="040E000F" w:tentative="1">
+      <w:start w:val="1"/>
+      <w:numFmt w:val="decimal"/>
+      <w:lvlText w:val="%7."/>
+      <w:lvlJc w:val="left"/>
+      <w:pPr>
+        <w:ind w:left="5040" w:hanging="360"/>
+      </w:pPr>
+    </w:lvl>
+    <w:lvl w:ilvl="7" w:tplc="040E0019" w:tentative="1">
+      <w:start w:val="1"/>
+      <w:numFmt w:val="lowerLetter"/>
+      <w:lvlText w:val="%8."/>
+      <w:lvlJc w:val="left"/>
+      <w:pPr>
+        <w:ind w:left="5760" w:hanging="360"/>
+      </w:pPr>
+    </w:lvl>
+    <w:lvl w:ilvl="8" w:tplc="040E001B" w:tentative="1">
+      <w:start w:val="1"/>
+      <w:numFmt w:val="lowerRoman"/>
+      <w:lvlText w:val="%9."/>
+      <w:lvlJc w:val="right"/>
+      <w:pPr>
+        <w:ind w:left="6480" w:hanging="180"/>
+      </w:pPr>
+    </w:lvl>
+  </w:abstractNum>
+  <w:abstractNum w:abstractNumId="4" w15:restartNumberingAfterBreak="0">
     <w:nsid w:val="253C21BF"/>
     <w:multiLevelType w:val="hybridMultilevel"/>
     <w:tmpl w:val="B0E83FC6"/>
@@ -2180,7 +9020,7 @@
       </w:rPr>
     </w:lvl>
   </w:abstractNum>
-  <w:abstractNum w:abstractNumId="3" w15:restartNumberingAfterBreak="0">
+  <w:abstractNum w:abstractNumId="5" w15:restartNumberingAfterBreak="0">
     <w:nsid w:val="50227E91"/>
     <w:multiLevelType w:val="hybridMultilevel"/>
     <w:tmpl w:val="54A4750A"/>
@@ -2293,7 +9133,7 @@
       </w:rPr>
     </w:lvl>
   </w:abstractNum>
-  <w:abstractNum w:abstractNumId="4" w15:restartNumberingAfterBreak="0">
+  <w:abstractNum w:abstractNumId="6" w15:restartNumberingAfterBreak="0">
     <w:nsid w:val="52BD5F9B"/>
     <w:multiLevelType w:val="hybridMultilevel"/>
     <w:tmpl w:val="56C2C31A"/>
@@ -2382,7 +9222,7 @@
       </w:pPr>
     </w:lvl>
   </w:abstractNum>
-  <w:abstractNum w:abstractNumId="5" w15:restartNumberingAfterBreak="0">
+  <w:abstractNum w:abstractNumId="7" w15:restartNumberingAfterBreak="0">
     <w:nsid w:val="567F019D"/>
     <w:multiLevelType w:val="hybridMultilevel"/>
     <w:tmpl w:val="17C2CC9C"/>
@@ -2471,8 +9311,121 @@
       </w:pPr>
     </w:lvl>
   </w:abstractNum>
-  <w:abstractNum w:abstractNumId="6" w15:restartNumberingAfterBreak="0">
-    <w:nsid w:val="7AC35103"/>
+  <w:abstractNum w:abstractNumId="8" w15:restartNumberingAfterBreak="0">
+    <w:nsid w:val="598926BC"/>
+    <w:multiLevelType w:val="hybridMultilevel"/>
+    <w:tmpl w:val="B0509D54"/>
+    <w:lvl w:ilvl="0" w:tplc="5B60C5FA">
+      <w:start w:val="8"/>
+      <w:numFmt w:val="bullet"/>
+      <w:lvlText w:val="-"/>
+      <w:lvlJc w:val="left"/>
+      <w:pPr>
+        <w:ind w:left="720" w:hanging="360"/>
+      </w:pPr>
+      <w:rPr>
+        <w:rFonts w:ascii="Calibri" w:eastAsiaTheme="minorHAnsi" w:hAnsi="Calibri" w:cs="Calibri" w:hint="default"/>
+      </w:rPr>
+    </w:lvl>
+    <w:lvl w:ilvl="1" w:tplc="040E0003" w:tentative="1">
+      <w:start w:val="1"/>
+      <w:numFmt w:val="bullet"/>
+      <w:lvlText w:val="o"/>
+      <w:lvlJc w:val="left"/>
+      <w:pPr>
+        <w:ind w:left="1440" w:hanging="360"/>
+      </w:pPr>
+      <w:rPr>
+        <w:rFonts w:ascii="Courier New" w:hAnsi="Courier New" w:cs="Courier New" w:hint="default"/>
+      </w:rPr>
+    </w:lvl>
+    <w:lvl w:ilvl="2" w:tplc="040E0005" w:tentative="1">
+      <w:start w:val="1"/>
+      <w:numFmt w:val="bullet"/>
+      <w:lvlText w:val=""/>
+      <w:lvlJc w:val="left"/>
+      <w:pPr>
+        <w:ind w:left="2160" w:hanging="360"/>
+      </w:pPr>
+      <w:rPr>
+        <w:rFonts w:ascii="Wingdings" w:hAnsi="Wingdings" w:hint="default"/>
+      </w:rPr>
+    </w:lvl>
+    <w:lvl w:ilvl="3" w:tplc="040E0001" w:tentative="1">
+      <w:start w:val="1"/>
+      <w:numFmt w:val="bullet"/>
+      <w:lvlText w:val=""/>
+      <w:lvlJc w:val="left"/>
+      <w:pPr>
+        <w:ind w:left="2880" w:hanging="360"/>
+      </w:pPr>
+      <w:rPr>
+        <w:rFonts w:ascii="Symbol" w:hAnsi="Symbol" w:hint="default"/>
+      </w:rPr>
+    </w:lvl>
+    <w:lvl w:ilvl="4" w:tplc="040E0003" w:tentative="1">
+      <w:start w:val="1"/>
+      <w:numFmt w:val="bullet"/>
+      <w:lvlText w:val="o"/>
+      <w:lvlJc w:val="left"/>
+      <w:pPr>
+        <w:ind w:left="3600" w:hanging="360"/>
+      </w:pPr>
+      <w:rPr>
+        <w:rFonts w:ascii="Courier New" w:hAnsi="Courier New" w:cs="Courier New" w:hint="default"/>
+      </w:rPr>
+    </w:lvl>
+    <w:lvl w:ilvl="5" w:tplc="040E0005" w:tentative="1">
+      <w:start w:val="1"/>
+      <w:numFmt w:val="bullet"/>
+      <w:lvlText w:val=""/>
+      <w:lvlJc w:val="left"/>
+      <w:pPr>
+        <w:ind w:left="4320" w:hanging="360"/>
+      </w:pPr>
+      <w:rPr>
+        <w:rFonts w:ascii="Wingdings" w:hAnsi="Wingdings" w:hint="default"/>
+      </w:rPr>
+    </w:lvl>
+    <w:lvl w:ilvl="6" w:tplc="040E0001" w:tentative="1">
+      <w:start w:val="1"/>
+      <w:numFmt w:val="bullet"/>
+      <w:lvlText w:val=""/>
+      <w:lvlJc w:val="left"/>
+      <w:pPr>
+        <w:ind w:left="5040" w:hanging="360"/>
+      </w:pPr>
+      <w:rPr>
+        <w:rFonts w:ascii="Symbol" w:hAnsi="Symbol" w:hint="default"/>
+      </w:rPr>
+    </w:lvl>
+    <w:lvl w:ilvl="7" w:tplc="040E0003" w:tentative="1">
+      <w:start w:val="1"/>
+      <w:numFmt w:val="bullet"/>
+      <w:lvlText w:val="o"/>
+      <w:lvlJc w:val="left"/>
+      <w:pPr>
+        <w:ind w:left="5760" w:hanging="360"/>
+      </w:pPr>
+      <w:rPr>
+        <w:rFonts w:ascii="Courier New" w:hAnsi="Courier New" w:cs="Courier New" w:hint="default"/>
+      </w:rPr>
+    </w:lvl>
+    <w:lvl w:ilvl="8" w:tplc="040E0005" w:tentative="1">
+      <w:start w:val="1"/>
+      <w:numFmt w:val="bullet"/>
+      <w:lvlText w:val=""/>
+      <w:lvlJc w:val="left"/>
+      <w:pPr>
+        <w:ind w:left="6480" w:hanging="360"/>
+      </w:pPr>
+      <w:rPr>
+        <w:rFonts w:ascii="Wingdings" w:hAnsi="Wingdings" w:hint="default"/>
+      </w:rPr>
+    </w:lvl>
+  </w:abstractNum>
+  <w:abstractNum w:abstractNumId="9" w15:restartNumberingAfterBreak="0">
+    <w:nsid w:val="71372142"/>
     <w:multiLevelType w:val="hybridMultilevel"/>
     <w:tmpl w:val="60A863F4"/>
     <w:lvl w:ilvl="0" w:tplc="C7300872">
@@ -2560,26 +9513,218 @@
       </w:pPr>
     </w:lvl>
   </w:abstractNum>
+  <w:abstractNum w:abstractNumId="10" w15:restartNumberingAfterBreak="0">
+    <w:nsid w:val="71A937CF"/>
+    <w:multiLevelType w:val="hybridMultilevel"/>
+    <w:tmpl w:val="4F1E86B6"/>
+    <w:lvl w:ilvl="0" w:tplc="040E000F">
+      <w:numFmt w:val="decimal"/>
+      <w:lvlText w:val="%1."/>
+      <w:lvlJc w:val="left"/>
+      <w:pPr>
+        <w:ind w:left="720" w:hanging="360"/>
+      </w:pPr>
+      <w:rPr>
+        <w:rFonts w:hint="default"/>
+      </w:rPr>
+    </w:lvl>
+    <w:lvl w:ilvl="1" w:tplc="040E0019" w:tentative="1">
+      <w:start w:val="1"/>
+      <w:numFmt w:val="lowerLetter"/>
+      <w:lvlText w:val="%2."/>
+      <w:lvlJc w:val="left"/>
+      <w:pPr>
+        <w:ind w:left="1440" w:hanging="360"/>
+      </w:pPr>
+    </w:lvl>
+    <w:lvl w:ilvl="2" w:tplc="040E001B" w:tentative="1">
+      <w:start w:val="1"/>
+      <w:numFmt w:val="lowerRoman"/>
+      <w:lvlText w:val="%3."/>
+      <w:lvlJc w:val="right"/>
+      <w:pPr>
+        <w:ind w:left="2160" w:hanging="180"/>
+      </w:pPr>
+    </w:lvl>
+    <w:lvl w:ilvl="3" w:tplc="040E000F" w:tentative="1">
+      <w:start w:val="1"/>
+      <w:numFmt w:val="decimal"/>
+      <w:lvlText w:val="%4."/>
+      <w:lvlJc w:val="left"/>
+      <w:pPr>
+        <w:ind w:left="2880" w:hanging="360"/>
+      </w:pPr>
+    </w:lvl>
+    <w:lvl w:ilvl="4" w:tplc="040E0019" w:tentative="1">
+      <w:start w:val="1"/>
+      <w:numFmt w:val="lowerLetter"/>
+      <w:lvlText w:val="%5."/>
+      <w:lvlJc w:val="left"/>
+      <w:pPr>
+        <w:ind w:left="3600" w:hanging="360"/>
+      </w:pPr>
+    </w:lvl>
+    <w:lvl w:ilvl="5" w:tplc="040E001B" w:tentative="1">
+      <w:start w:val="1"/>
+      <w:numFmt w:val="lowerRoman"/>
+      <w:lvlText w:val="%6."/>
+      <w:lvlJc w:val="right"/>
+      <w:pPr>
+        <w:ind w:left="4320" w:hanging="180"/>
+      </w:pPr>
+    </w:lvl>
+    <w:lvl w:ilvl="6" w:tplc="040E000F" w:tentative="1">
+      <w:start w:val="1"/>
+      <w:numFmt w:val="decimal"/>
+      <w:lvlText w:val="%7."/>
+      <w:lvlJc w:val="left"/>
+      <w:pPr>
+        <w:ind w:left="5040" w:hanging="360"/>
+      </w:pPr>
+    </w:lvl>
+    <w:lvl w:ilvl="7" w:tplc="040E0019" w:tentative="1">
+      <w:start w:val="1"/>
+      <w:numFmt w:val="lowerLetter"/>
+      <w:lvlText w:val="%8."/>
+      <w:lvlJc w:val="left"/>
+      <w:pPr>
+        <w:ind w:left="5760" w:hanging="360"/>
+      </w:pPr>
+    </w:lvl>
+    <w:lvl w:ilvl="8" w:tplc="040E001B" w:tentative="1">
+      <w:start w:val="1"/>
+      <w:numFmt w:val="lowerRoman"/>
+      <w:lvlText w:val="%9."/>
+      <w:lvlJc w:val="right"/>
+      <w:pPr>
+        <w:ind w:left="6480" w:hanging="180"/>
+      </w:pPr>
+    </w:lvl>
+  </w:abstractNum>
+  <w:abstractNum w:abstractNumId="11" w15:restartNumberingAfterBreak="0">
+    <w:nsid w:val="7AC35103"/>
+    <w:multiLevelType w:val="hybridMultilevel"/>
+    <w:tmpl w:val="60A863F4"/>
+    <w:lvl w:ilvl="0" w:tplc="C7300872">
+      <w:start w:val="1"/>
+      <w:numFmt w:val="decimal"/>
+      <w:lvlText w:val="%1"/>
+      <w:lvlJc w:val="left"/>
+      <w:pPr>
+        <w:ind w:left="435" w:hanging="360"/>
+      </w:pPr>
+      <w:rPr>
+        <w:rFonts w:hint="default"/>
+      </w:rPr>
+    </w:lvl>
+    <w:lvl w:ilvl="1" w:tplc="040E0019" w:tentative="1">
+      <w:start w:val="1"/>
+      <w:numFmt w:val="lowerLetter"/>
+      <w:lvlText w:val="%2."/>
+      <w:lvlJc w:val="left"/>
+      <w:pPr>
+        <w:ind w:left="1155" w:hanging="360"/>
+      </w:pPr>
+    </w:lvl>
+    <w:lvl w:ilvl="2" w:tplc="040E001B" w:tentative="1">
+      <w:start w:val="1"/>
+      <w:numFmt w:val="lowerRoman"/>
+      <w:lvlText w:val="%3."/>
+      <w:lvlJc w:val="right"/>
+      <w:pPr>
+        <w:ind w:left="1875" w:hanging="180"/>
+      </w:pPr>
+    </w:lvl>
+    <w:lvl w:ilvl="3" w:tplc="040E000F" w:tentative="1">
+      <w:start w:val="1"/>
+      <w:numFmt w:val="decimal"/>
+      <w:lvlText w:val="%4."/>
+      <w:lvlJc w:val="left"/>
+      <w:pPr>
+        <w:ind w:left="2595" w:hanging="360"/>
+      </w:pPr>
+    </w:lvl>
+    <w:lvl w:ilvl="4" w:tplc="040E0019" w:tentative="1">
+      <w:start w:val="1"/>
+      <w:numFmt w:val="lowerLetter"/>
+      <w:lvlText w:val="%5."/>
+      <w:lvlJc w:val="left"/>
+      <w:pPr>
+        <w:ind w:left="3315" w:hanging="360"/>
+      </w:pPr>
+    </w:lvl>
+    <w:lvl w:ilvl="5" w:tplc="040E001B" w:tentative="1">
+      <w:start w:val="1"/>
+      <w:numFmt w:val="lowerRoman"/>
+      <w:lvlText w:val="%6."/>
+      <w:lvlJc w:val="right"/>
+      <w:pPr>
+        <w:ind w:left="4035" w:hanging="180"/>
+      </w:pPr>
+    </w:lvl>
+    <w:lvl w:ilvl="6" w:tplc="040E000F" w:tentative="1">
+      <w:start w:val="1"/>
+      <w:numFmt w:val="decimal"/>
+      <w:lvlText w:val="%7."/>
+      <w:lvlJc w:val="left"/>
+      <w:pPr>
+        <w:ind w:left="4755" w:hanging="360"/>
+      </w:pPr>
+    </w:lvl>
+    <w:lvl w:ilvl="7" w:tplc="040E0019" w:tentative="1">
+      <w:start w:val="1"/>
+      <w:numFmt w:val="lowerLetter"/>
+      <w:lvlText w:val="%8."/>
+      <w:lvlJc w:val="left"/>
+      <w:pPr>
+        <w:ind w:left="5475" w:hanging="360"/>
+      </w:pPr>
+    </w:lvl>
+    <w:lvl w:ilvl="8" w:tplc="040E001B" w:tentative="1">
+      <w:start w:val="1"/>
+      <w:numFmt w:val="lowerRoman"/>
+      <w:lvlText w:val="%9."/>
+      <w:lvlJc w:val="right"/>
+      <w:pPr>
+        <w:ind w:left="6195" w:hanging="180"/>
+      </w:pPr>
+    </w:lvl>
+  </w:abstractNum>
   <w:num w:numId="1">
+    <w:abstractNumId w:val="7"/>
+  </w:num>
+  <w:num w:numId="2">
+    <w:abstractNumId w:val="11"/>
+  </w:num>
+  <w:num w:numId="3">
+    <w:abstractNumId w:val="3"/>
+  </w:num>
+  <w:num w:numId="4">
+    <w:abstractNumId w:val="4"/>
+  </w:num>
+  <w:num w:numId="5">
+    <w:abstractNumId w:val="1"/>
+  </w:num>
+  <w:num w:numId="6">
+    <w:abstractNumId w:val="6"/>
+  </w:num>
+  <w:num w:numId="7">
     <w:abstractNumId w:val="5"/>
   </w:num>
-  <w:num w:numId="2">
-    <w:abstractNumId w:val="6"/>
+  <w:num w:numId="8">
+    <w:abstractNumId w:val="8"/>
   </w:num>
-  <w:num w:numId="3">
-    <w:abstractNumId w:val="1"/>
+  <w:num w:numId="9">
+    <w:abstractNumId w:val="9"/>
   </w:num>
-  <w:num w:numId="4">
+  <w:num w:numId="10">
     <w:abstractNumId w:val="2"/>
   </w:num>
-  <w:num w:numId="5">
+  <w:num w:numId="11">
+    <w:abstractNumId w:val="10"/>
+  </w:num>
+  <w:num w:numId="12">
     <w:abstractNumId w:val="0"/>
-  </w:num>
-  <w:num w:numId="6">
-    <w:abstractNumId w:val="4"/>
-  </w:num>
-  <w:num w:numId="7">
-    <w:abstractNumId w:val="3"/>
   </w:num>
 </w:numbering>
 </file>
@@ -3051,7 +10196,6 @@
   <w:style w:type="character" w:default="1" w:styleId="Bekezdsalapbettpusa">
     <w:name w:val="Default Paragraph Font"/>
     <w:uiPriority w:val="1"/>
-    <w:semiHidden/>
     <w:unhideWhenUsed/>
   </w:style>
   <w:style w:type="table" w:default="1" w:styleId="Normltblzat">
@@ -3281,10 +10425,13 @@
     <w:autoRedefine/>
     <w:uiPriority w:val="39"/>
     <w:unhideWhenUsed/>
-    <w:rsid w:val="00B96CA7"/>
+    <w:rsid w:val="00A236E2"/>
     <w:pPr>
-      <w:spacing w:after="100"/>
-      <w:ind w:left="220"/>
+      <w:tabs>
+        <w:tab w:val="right" w:leader="dot" w:pos="9062"/>
+      </w:tabs>
+      <w:spacing w:after="80"/>
+      <w:ind w:left="221"/>
     </w:pPr>
   </w:style>
   <w:style w:type="character" w:customStyle="1" w:styleId="Cmsor3Char">
@@ -3332,6 +10479,36 @@
       </w:tblBorders>
     </w:tblPr>
   </w:style>
+  <w:style w:type="paragraph" w:styleId="Buborkszveg">
+    <w:name w:val="Balloon Text"/>
+    <w:basedOn w:val="Norml"/>
+    <w:link w:val="BuborkszvegChar"/>
+    <w:uiPriority w:val="99"/>
+    <w:semiHidden/>
+    <w:unhideWhenUsed/>
+    <w:rsid w:val="00867B65"/>
+    <w:pPr>
+      <w:spacing w:after="0" w:line="240" w:lineRule="auto"/>
+    </w:pPr>
+    <w:rPr>
+      <w:rFonts w:ascii="Segoe UI" w:hAnsi="Segoe UI" w:cs="Segoe UI"/>
+      <w:sz w:val="18"/>
+      <w:szCs w:val="18"/>
+    </w:rPr>
+  </w:style>
+  <w:style w:type="character" w:customStyle="1" w:styleId="BuborkszvegChar">
+    <w:name w:val="Buborékszöveg Char"/>
+    <w:basedOn w:val="Bekezdsalapbettpusa"/>
+    <w:link w:val="Buborkszveg"/>
+    <w:uiPriority w:val="99"/>
+    <w:semiHidden/>
+    <w:rsid w:val="00867B65"/>
+    <w:rPr>
+      <w:rFonts w:ascii="Segoe UI" w:hAnsi="Segoe UI" w:cs="Segoe UI"/>
+      <w:sz w:val="18"/>
+      <w:szCs w:val="18"/>
+    </w:rPr>
+  </w:style>
 </w:styles>
 </file>
 
@@ -3378,7 +10555,7 @@
     <w:charset w:val="EE"/>
     <w:family w:val="roman"/>
     <w:pitch w:val="variable"/>
-    <w:sig w:usb0="E0002AFF" w:usb1="C0007843" w:usb2="00000009" w:usb3="00000000" w:csb0="000001FF" w:csb1="00000000"/>
+    <w:sig w:usb0="E0002EFF" w:usb1="C000785B" w:usb2="00000009" w:usb3="00000000" w:csb0="000001FF" w:csb1="00000000"/>
   </w:font>
   <w:font w:name="Symbol">
     <w:panose1 w:val="05050102010706020507"/>
@@ -3406,14 +10583,21 @@
     <w:charset w:val="EE"/>
     <w:family w:val="swiss"/>
     <w:pitch w:val="variable"/>
-    <w:sig w:usb0="E0002AFF" w:usb1="4000ACFF" w:usb2="00000001" w:usb3="00000000" w:csb0="000001FF" w:csb1="00000000"/>
+    <w:sig w:usb0="E0002AFF" w:usb1="C000247B" w:usb2="00000009" w:usb3="00000000" w:csb0="000001FF" w:csb1="00000000"/>
   </w:font>
   <w:font w:name="Calibri Light">
     <w:panose1 w:val="020F0302020204030204"/>
     <w:charset w:val="EE"/>
     <w:family w:val="swiss"/>
     <w:pitch w:val="variable"/>
-    <w:sig w:usb0="A0002AEF" w:usb1="4000207B" w:usb2="00000000" w:usb3="00000000" w:csb0="000001FF" w:csb1="00000000"/>
+    <w:sig w:usb0="E0002AFF" w:usb1="C000247B" w:usb2="00000009" w:usb3="00000000" w:csb0="000001FF" w:csb1="00000000"/>
+  </w:font>
+  <w:font w:name="Segoe UI">
+    <w:panose1 w:val="020B0502040204020203"/>
+    <w:charset w:val="EE"/>
+    <w:family w:val="swiss"/>
+    <w:pitch w:val="variable"/>
+    <w:sig w:usb0="E4002EFF" w:usb1="C000E47F" w:usb2="00000009" w:usb3="00000000" w:csb0="000001FF" w:csb1="00000000"/>
   </w:font>
 </w:fonts>
 </file>
@@ -3435,8 +10619,13 @@
   </w:compat>
   <w:rsids>
     <w:rsidRoot w:val="006A5CA7"/>
+    <w:rsid w:val="002A7F6B"/>
+    <w:rsid w:val="003D112F"/>
+    <w:rsid w:val="00426FFB"/>
     <w:rsid w:val="006A5CA7"/>
+    <w:rsid w:val="00844F45"/>
     <w:rsid w:val="009F3BF2"/>
+    <w:rsid w:val="00DE207C"/>
   </w:rsids>
   <m:mathPr>
     <m:mathFont m:val="Cambria Math"/>
@@ -3888,6 +11077,18 @@
     <w:name w:val="A42F04E7EFFE4F8E8D1B3B094AB224FA"/>
     <w:rsid w:val="006A5CA7"/>
   </w:style>
+  <w:style w:type="paragraph" w:customStyle="1" w:styleId="3534A468FF90464E895B570342D8D21E">
+    <w:name w:val="3534A468FF90464E895B570342D8D21E"/>
+    <w:rsid w:val="002A7F6B"/>
+  </w:style>
+  <w:style w:type="paragraph" w:customStyle="1" w:styleId="EE46C3BFCD1443B88C6BBB9B72857E34">
+    <w:name w:val="EE46C3BFCD1443B88C6BBB9B72857E34"/>
+    <w:rsid w:val="002A7F6B"/>
+  </w:style>
+  <w:style w:type="paragraph" w:customStyle="1" w:styleId="468856588941438CBD4BCF894692E5B0">
+    <w:name w:val="468856588941438CBD4BCF894692E5B0"/>
+    <w:rsid w:val="002A7F6B"/>
+  </w:style>
 </w:styles>
 </file>
 
